--- a/roadmap.docx
+++ b/roadmap.docx
@@ -1,23 +1,21 @@
 
 <file path=word/document.xml><?xml version="1.0" encoding="utf-8"?>
-<w:document xmlns:wpc="http://schemas.microsoft.com/office/word/2010/wordprocessingCanvas" xmlns:cx="http://schemas.microsoft.com/office/drawing/2014/chartex" xmlns:cx1="http://schemas.microsoft.com/office/drawing/2015/9/8/chartex" xmlns:cx2="http://schemas.microsoft.com/office/drawing/2015/10/21/chartex" xmlns:cx3="http://schemas.microsoft.com/office/drawing/2016/5/9/chartex" xmlns:cx4="http://schemas.microsoft.com/office/drawing/2016/5/10/chartex" xmlns:cx5="http://schemas.microsoft.com/office/drawing/2016/5/11/chartex" xmlns:cx6="http://schemas.microsoft.com/office/drawing/2016/5/12/chartex" xmlns:cx7="http://schemas.microsoft.com/office/drawing/2016/5/13/chartex" xmlns:cx8="http://schemas.microsoft.com/office/drawing/2016/5/14/chartex" xmlns:mc="http://schemas.openxmlformats.org/markup-compatibility/2006" xmlns:aink="http://schemas.microsoft.com/office/drawing/2016/ink" xmlns:am3d="http://schemas.microsoft.com/office/drawing/2017/model3d" xmlns:o="urn:schemas-microsoft-com:office:office" xmlns:r="http://schemas.openxmlformats.org/officeDocument/2006/relationships" xmlns:m="http://schemas.openxmlformats.org/officeDocument/2006/math" xmlns:v="urn:schemas-microsoft-com:vml" xmlns:wp14="http://schemas.microsoft.com/office/word/2010/wordprocessingDrawing" xmlns:wp="http://schemas.openxmlformats.org/drawingml/2006/wordprocessingDrawing" xmlns:w10="urn:schemas-microsoft-com:office:word" xmlns:w="http://schemas.openxmlformats.org/wordprocessingml/2006/main" xmlns:w14="http://schemas.microsoft.com/office/word/2010/wordml" xmlns:w15="http://schemas.microsoft.com/office/word/2012/wordml" xmlns:w16cid="http://schemas.microsoft.com/office/word/2016/wordml/cid" xmlns:w16se="http://schemas.microsoft.com/office/word/2015/wordml/symex" xmlns:wpg="http://schemas.microsoft.com/office/word/2010/wordprocessingGroup" xmlns:wpi="http://schemas.microsoft.com/office/word/2010/wordprocessingInk" xmlns:wne="http://schemas.microsoft.com/office/word/2006/wordml" xmlns:wps="http://schemas.microsoft.com/office/word/2010/wordprocessingShape" mc:Ignorable="w14 w15 w16se w16cid wp14">
+<w:document xmlns:o="urn:schemas-microsoft-com:office:office" xmlns:r="http://schemas.openxmlformats.org/officeDocument/2006/relationships" xmlns:v="urn:schemas-microsoft-com:vml" xmlns:w="http://schemas.openxmlformats.org/wordprocessingml/2006/main" xmlns:w10="urn:schemas-microsoft-com:office:word" xmlns:wp="http://schemas.openxmlformats.org/drawingml/2006/wordprocessingDrawing" xmlns:wps="http://schemas.microsoft.com/office/word/2010/wordprocessingShape" xmlns:wpg="http://schemas.microsoft.com/office/word/2010/wordprocessingGroup" xmlns:mc="http://schemas.openxmlformats.org/markup-compatibility/2006" xmlns:wp14="http://schemas.microsoft.com/office/word/2010/wordprocessingDrawing" xmlns:w14="http://schemas.microsoft.com/office/word/2010/wordml" mc:Ignorable="w14 wp14">
   <w:body>
     <w:p>
       <w:pPr>
-        <w:pStyle w:val="a3"/>
+        <w:pStyle w:val="ListParagraph"/>
         <w:numPr>
           <w:ilvl w:val="0"/>
           <w:numId w:val="1"/>
         </w:numPr>
-        <w:ind w:firstLineChars="0"/>
-        <w:rPr>
-          <w:sz w:val="24"/>
-          <w:szCs w:val="24"/>
-        </w:rPr>
-      </w:pPr>
-      <w:r>
-        <w:rPr>
-          <w:rFonts w:hint="eastAsia"/>
+        <w:rPr>
+          <w:sz w:val="24"/>
+          <w:szCs w:val="24"/>
+        </w:rPr>
+      </w:pPr>
+      <w:r>
+        <w:rPr>
           <w:sz w:val="24"/>
           <w:szCs w:val="24"/>
         </w:rPr>
@@ -26,16 +24,15 @@
     </w:p>
     <w:p>
       <w:pPr>
-        <w:pStyle w:val="a3"/>
-        <w:ind w:left="360" w:firstLineChars="0" w:firstLine="0"/>
-        <w:rPr>
-          <w:sz w:val="24"/>
-          <w:szCs w:val="24"/>
-        </w:rPr>
-      </w:pPr>
-      <w:r>
-        <w:rPr>
-          <w:rFonts w:hint="eastAsia"/>
+        <w:pStyle w:val="ListParagraph"/>
+        <w:ind w:left="360" w:hanging="0"/>
+        <w:rPr>
+          <w:sz w:val="24"/>
+          <w:szCs w:val="24"/>
+        </w:rPr>
+      </w:pPr>
+      <w:r>
+        <w:rPr>
           <w:sz w:val="24"/>
           <w:szCs w:val="24"/>
         </w:rPr>
@@ -43,7 +40,6 @@
       </w:r>
       <w:r>
         <w:rPr>
-          <w:rFonts w:hint="eastAsia"/>
           <w:sz w:val="24"/>
           <w:szCs w:val="24"/>
         </w:rPr>
@@ -51,7 +47,6 @@
       </w:r>
       <w:r>
         <w:rPr>
-          <w:rFonts w:hint="eastAsia"/>
           <w:sz w:val="24"/>
           <w:szCs w:val="24"/>
         </w:rPr>
@@ -60,71 +55,35 @@
     </w:p>
     <w:p>
       <w:pPr>
-        <w:pStyle w:val="a3"/>
+        <w:pStyle w:val="ListParagraph"/>
         <w:numPr>
           <w:ilvl w:val="0"/>
           <w:numId w:val="1"/>
         </w:numPr>
-        <w:ind w:firstLineChars="0"/>
-        <w:rPr>
-          <w:sz w:val="24"/>
-          <w:szCs w:val="24"/>
-        </w:rPr>
-      </w:pPr>
-      <w:r>
-        <w:rPr>
-          <w:rFonts w:hint="eastAsia"/>
-          <w:sz w:val="24"/>
-          <w:szCs w:val="24"/>
-        </w:rPr>
-        <w:t>系统设计（系统架构、功能模块</w:t>
-      </w:r>
-      <w:r>
-        <w:rPr>
-          <w:rFonts w:hint="eastAsia"/>
-          <w:sz w:val="24"/>
-          <w:szCs w:val="24"/>
-        </w:rPr>
-        <w:t>（含界面</w:t>
-      </w:r>
-      <w:r>
-        <w:rPr>
-          <w:rFonts w:hint="eastAsia"/>
-          <w:sz w:val="24"/>
-          <w:szCs w:val="24"/>
-        </w:rPr>
-        <w:t>功能设计</w:t>
-      </w:r>
-      <w:r>
-        <w:rPr>
-          <w:rFonts w:hint="eastAsia"/>
-          <w:sz w:val="24"/>
-          <w:szCs w:val="24"/>
-        </w:rPr>
-        <w:t>）</w:t>
-      </w:r>
-      <w:r>
-        <w:rPr>
-          <w:rFonts w:hint="eastAsia"/>
-          <w:sz w:val="24"/>
-          <w:szCs w:val="24"/>
-        </w:rPr>
-        <w:t>）</w:t>
-      </w:r>
-    </w:p>
-    <w:p>
-      <w:pPr>
-        <w:pStyle w:val="a3"/>
-        <w:ind w:left="360" w:firstLineChars="0" w:firstLine="0"/>
-        <w:rPr>
-          <w:rFonts w:hint="eastAsia"/>
-          <w:sz w:val="24"/>
-          <w:szCs w:val="24"/>
-        </w:rPr>
-      </w:pPr>
-      <w:r>
-        <w:rPr>
-          <w:rFonts w:hint="eastAsia"/>
+        <w:rPr>
+          <w:sz w:val="24"/>
+          <w:szCs w:val="24"/>
+        </w:rPr>
+      </w:pPr>
+      <w:r>
+        <w:rPr>
+          <w:sz w:val="24"/>
+          <w:szCs w:val="24"/>
+        </w:rPr>
+        <w:t>系统设计（系统架构、功能模块（含界面功能设计））</w:t>
+      </w:r>
+    </w:p>
+    <w:p>
+      <w:pPr>
+        <w:pStyle w:val="ListParagraph"/>
+        <w:ind w:left="360" w:hanging="0"/>
+        <w:rPr>
+          <w:sz w:val="24"/>
+          <w:szCs w:val="24"/>
+        </w:rPr>
+      </w:pPr>
+      <w:r>
+        <w:rPr>
           <w:sz w:val="24"/>
           <w:szCs w:val="24"/>
         </w:rPr>
@@ -132,7 +91,6 @@
       </w:r>
       <w:r>
         <w:rPr>
-          <w:rFonts w:hint="eastAsia"/>
           <w:sz w:val="24"/>
           <w:szCs w:val="24"/>
         </w:rPr>
@@ -140,7 +98,6 @@
       </w:r>
       <w:r>
         <w:rPr>
-          <w:rFonts w:hint="eastAsia"/>
           <w:sz w:val="24"/>
           <w:szCs w:val="24"/>
         </w:rPr>
@@ -149,49 +106,35 @@
     </w:p>
     <w:p>
       <w:pPr>
-        <w:pStyle w:val="a3"/>
+        <w:pStyle w:val="ListParagraph"/>
         <w:numPr>
           <w:ilvl w:val="0"/>
           <w:numId w:val="1"/>
         </w:numPr>
-        <w:ind w:firstLineChars="0"/>
-        <w:rPr>
-          <w:sz w:val="24"/>
-          <w:szCs w:val="24"/>
-        </w:rPr>
-      </w:pPr>
-      <w:proofErr w:type="gramStart"/>
-      <w:r>
-        <w:rPr>
-          <w:rFonts w:hint="eastAsia"/>
-          <w:sz w:val="24"/>
-          <w:szCs w:val="24"/>
-        </w:rPr>
-        <w:t>公链的</w:t>
-      </w:r>
-      <w:proofErr w:type="gramEnd"/>
-      <w:r>
-        <w:rPr>
-          <w:rFonts w:hint="eastAsia"/>
-          <w:sz w:val="24"/>
-          <w:szCs w:val="24"/>
-        </w:rPr>
-        <w:t>选择</w:t>
-      </w:r>
-    </w:p>
-    <w:p>
-      <w:pPr>
-        <w:pStyle w:val="a3"/>
-        <w:ind w:left="360" w:firstLineChars="0" w:firstLine="0"/>
-        <w:rPr>
-          <w:rFonts w:hint="eastAsia"/>
-          <w:sz w:val="24"/>
-          <w:szCs w:val="24"/>
-        </w:rPr>
-      </w:pPr>
-      <w:r>
-        <w:rPr>
-          <w:rFonts w:hint="eastAsia"/>
+        <w:rPr>
+          <w:sz w:val="24"/>
+          <w:szCs w:val="24"/>
+        </w:rPr>
+      </w:pPr>
+      <w:r>
+        <w:rPr>
+          <w:sz w:val="24"/>
+          <w:szCs w:val="24"/>
+        </w:rPr>
+        <w:t>公链的选择</w:t>
+      </w:r>
+    </w:p>
+    <w:p>
+      <w:pPr>
+        <w:pStyle w:val="ListParagraph"/>
+        <w:ind w:left="360" w:hanging="0"/>
+        <w:rPr>
+          <w:sz w:val="24"/>
+          <w:szCs w:val="24"/>
+        </w:rPr>
+      </w:pPr>
+      <w:r>
+        <w:rPr>
           <w:sz w:val="24"/>
           <w:szCs w:val="24"/>
         </w:rPr>
@@ -206,7 +149,6 @@
       </w:r>
       <w:r>
         <w:rPr>
-          <w:rFonts w:hint="eastAsia"/>
           <w:sz w:val="24"/>
           <w:szCs w:val="24"/>
         </w:rPr>
@@ -215,20 +157,18 @@
     </w:p>
     <w:p>
       <w:pPr>
-        <w:pStyle w:val="a3"/>
+        <w:pStyle w:val="ListParagraph"/>
         <w:numPr>
           <w:ilvl w:val="0"/>
           <w:numId w:val="1"/>
         </w:numPr>
-        <w:ind w:firstLineChars="0"/>
-        <w:rPr>
-          <w:sz w:val="24"/>
-          <w:szCs w:val="24"/>
-        </w:rPr>
-      </w:pPr>
-      <w:r>
-        <w:rPr>
-          <w:rFonts w:hint="eastAsia"/>
+        <w:rPr>
+          <w:sz w:val="24"/>
+          <w:szCs w:val="24"/>
+        </w:rPr>
+      </w:pPr>
+      <w:r>
+        <w:rPr>
           <w:sz w:val="24"/>
           <w:szCs w:val="24"/>
         </w:rPr>
@@ -237,17 +177,15 @@
     </w:p>
     <w:p>
       <w:pPr>
-        <w:pStyle w:val="a3"/>
-        <w:ind w:left="360" w:firstLineChars="0" w:firstLine="0"/>
-        <w:rPr>
-          <w:rFonts w:hint="eastAsia"/>
-          <w:sz w:val="24"/>
-          <w:szCs w:val="24"/>
-        </w:rPr>
-      </w:pPr>
-      <w:r>
-        <w:rPr>
-          <w:rFonts w:hint="eastAsia"/>
+        <w:pStyle w:val="ListParagraph"/>
+        <w:ind w:left="360" w:hanging="0"/>
+        <w:rPr>
+          <w:sz w:val="24"/>
+          <w:szCs w:val="24"/>
+        </w:rPr>
+      </w:pPr>
+      <w:r>
+        <w:rPr>
           <w:sz w:val="24"/>
           <w:szCs w:val="24"/>
         </w:rPr>
@@ -262,7 +200,6 @@
       </w:r>
       <w:r>
         <w:rPr>
-          <w:rFonts w:hint="eastAsia"/>
           <w:sz w:val="24"/>
           <w:szCs w:val="24"/>
         </w:rPr>
@@ -271,20 +208,18 @@
     </w:p>
     <w:p>
       <w:pPr>
-        <w:pStyle w:val="a3"/>
+        <w:pStyle w:val="ListParagraph"/>
         <w:numPr>
           <w:ilvl w:val="0"/>
           <w:numId w:val="1"/>
         </w:numPr>
-        <w:ind w:firstLineChars="0"/>
-        <w:rPr>
-          <w:sz w:val="24"/>
-          <w:szCs w:val="24"/>
-        </w:rPr>
-      </w:pPr>
-      <w:r>
-        <w:rPr>
-          <w:rFonts w:hint="eastAsia"/>
+        <w:rPr>
+          <w:sz w:val="24"/>
+          <w:szCs w:val="24"/>
+        </w:rPr>
+      </w:pPr>
+      <w:r>
+        <w:rPr>
           <w:sz w:val="24"/>
           <w:szCs w:val="24"/>
         </w:rPr>
@@ -293,17 +228,15 @@
     </w:p>
     <w:p>
       <w:pPr>
-        <w:pStyle w:val="a3"/>
-        <w:ind w:left="360" w:firstLineChars="0" w:firstLine="0"/>
-        <w:rPr>
-          <w:rFonts w:hint="eastAsia"/>
-          <w:sz w:val="24"/>
-          <w:szCs w:val="24"/>
-        </w:rPr>
-      </w:pPr>
-      <w:r>
-        <w:rPr>
-          <w:rFonts w:hint="eastAsia"/>
+        <w:pStyle w:val="ListParagraph"/>
+        <w:ind w:left="360" w:hanging="0"/>
+        <w:rPr>
+          <w:sz w:val="24"/>
+          <w:szCs w:val="24"/>
+        </w:rPr>
+      </w:pPr>
+      <w:r>
+        <w:rPr>
           <w:sz w:val="24"/>
           <w:szCs w:val="24"/>
         </w:rPr>
@@ -318,7 +251,6 @@
       </w:r>
       <w:r>
         <w:rPr>
-          <w:rFonts w:hint="eastAsia"/>
           <w:sz w:val="24"/>
           <w:szCs w:val="24"/>
         </w:rPr>
@@ -327,35 +259,25 @@
     </w:p>
     <w:p>
       <w:pPr>
-        <w:pStyle w:val="a3"/>
+        <w:pStyle w:val="ListParagraph"/>
         <w:numPr>
           <w:ilvl w:val="0"/>
           <w:numId w:val="1"/>
         </w:numPr>
-        <w:ind w:firstLineChars="0"/>
-        <w:rPr>
-          <w:sz w:val="24"/>
-          <w:szCs w:val="24"/>
-        </w:rPr>
-      </w:pPr>
-      <w:r>
-        <w:rPr>
-          <w:rFonts w:hint="eastAsia"/>
-          <w:sz w:val="24"/>
-          <w:szCs w:val="24"/>
-        </w:rPr>
-        <w:t>A</w:t>
-      </w:r>
-      <w:r>
-        <w:rPr>
-          <w:sz w:val="24"/>
-          <w:szCs w:val="24"/>
-        </w:rPr>
-        <w:t>PP</w:t>
-      </w:r>
-      <w:r>
-        <w:rPr>
-          <w:rFonts w:hint="eastAsia"/>
+        <w:rPr>
+          <w:sz w:val="24"/>
+          <w:szCs w:val="24"/>
+        </w:rPr>
+      </w:pPr>
+      <w:r>
+        <w:rPr>
+          <w:sz w:val="24"/>
+          <w:szCs w:val="24"/>
+        </w:rPr>
+        <w:t>APP</w:t>
+      </w:r>
+      <w:r>
+        <w:rPr>
           <w:sz w:val="24"/>
           <w:szCs w:val="24"/>
         </w:rPr>
@@ -365,7 +287,6 @@
       <w:bookmarkEnd w:id="0"/>
       <w:r>
         <w:rPr>
-          <w:rFonts w:hint="eastAsia"/>
           <w:sz w:val="24"/>
           <w:szCs w:val="24"/>
         </w:rPr>
@@ -373,48 +294,30 @@
       </w:r>
       <w:r>
         <w:rPr>
-          <w:rFonts w:hint="eastAsia"/>
-          <w:sz w:val="24"/>
-          <w:szCs w:val="24"/>
-        </w:rPr>
-        <w:t>1</w:t>
-      </w:r>
-      <w:r>
-        <w:rPr>
-          <w:sz w:val="24"/>
-          <w:szCs w:val="24"/>
-        </w:rPr>
-        <w:t>0-20</w:t>
-      </w:r>
-      <w:r>
-        <w:rPr>
-          <w:rFonts w:hint="eastAsia"/>
-          <w:sz w:val="24"/>
-          <w:szCs w:val="24"/>
-        </w:rPr>
-        <w:t>万</w:t>
-      </w:r>
-      <w:r>
-        <w:rPr>
-          <w:rFonts w:hint="eastAsia"/>
-          <w:sz w:val="24"/>
-          <w:szCs w:val="24"/>
-        </w:rPr>
-        <w:t>）</w:t>
-      </w:r>
-    </w:p>
-    <w:p>
-      <w:pPr>
-        <w:pStyle w:val="a3"/>
-        <w:ind w:left="360" w:firstLineChars="0" w:firstLine="0"/>
-        <w:rPr>
-          <w:sz w:val="24"/>
-          <w:szCs w:val="24"/>
-        </w:rPr>
-      </w:pPr>
-      <w:r>
-        <w:rPr>
-          <w:rFonts w:hint="eastAsia"/>
+          <w:sz w:val="24"/>
+          <w:szCs w:val="24"/>
+        </w:rPr>
+        <w:t>10-20</w:t>
+      </w:r>
+      <w:r>
+        <w:rPr>
+          <w:sz w:val="24"/>
+          <w:szCs w:val="24"/>
+        </w:rPr>
+        <w:t>万）</w:t>
+      </w:r>
+    </w:p>
+    <w:p>
+      <w:pPr>
+        <w:pStyle w:val="ListParagraph"/>
+        <w:ind w:left="360" w:hanging="0"/>
+        <w:rPr>
+          <w:sz w:val="24"/>
+          <w:szCs w:val="24"/>
+        </w:rPr>
+      </w:pPr>
+      <w:r>
+        <w:rPr>
           <w:sz w:val="24"/>
           <w:szCs w:val="24"/>
         </w:rPr>
@@ -422,22 +325,13 @@
       </w:r>
       <w:r>
         <w:rPr>
-          <w:rFonts w:hint="eastAsia"/>
-          <w:sz w:val="24"/>
-          <w:szCs w:val="24"/>
-        </w:rPr>
-        <w:t>1</w:t>
-      </w:r>
-      <w:r>
-        <w:rPr>
-          <w:sz w:val="24"/>
-          <w:szCs w:val="24"/>
-        </w:rPr>
-        <w:t>2</w:t>
-      </w:r>
-      <w:r>
-        <w:rPr>
-          <w:rFonts w:hint="eastAsia"/>
+          <w:sz w:val="24"/>
+          <w:szCs w:val="24"/>
+        </w:rPr>
+        <w:t>12</w:t>
+      </w:r>
+      <w:r>
+        <w:rPr>
           <w:sz w:val="24"/>
           <w:szCs w:val="24"/>
         </w:rPr>
@@ -446,76 +340,202 @@
     </w:p>
     <w:p>
       <w:pPr>
-        <w:rPr>
-          <w:sz w:val="24"/>
-          <w:szCs w:val="24"/>
-        </w:rPr>
-      </w:pPr>
-    </w:p>
-    <w:p>
-      <w:pPr>
-        <w:rPr>
-          <w:sz w:val="24"/>
-          <w:szCs w:val="24"/>
-        </w:rPr>
-      </w:pPr>
-    </w:p>
-    <w:p>
-      <w:pPr>
-        <w:rPr>
-          <w:sz w:val="24"/>
-          <w:szCs w:val="24"/>
-        </w:rPr>
-      </w:pPr>
-    </w:p>
-    <w:p>
-      <w:pPr>
-        <w:rPr>
-          <w:sz w:val="24"/>
-          <w:szCs w:val="24"/>
-        </w:rPr>
-      </w:pPr>
-    </w:p>
-    <w:p>
-      <w:pPr>
-        <w:rPr>
-          <w:sz w:val="24"/>
-          <w:szCs w:val="24"/>
-        </w:rPr>
-      </w:pPr>
-    </w:p>
-    <w:p>
-      <w:pPr>
-        <w:rPr>
-          <w:sz w:val="24"/>
-          <w:szCs w:val="24"/>
-        </w:rPr>
-      </w:pPr>
-      <w:r>
-        <w:rPr>
-          <w:rFonts w:hint="eastAsia"/>
-          <w:sz w:val="24"/>
-          <w:szCs w:val="24"/>
-        </w:rPr>
-        <w:t>需求分析：</w:t>
-      </w:r>
-    </w:p>
-    <w:p>
-      <w:pPr>
-        <w:pStyle w:val="a3"/>
+        <w:pStyle w:val="Normal"/>
+        <w:rPr>
+          <w:sz w:val="24"/>
+          <w:szCs w:val="24"/>
+        </w:rPr>
+      </w:pPr>
+      <w:r>
+        <w:rPr>
+          <w:sz w:val="24"/>
+          <w:szCs w:val="24"/>
+        </w:rPr>
+      </w:r>
+    </w:p>
+    <w:p>
+      <w:pPr>
+        <w:pStyle w:val="Normal"/>
+        <w:rPr>
+          <w:sz w:val="24"/>
+          <w:szCs w:val="24"/>
+        </w:rPr>
+      </w:pPr>
+      <w:r>
+        <w:rPr>
+          <w:sz w:val="24"/>
+          <w:szCs w:val="24"/>
+        </w:rPr>
+      </w:r>
+    </w:p>
+    <w:p>
+      <w:pPr>
+        <w:pStyle w:val="Normal"/>
+        <w:rPr>
+          <w:sz w:val="24"/>
+          <w:szCs w:val="24"/>
+        </w:rPr>
+      </w:pPr>
+      <w:r>
+        <w:rPr>
+          <w:sz w:val="24"/>
+          <w:szCs w:val="24"/>
+        </w:rPr>
+      </w:r>
+    </w:p>
+    <w:p>
+      <w:pPr>
+        <w:pStyle w:val="Normal"/>
+        <w:rPr>
+          <w:sz w:val="24"/>
+          <w:szCs w:val="24"/>
+        </w:rPr>
+      </w:pPr>
+      <w:r>
+        <w:rPr>
+          <w:sz w:val="24"/>
+          <w:szCs w:val="24"/>
+        </w:rPr>
+      </w:r>
+    </w:p>
+    <w:p>
+      <w:pPr>
+        <w:pStyle w:val="Normal"/>
+        <w:rPr>
+          <w:sz w:val="24"/>
+          <w:szCs w:val="24"/>
+        </w:rPr>
+      </w:pPr>
+      <w:r>
+        <w:rPr>
+          <w:sz w:val="24"/>
+          <w:szCs w:val="24"/>
+        </w:rPr>
+        <w:t>【</w:t>
+      </w:r>
+      <w:r>
+        <w:rPr>
+          <w:sz w:val="24"/>
+          <w:szCs w:val="24"/>
+        </w:rPr>
+        <w:t>token</w:t>
+      </w:r>
+      <w:r>
+        <w:rPr>
+          <w:sz w:val="24"/>
+          <w:szCs w:val="24"/>
+        </w:rPr>
+        <w:t>的产生】：</w:t>
+      </w:r>
+      <w:r>
+        <w:rPr>
+          <w:sz w:val="24"/>
+          <w:szCs w:val="24"/>
+        </w:rPr>
+        <w:t>P</w:t>
+      </w:r>
+    </w:p>
+    <w:p>
+      <w:pPr>
+        <w:pStyle w:val="Normal"/>
+        <w:rPr>
+          <w:sz w:val="24"/>
+          <w:szCs w:val="24"/>
+        </w:rPr>
+      </w:pPr>
+      <w:r>
+        <w:rPr>
+          <w:sz w:val="24"/>
+          <w:szCs w:val="24"/>
+        </w:rPr>
+        <w:t>【</w:t>
+      </w:r>
+      <w:r>
+        <w:rPr>
+          <w:sz w:val="24"/>
+          <w:szCs w:val="24"/>
+        </w:rPr>
+        <w:t>token</w:t>
+      </w:r>
+      <w:r>
+        <w:rPr>
+          <w:sz w:val="24"/>
+          <w:szCs w:val="24"/>
+        </w:rPr>
+        <w:t>的消费】：</w:t>
+      </w:r>
+      <w:r>
+        <w:rPr>
+          <w:sz w:val="24"/>
+          <w:szCs w:val="24"/>
+        </w:rPr>
+        <w:t>C</w:t>
+      </w:r>
+    </w:p>
+    <w:p>
+      <w:pPr>
+        <w:pStyle w:val="Normal"/>
+        <w:rPr>
+          <w:sz w:val="24"/>
+          <w:szCs w:val="24"/>
+        </w:rPr>
+      </w:pPr>
+      <w:r>
+        <w:rPr>
+          <w:sz w:val="24"/>
+          <w:szCs w:val="24"/>
+        </w:rPr>
+        <w:t>【</w:t>
+      </w:r>
+      <w:r>
+        <w:rPr>
+          <w:sz w:val="24"/>
+          <w:szCs w:val="24"/>
+        </w:rPr>
+        <w:t>token</w:t>
+      </w:r>
+      <w:r>
+        <w:rPr>
+          <w:sz w:val="24"/>
+          <w:szCs w:val="24"/>
+        </w:rPr>
+        <w:t>的销毁】：</w:t>
+      </w:r>
+      <w:r>
+        <w:rPr>
+          <w:sz w:val="24"/>
+          <w:szCs w:val="24"/>
+        </w:rPr>
+        <w:t>D</w:t>
+      </w:r>
+    </w:p>
+    <w:p>
+      <w:pPr>
+        <w:pStyle w:val="Normal"/>
+        <w:rPr>
+          <w:color w:val="CE181E"/>
+        </w:rPr>
+      </w:pPr>
+      <w:r>
+        <w:rPr>
+          <w:color w:val="CE181E"/>
+          <w:sz w:val="24"/>
+          <w:szCs w:val="24"/>
+        </w:rPr>
+        <w:t>基础需求：</w:t>
+      </w:r>
+    </w:p>
+    <w:p>
+      <w:pPr>
+        <w:pStyle w:val="ListParagraph"/>
         <w:numPr>
           <w:ilvl w:val="0"/>
           <w:numId w:val="2"/>
         </w:numPr>
-        <w:ind w:firstLineChars="0"/>
-        <w:rPr>
-          <w:sz w:val="24"/>
-          <w:szCs w:val="24"/>
-        </w:rPr>
-      </w:pPr>
-      <w:r>
-        <w:rPr>
-          <w:rFonts w:hint="eastAsia"/>
+        <w:rPr/>
+      </w:pPr>
+      <w:r>
+        <w:rPr>
           <w:sz w:val="24"/>
           <w:szCs w:val="24"/>
         </w:rPr>
@@ -530,7 +550,6 @@
       </w:r>
       <w:r>
         <w:rPr>
-          <w:rFonts w:hint="eastAsia"/>
           <w:sz w:val="24"/>
           <w:szCs w:val="24"/>
         </w:rPr>
@@ -538,7 +557,6 @@
       </w:r>
       <w:r>
         <w:rPr>
-          <w:rFonts w:hint="eastAsia"/>
           <w:sz w:val="24"/>
           <w:szCs w:val="24"/>
         </w:rPr>
@@ -546,29 +564,37 @@
       </w:r>
       <w:r>
         <w:rPr>
-          <w:rFonts w:hint="eastAsia"/>
-          <w:sz w:val="24"/>
-          <w:szCs w:val="24"/>
-        </w:rPr>
-        <w:t>，爆装备；</w:t>
-      </w:r>
-    </w:p>
-    <w:p>
-      <w:pPr>
-        <w:pStyle w:val="a3"/>
+          <w:sz w:val="24"/>
+          <w:szCs w:val="24"/>
+        </w:rPr>
+        <w:t>，爆装备；【</w:t>
+      </w:r>
+      <w:r>
+        <w:rPr>
+          <w:sz w:val="24"/>
+          <w:szCs w:val="24"/>
+        </w:rPr>
+        <w:t>P</w:t>
+      </w:r>
+      <w:r>
+        <w:rPr>
+          <w:sz w:val="24"/>
+          <w:szCs w:val="24"/>
+        </w:rPr>
+        <w:t>】</w:t>
+      </w:r>
+    </w:p>
+    <w:p>
+      <w:pPr>
+        <w:pStyle w:val="ListParagraph"/>
         <w:numPr>
           <w:ilvl w:val="0"/>
           <w:numId w:val="2"/>
         </w:numPr>
-        <w:ind w:firstLineChars="0"/>
-        <w:rPr>
-          <w:sz w:val="24"/>
-          <w:szCs w:val="24"/>
-        </w:rPr>
-      </w:pPr>
-      <w:r>
-        <w:rPr>
-          <w:rFonts w:hint="eastAsia"/>
+        <w:rPr/>
+      </w:pPr>
+      <w:r>
+        <w:rPr>
           <w:sz w:val="24"/>
           <w:szCs w:val="24"/>
         </w:rPr>
@@ -583,47 +609,40 @@
       </w:r>
       <w:r>
         <w:rPr>
-          <w:rFonts w:hint="eastAsia"/>
-          <w:sz w:val="24"/>
-          <w:szCs w:val="24"/>
-        </w:rPr>
-        <w:t>的加成，可以提高</w:t>
-      </w:r>
-      <w:proofErr w:type="gramStart"/>
-      <w:r>
-        <w:rPr>
-          <w:rFonts w:hint="eastAsia"/>
-          <w:sz w:val="24"/>
-          <w:szCs w:val="24"/>
-        </w:rPr>
-        <w:t>高</w:t>
-      </w:r>
-      <w:proofErr w:type="gramEnd"/>
-      <w:r>
-        <w:rPr>
-          <w:rFonts w:hint="eastAsia"/>
-          <w:sz w:val="24"/>
-          <w:szCs w:val="24"/>
-        </w:rPr>
-        <w:t>等级装备的掉率；</w:t>
-      </w:r>
-    </w:p>
-    <w:p>
-      <w:pPr>
-        <w:pStyle w:val="a3"/>
+          <w:sz w:val="24"/>
+          <w:szCs w:val="24"/>
+        </w:rPr>
+        <w:t>的加成，可以提高高等级装备的掉率；【</w:t>
+      </w:r>
+      <w:r>
+        <w:rPr>
+          <w:sz w:val="24"/>
+          <w:szCs w:val="24"/>
+        </w:rPr>
+        <w:t>P</w:t>
+      </w:r>
+      <w:r>
+        <w:rPr>
+          <w:sz w:val="24"/>
+          <w:szCs w:val="24"/>
+        </w:rPr>
+        <w:t>】</w:t>
+      </w:r>
+    </w:p>
+    <w:p>
+      <w:pPr>
+        <w:pStyle w:val="ListParagraph"/>
         <w:numPr>
           <w:ilvl w:val="0"/>
           <w:numId w:val="2"/>
         </w:numPr>
-        <w:ind w:firstLineChars="0"/>
-        <w:rPr>
-          <w:sz w:val="24"/>
-          <w:szCs w:val="24"/>
-        </w:rPr>
-      </w:pPr>
-      <w:r>
-        <w:rPr>
-          <w:rFonts w:hint="eastAsia"/>
+        <w:rPr>
+          <w:sz w:val="24"/>
+          <w:szCs w:val="24"/>
+        </w:rPr>
+      </w:pPr>
+      <w:r>
+        <w:rPr>
           <w:sz w:val="24"/>
           <w:szCs w:val="24"/>
         </w:rPr>
@@ -632,47 +651,29 @@
     </w:p>
     <w:p>
       <w:pPr>
-        <w:pStyle w:val="a3"/>
-        <w:ind w:left="360" w:firstLineChars="0" w:firstLine="0"/>
-        <w:rPr>
-          <w:sz w:val="24"/>
-          <w:szCs w:val="24"/>
-        </w:rPr>
-      </w:pPr>
-      <w:r>
-        <w:rPr>
-          <w:rFonts w:hint="eastAsia"/>
-          <w:sz w:val="24"/>
-          <w:szCs w:val="24"/>
-        </w:rPr>
-        <w:t>属性举例：</w:t>
-      </w:r>
-      <w:r>
-        <w:rPr>
-          <w:rFonts w:hint="eastAsia"/>
-          <w:sz w:val="24"/>
-          <w:szCs w:val="24"/>
-        </w:rPr>
-        <w:t>（</w:t>
-      </w:r>
-      <w:r>
-        <w:rPr>
-          <w:rFonts w:hint="eastAsia"/>
-          <w:sz w:val="24"/>
-          <w:szCs w:val="24"/>
-        </w:rPr>
-        <w:t>i</w:t>
-      </w:r>
-      <w:r>
-        <w:rPr>
-          <w:sz w:val="24"/>
-          <w:szCs w:val="24"/>
-        </w:rPr>
-        <w:t>magination!</w:t>
-      </w:r>
-      <w:r>
-        <w:rPr>
-          <w:rFonts w:hint="eastAsia"/>
+        <w:pStyle w:val="ListParagraph"/>
+        <w:ind w:left="360" w:hanging="0"/>
+        <w:rPr>
+          <w:sz w:val="24"/>
+          <w:szCs w:val="24"/>
+        </w:rPr>
+      </w:pPr>
+      <w:r>
+        <w:rPr>
+          <w:sz w:val="24"/>
+          <w:szCs w:val="24"/>
+        </w:rPr>
+        <w:t>属性举例：（</w:t>
+      </w:r>
+      <w:r>
+        <w:rPr>
+          <w:sz w:val="24"/>
+          <w:szCs w:val="24"/>
+        </w:rPr>
+        <w:t>imagination!</w:t>
+      </w:r>
+      <w:r>
+        <w:rPr>
           <w:sz w:val="24"/>
           <w:szCs w:val="24"/>
         </w:rPr>
@@ -681,16 +682,15 @@
     </w:p>
     <w:p>
       <w:pPr>
-        <w:pStyle w:val="a3"/>
-        <w:ind w:left="360" w:firstLineChars="300" w:firstLine="720"/>
-        <w:rPr>
-          <w:sz w:val="24"/>
-          <w:szCs w:val="24"/>
-        </w:rPr>
-      </w:pPr>
-      <w:r>
-        <w:rPr>
-          <w:rFonts w:hint="eastAsia"/>
+        <w:pStyle w:val="ListParagraph"/>
+        <w:ind w:left="360" w:firstLine="720"/>
+        <w:rPr>
+          <w:sz w:val="24"/>
+          <w:szCs w:val="24"/>
+        </w:rPr>
+      </w:pPr>
+      <w:r>
+        <w:rPr>
           <w:sz w:val="24"/>
           <w:szCs w:val="24"/>
         </w:rPr>
@@ -698,7 +698,6 @@
       </w:r>
       <w:r>
         <w:rPr>
-          <w:rFonts w:hint="eastAsia"/>
           <w:sz w:val="24"/>
           <w:szCs w:val="24"/>
         </w:rPr>
@@ -706,7 +705,6 @@
       </w:r>
       <w:r>
         <w:rPr>
-          <w:rFonts w:hint="eastAsia"/>
           <w:sz w:val="24"/>
           <w:szCs w:val="24"/>
         </w:rPr>
@@ -714,7 +712,6 @@
       </w:r>
       <w:r>
         <w:rPr>
-          <w:rFonts w:hint="eastAsia"/>
           <w:sz w:val="24"/>
           <w:szCs w:val="24"/>
         </w:rPr>
@@ -722,22 +719,13 @@
       </w:r>
       <w:r>
         <w:rPr>
-          <w:rFonts w:hint="eastAsia"/>
-          <w:sz w:val="24"/>
-          <w:szCs w:val="24"/>
-        </w:rPr>
-        <w:t>+</w:t>
-      </w:r>
-      <w:r>
-        <w:rPr>
-          <w:sz w:val="24"/>
-          <w:szCs w:val="24"/>
-        </w:rPr>
-        <w:t>5%</w:t>
-      </w:r>
-      <w:r>
-        <w:rPr>
-          <w:rFonts w:hint="eastAsia"/>
+          <w:sz w:val="24"/>
+          <w:szCs w:val="24"/>
+        </w:rPr>
+        <w:t>+5%</w:t>
+      </w:r>
+      <w:r>
+        <w:rPr>
           <w:sz w:val="24"/>
           <w:szCs w:val="24"/>
         </w:rPr>
@@ -746,8 +734,8 @@
     </w:p>
     <w:p>
       <w:pPr>
-        <w:pStyle w:val="a3"/>
-        <w:ind w:left="360" w:firstLineChars="0" w:firstLine="0"/>
+        <w:pStyle w:val="ListParagraph"/>
+        <w:ind w:left="360" w:hanging="0"/>
         <w:rPr>
           <w:sz w:val="24"/>
           <w:szCs w:val="24"/>
@@ -759,51 +747,25 @@
           <w:szCs w:val="24"/>
         </w:rPr>
         <w:tab/>
-      </w:r>
-      <w:r>
-        <w:rPr>
-          <w:sz w:val="24"/>
-          <w:szCs w:val="24"/>
-        </w:rPr>
         <w:tab/>
         <w:t xml:space="preserve">  2</w:t>
       </w:r>
       <w:r>
         <w:rPr>
-          <w:rFonts w:hint="eastAsia"/>
-          <w:sz w:val="24"/>
-          <w:szCs w:val="24"/>
-        </w:rPr>
-        <w:t>、</w:t>
-      </w:r>
-      <w:proofErr w:type="gramStart"/>
-      <w:r>
-        <w:rPr>
-          <w:rFonts w:hint="eastAsia"/>
-          <w:sz w:val="24"/>
-          <w:szCs w:val="24"/>
-        </w:rPr>
-        <w:t>暴击率</w:t>
-      </w:r>
-      <w:proofErr w:type="gramEnd"/>
-      <w:r>
-        <w:rPr>
-          <w:rFonts w:hint="eastAsia"/>
-          <w:sz w:val="24"/>
-          <w:szCs w:val="24"/>
-        </w:rPr>
-        <w:t>+</w:t>
-      </w:r>
-      <w:r>
-        <w:rPr>
-          <w:sz w:val="24"/>
-          <w:szCs w:val="24"/>
-        </w:rPr>
-        <w:t>1%</w:t>
-      </w:r>
-      <w:r>
-        <w:rPr>
-          <w:rFonts w:hint="eastAsia"/>
+          <w:sz w:val="24"/>
+          <w:szCs w:val="24"/>
+        </w:rPr>
+        <w:t>、暴击率</w:t>
+      </w:r>
+      <w:r>
+        <w:rPr>
+          <w:sz w:val="24"/>
+          <w:szCs w:val="24"/>
+        </w:rPr>
+        <w:t>+1%</w:t>
+      </w:r>
+      <w:r>
+        <w:rPr>
           <w:sz w:val="24"/>
           <w:szCs w:val="24"/>
         </w:rPr>
@@ -811,7 +773,6 @@
       </w:r>
       <w:r>
         <w:rPr>
-          <w:rFonts w:hint="eastAsia"/>
           <w:sz w:val="24"/>
           <w:szCs w:val="24"/>
         </w:rPr>
@@ -819,7 +780,6 @@
       </w:r>
       <w:r>
         <w:rPr>
-          <w:rFonts w:hint="eastAsia"/>
           <w:sz w:val="24"/>
           <w:szCs w:val="24"/>
         </w:rPr>
@@ -828,8 +788,8 @@
     </w:p>
     <w:p>
       <w:pPr>
-        <w:pStyle w:val="a3"/>
-        <w:ind w:left="360" w:firstLineChars="0" w:firstLine="0"/>
+        <w:pStyle w:val="ListParagraph"/>
+        <w:ind w:left="360" w:hanging="0"/>
         <w:rPr>
           <w:sz w:val="24"/>
           <w:szCs w:val="24"/>
@@ -841,44 +801,18 @@
           <w:szCs w:val="24"/>
         </w:rPr>
         <w:tab/>
-      </w:r>
-      <w:r>
-        <w:rPr>
-          <w:sz w:val="24"/>
-          <w:szCs w:val="24"/>
-        </w:rPr>
         <w:tab/>
         <w:t xml:space="preserve">  3</w:t>
       </w:r>
       <w:r>
         <w:rPr>
-          <w:rFonts w:hint="eastAsia"/>
-          <w:sz w:val="24"/>
-          <w:szCs w:val="24"/>
-        </w:rPr>
-        <w:t>、每</w:t>
-      </w:r>
-      <w:proofErr w:type="gramStart"/>
-      <w:r>
-        <w:rPr>
-          <w:rFonts w:hint="eastAsia"/>
-          <w:sz w:val="24"/>
-          <w:szCs w:val="24"/>
-        </w:rPr>
-        <w:t>周首次</w:t>
-      </w:r>
-      <w:proofErr w:type="gramEnd"/>
-      <w:r>
-        <w:rPr>
-          <w:rFonts w:hint="eastAsia"/>
-          <w:sz w:val="24"/>
-          <w:szCs w:val="24"/>
-        </w:rPr>
-        <w:t>跑步且跑步距离超过</w:t>
-      </w:r>
-      <w:r>
-        <w:rPr>
-          <w:rFonts w:hint="eastAsia"/>
+          <w:sz w:val="24"/>
+          <w:szCs w:val="24"/>
+        </w:rPr>
+        <w:t>、每周首次跑步且跑步距离超过</w:t>
+      </w:r>
+      <w:r>
+        <w:rPr>
           <w:sz w:val="24"/>
           <w:szCs w:val="24"/>
         </w:rPr>
@@ -886,7 +820,6 @@
       </w:r>
       <w:r>
         <w:rPr>
-          <w:rFonts w:hint="eastAsia"/>
           <w:sz w:val="24"/>
           <w:szCs w:val="24"/>
         </w:rPr>
@@ -895,10 +828,9 @@
     </w:p>
     <w:p>
       <w:pPr>
-        <w:pStyle w:val="a3"/>
-        <w:ind w:left="360" w:firstLineChars="0" w:firstLine="0"/>
-        <w:rPr>
-          <w:rFonts w:hint="eastAsia"/>
+        <w:pStyle w:val="ListParagraph"/>
+        <w:ind w:left="360" w:hanging="0"/>
+        <w:rPr>
           <w:sz w:val="24"/>
           <w:szCs w:val="24"/>
         </w:rPr>
@@ -909,18 +841,11 @@
           <w:szCs w:val="24"/>
         </w:rPr>
         <w:tab/>
-      </w:r>
-      <w:r>
-        <w:rPr>
-          <w:sz w:val="24"/>
-          <w:szCs w:val="24"/>
-        </w:rPr>
         <w:tab/>
         <w:t xml:space="preserve">  4</w:t>
       </w:r>
       <w:r>
         <w:rPr>
-          <w:rFonts w:hint="eastAsia"/>
           <w:sz w:val="24"/>
           <w:szCs w:val="24"/>
         </w:rPr>
@@ -928,7 +853,6 @@
       </w:r>
       <w:r>
         <w:rPr>
-          <w:rFonts w:hint="eastAsia"/>
           <w:sz w:val="24"/>
           <w:szCs w:val="24"/>
         </w:rPr>
@@ -936,7 +860,6 @@
       </w:r>
       <w:r>
         <w:rPr>
-          <w:rFonts w:hint="eastAsia"/>
           <w:sz w:val="24"/>
           <w:szCs w:val="24"/>
         </w:rPr>
@@ -944,63 +867,27 @@
       </w:r>
       <w:r>
         <w:rPr>
-          <w:rFonts w:hint="eastAsia"/>
-          <w:sz w:val="24"/>
-          <w:szCs w:val="24"/>
-        </w:rPr>
-        <w:t>+</w:t>
-      </w:r>
-      <w:r>
-        <w:rPr>
-          <w:sz w:val="24"/>
-          <w:szCs w:val="24"/>
-        </w:rPr>
-        <w:t>30%</w:t>
-      </w:r>
-      <w:r>
-        <w:rPr>
-          <w:rFonts w:hint="eastAsia"/>
-          <w:sz w:val="24"/>
-          <w:szCs w:val="24"/>
-        </w:rPr>
-        <w:t>，</w:t>
-      </w:r>
-      <w:proofErr w:type="gramStart"/>
-      <w:r>
-        <w:rPr>
-          <w:rFonts w:hint="eastAsia"/>
-          <w:sz w:val="24"/>
-          <w:szCs w:val="24"/>
-        </w:rPr>
-        <w:t>暴击率</w:t>
-      </w:r>
-      <w:proofErr w:type="gramEnd"/>
-      <w:r>
-        <w:rPr>
-          <w:rFonts w:hint="eastAsia"/>
-          <w:sz w:val="24"/>
-          <w:szCs w:val="24"/>
-        </w:rPr>
-        <w:t>提高</w:t>
-      </w:r>
-      <w:r>
-        <w:rPr>
-          <w:rFonts w:hint="eastAsia"/>
-          <w:sz w:val="24"/>
-          <w:szCs w:val="24"/>
-        </w:rPr>
-        <w:t>2</w:t>
-      </w:r>
-      <w:r>
-        <w:rPr>
-          <w:sz w:val="24"/>
-          <w:szCs w:val="24"/>
-        </w:rPr>
-        <w:t>0%</w:t>
-      </w:r>
-      <w:r>
-        <w:rPr>
-          <w:rFonts w:hint="eastAsia"/>
+          <w:sz w:val="24"/>
+          <w:szCs w:val="24"/>
+        </w:rPr>
+        <w:t>+30%</w:t>
+      </w:r>
+      <w:r>
+        <w:rPr>
+          <w:sz w:val="24"/>
+          <w:szCs w:val="24"/>
+        </w:rPr>
+        <w:t>，暴击率提高</w:t>
+      </w:r>
+      <w:r>
+        <w:rPr>
+          <w:sz w:val="24"/>
+          <w:szCs w:val="24"/>
+        </w:rPr>
+        <w:t>20%</w:t>
+      </w:r>
+      <w:r>
+        <w:rPr>
           <w:sz w:val="24"/>
           <w:szCs w:val="24"/>
         </w:rPr>
@@ -1009,20 +896,15 @@
     </w:p>
     <w:p>
       <w:pPr>
-        <w:pStyle w:val="a3"/>
+        <w:pStyle w:val="ListParagraph"/>
         <w:numPr>
           <w:ilvl w:val="0"/>
           <w:numId w:val="2"/>
         </w:numPr>
-        <w:ind w:firstLineChars="0"/>
-        <w:rPr>
-          <w:sz w:val="24"/>
-          <w:szCs w:val="24"/>
-        </w:rPr>
-      </w:pPr>
-      <w:r>
-        <w:rPr>
-          <w:rFonts w:hint="eastAsia"/>
+        <w:rPr/>
+      </w:pPr>
+      <w:r>
+        <w:rPr>
           <w:sz w:val="24"/>
           <w:szCs w:val="24"/>
         </w:rPr>
@@ -1030,60 +912,30 @@
       </w:r>
       <w:r>
         <w:rPr>
-          <w:rFonts w:hint="eastAsia"/>
-          <w:sz w:val="24"/>
-          <w:szCs w:val="24"/>
-        </w:rPr>
-        <w:t>A</w:t>
-      </w:r>
-      <w:r>
-        <w:rPr>
-          <w:sz w:val="24"/>
-          <w:szCs w:val="24"/>
-        </w:rPr>
-        <w:t>PP</w:t>
-      </w:r>
-      <w:r>
-        <w:rPr>
-          <w:rFonts w:hint="eastAsia"/>
-          <w:sz w:val="24"/>
-          <w:szCs w:val="24"/>
-        </w:rPr>
-        <w:t>的</w:t>
-      </w:r>
-      <w:r>
-        <w:rPr>
-          <w:rFonts w:hint="eastAsia"/>
-          <w:sz w:val="24"/>
-          <w:szCs w:val="24"/>
-        </w:rPr>
-        <w:t>装备市场</w:t>
-      </w:r>
-      <w:r>
-        <w:rPr>
-          <w:rFonts w:hint="eastAsia"/>
-          <w:sz w:val="24"/>
-          <w:szCs w:val="24"/>
-        </w:rPr>
-        <w:t>可交易；</w:t>
-      </w:r>
-    </w:p>
-    <w:p>
-      <w:pPr>
-        <w:pStyle w:val="a3"/>
+          <w:sz w:val="24"/>
+          <w:szCs w:val="24"/>
+        </w:rPr>
+        <w:t>APP</w:t>
+      </w:r>
+      <w:r>
+        <w:rPr>
+          <w:sz w:val="24"/>
+          <w:szCs w:val="24"/>
+        </w:rPr>
+        <w:t>的装备市场可交易；</w:t>
+      </w:r>
+    </w:p>
+    <w:p>
+      <w:pPr>
+        <w:pStyle w:val="ListParagraph"/>
         <w:numPr>
           <w:ilvl w:val="0"/>
           <w:numId w:val="2"/>
         </w:numPr>
-        <w:ind w:firstLineChars="0"/>
-        <w:rPr>
-          <w:sz w:val="24"/>
-          <w:szCs w:val="24"/>
-        </w:rPr>
-      </w:pPr>
-      <w:r>
-        <w:rPr>
-          <w:rFonts w:hint="eastAsia"/>
+        <w:rPr/>
+      </w:pPr>
+      <w:r>
+        <w:rPr>
           <w:sz w:val="24"/>
           <w:szCs w:val="24"/>
         </w:rPr>
@@ -1091,30 +943,13 @@
       </w:r>
       <w:r>
         <w:rPr>
-          <w:rFonts w:hint="eastAsia"/>
-          <w:sz w:val="24"/>
-          <w:szCs w:val="24"/>
-        </w:rPr>
-        <w:t>t</w:t>
-      </w:r>
-      <w:r>
-        <w:rPr>
-          <w:sz w:val="24"/>
-          <w:szCs w:val="24"/>
-        </w:rPr>
-        <w:t>oken</w:t>
-      </w:r>
-      <w:r>
-        <w:rPr>
-          <w:rFonts w:hint="eastAsia"/>
-          <w:sz w:val="24"/>
-          <w:szCs w:val="24"/>
-        </w:rPr>
-        <w:t>-&gt;</w:t>
-      </w:r>
-      <w:r>
-        <w:rPr>
-          <w:rFonts w:hint="eastAsia"/>
+          <w:sz w:val="24"/>
+          <w:szCs w:val="24"/>
+        </w:rPr>
+        <w:t>token-&gt;</w:t>
+      </w:r>
+      <w:r>
+        <w:rPr>
           <w:sz w:val="24"/>
           <w:szCs w:val="24"/>
         </w:rPr>
@@ -1122,7 +957,6 @@
       </w:r>
       <w:r>
         <w:rPr>
-          <w:rFonts w:hint="eastAsia"/>
           <w:sz w:val="24"/>
           <w:szCs w:val="24"/>
         </w:rPr>
@@ -1130,7 +964,6 @@
       </w:r>
       <w:r>
         <w:rPr>
-          <w:rFonts w:hint="eastAsia"/>
           <w:sz w:val="24"/>
           <w:szCs w:val="24"/>
         </w:rPr>
@@ -1138,7 +971,6 @@
       </w:r>
       <w:r>
         <w:rPr>
-          <w:rFonts w:hint="eastAsia"/>
           <w:sz w:val="24"/>
           <w:szCs w:val="24"/>
         </w:rPr>
@@ -1146,69 +978,34 @@
       </w:r>
       <w:r>
         <w:rPr>
-          <w:rFonts w:hint="eastAsia"/>
-          <w:sz w:val="24"/>
-          <w:szCs w:val="24"/>
-        </w:rPr>
-        <w:t>可以</w:t>
-      </w:r>
-      <w:r>
-        <w:rPr>
-          <w:rFonts w:hint="eastAsia"/>
-          <w:sz w:val="24"/>
-          <w:szCs w:val="24"/>
-        </w:rPr>
-        <w:t>在</w:t>
-      </w:r>
-      <w:r>
-        <w:rPr>
-          <w:rFonts w:hint="eastAsia"/>
-          <w:sz w:val="24"/>
-          <w:szCs w:val="24"/>
-        </w:rPr>
-        <w:t>A</w:t>
-      </w:r>
-      <w:r>
-        <w:rPr>
-          <w:sz w:val="24"/>
-          <w:szCs w:val="24"/>
-        </w:rPr>
-        <w:t>PP</w:t>
-      </w:r>
-      <w:r>
-        <w:rPr>
-          <w:rFonts w:hint="eastAsia"/>
-          <w:sz w:val="24"/>
-          <w:szCs w:val="24"/>
-        </w:rPr>
-        <w:t>内</w:t>
-      </w:r>
-      <w:r>
-        <w:rPr>
-          <w:rFonts w:hint="eastAsia"/>
-          <w:sz w:val="24"/>
-          <w:szCs w:val="24"/>
-        </w:rPr>
-        <w:t>将</w:t>
-      </w:r>
-      <w:r>
-        <w:rPr>
-          <w:rFonts w:hint="eastAsia"/>
-          <w:sz w:val="24"/>
-          <w:szCs w:val="24"/>
-        </w:rPr>
-        <w:t>t</w:t>
-      </w:r>
-      <w:r>
-        <w:rPr>
-          <w:sz w:val="24"/>
-          <w:szCs w:val="24"/>
-        </w:rPr>
-        <w:t>oken</w:t>
-      </w:r>
-      <w:r>
-        <w:rPr>
-          <w:rFonts w:hint="eastAsia"/>
+          <w:sz w:val="24"/>
+          <w:szCs w:val="24"/>
+        </w:rPr>
+        <w:t>可以在</w:t>
+      </w:r>
+      <w:r>
+        <w:rPr>
+          <w:sz w:val="24"/>
+          <w:szCs w:val="24"/>
+        </w:rPr>
+        <w:t>APP</w:t>
+      </w:r>
+      <w:r>
+        <w:rPr>
+          <w:sz w:val="24"/>
+          <w:szCs w:val="24"/>
+        </w:rPr>
+        <w:t>内将</w:t>
+      </w:r>
+      <w:r>
+        <w:rPr>
+          <w:sz w:val="24"/>
+          <w:szCs w:val="24"/>
+        </w:rPr>
+        <w:t>token</w:t>
+      </w:r>
+      <w:r>
+        <w:rPr>
           <w:sz w:val="24"/>
           <w:szCs w:val="24"/>
         </w:rPr>
@@ -1216,7 +1013,6 @@
       </w:r>
       <w:r>
         <w:rPr>
-          <w:rFonts w:hint="eastAsia"/>
           <w:sz w:val="24"/>
           <w:szCs w:val="24"/>
         </w:rPr>
@@ -1224,29 +1020,37 @@
       </w:r>
       <w:r>
         <w:rPr>
-          <w:rFonts w:hint="eastAsia"/>
-          <w:sz w:val="24"/>
-          <w:szCs w:val="24"/>
-        </w:rPr>
-        <w:t>；</w:t>
-      </w:r>
-    </w:p>
-    <w:p>
-      <w:pPr>
-        <w:pStyle w:val="a3"/>
+          <w:sz w:val="24"/>
+          <w:szCs w:val="24"/>
+        </w:rPr>
+        <w:t>；【</w:t>
+      </w:r>
+      <w:r>
+        <w:rPr>
+          <w:sz w:val="24"/>
+          <w:szCs w:val="24"/>
+        </w:rPr>
+        <w:t>C</w:t>
+      </w:r>
+      <w:r>
+        <w:rPr>
+          <w:sz w:val="24"/>
+          <w:szCs w:val="24"/>
+        </w:rPr>
+        <w:t>】</w:t>
+      </w:r>
+    </w:p>
+    <w:p>
+      <w:pPr>
+        <w:pStyle w:val="ListParagraph"/>
         <w:numPr>
           <w:ilvl w:val="0"/>
           <w:numId w:val="2"/>
         </w:numPr>
-        <w:ind w:firstLineChars="0"/>
-        <w:rPr>
-          <w:sz w:val="24"/>
-          <w:szCs w:val="24"/>
-        </w:rPr>
-      </w:pPr>
-      <w:r>
-        <w:rPr>
-          <w:rFonts w:hint="eastAsia"/>
+        <w:rPr/>
+      </w:pPr>
+      <w:r>
+        <w:rPr>
           <w:sz w:val="24"/>
           <w:szCs w:val="24"/>
         </w:rPr>
@@ -1261,29 +1065,37 @@
       </w:r>
       <w:r>
         <w:rPr>
-          <w:rFonts w:hint="eastAsia"/>
-          <w:sz w:val="24"/>
-          <w:szCs w:val="24"/>
-        </w:rPr>
-        <w:t>购买装备；</w:t>
-      </w:r>
-    </w:p>
-    <w:p>
-      <w:pPr>
-        <w:pStyle w:val="a3"/>
+          <w:sz w:val="24"/>
+          <w:szCs w:val="24"/>
+        </w:rPr>
+        <w:t>购买装备；【</w:t>
+      </w:r>
+      <w:r>
+        <w:rPr>
+          <w:sz w:val="24"/>
+          <w:szCs w:val="24"/>
+        </w:rPr>
+        <w:t>C</w:t>
+      </w:r>
+      <w:r>
+        <w:rPr>
+          <w:sz w:val="24"/>
+          <w:szCs w:val="24"/>
+        </w:rPr>
+        <w:t>】</w:t>
+      </w:r>
+    </w:p>
+    <w:p>
+      <w:pPr>
+        <w:pStyle w:val="ListParagraph"/>
         <w:numPr>
           <w:ilvl w:val="0"/>
           <w:numId w:val="2"/>
         </w:numPr>
-        <w:ind w:firstLineChars="0"/>
-        <w:rPr>
-          <w:sz w:val="24"/>
-          <w:szCs w:val="24"/>
-        </w:rPr>
-      </w:pPr>
-      <w:r>
-        <w:rPr>
-          <w:rFonts w:hint="eastAsia"/>
+        <w:rPr/>
+      </w:pPr>
+      <w:r>
+        <w:rPr>
           <w:sz w:val="24"/>
           <w:szCs w:val="24"/>
         </w:rPr>
@@ -1291,7 +1103,287 @@
       </w:r>
       <w:r>
         <w:rPr>
-          <w:rFonts w:hint="eastAsia"/>
+          <w:sz w:val="24"/>
+          <w:szCs w:val="24"/>
+        </w:rPr>
+        <w:t>APP</w:t>
+      </w:r>
+      <w:r>
+        <w:rPr>
+          <w:sz w:val="24"/>
+          <w:szCs w:val="24"/>
+        </w:rPr>
+        <w:t>内充值</w:t>
+      </w:r>
+      <w:r>
+        <w:rPr>
+          <w:sz w:val="24"/>
+          <w:szCs w:val="24"/>
+        </w:rPr>
+        <w:t>BTC</w:t>
+      </w:r>
+      <w:r>
+        <w:rPr>
+          <w:sz w:val="24"/>
+          <w:szCs w:val="24"/>
+        </w:rPr>
+        <w:t>、</w:t>
+      </w:r>
+      <w:r>
+        <w:rPr>
+          <w:sz w:val="24"/>
+          <w:szCs w:val="24"/>
+        </w:rPr>
+        <w:t>ETH</w:t>
+      </w:r>
+      <w:r>
+        <w:rPr>
+          <w:sz w:val="24"/>
+          <w:szCs w:val="24"/>
+        </w:rPr>
+        <w:t>兑换</w:t>
+      </w:r>
+      <w:r>
+        <w:rPr>
+          <w:sz w:val="24"/>
+          <w:szCs w:val="24"/>
+        </w:rPr>
+        <w:t>token</w:t>
+      </w:r>
+      <w:r>
+        <w:rPr>
+          <w:sz w:val="24"/>
+          <w:szCs w:val="24"/>
+        </w:rPr>
+        <w:t>，用户可以充值</w:t>
+      </w:r>
+      <w:r>
+        <w:rPr>
+          <w:sz w:val="24"/>
+          <w:szCs w:val="24"/>
+        </w:rPr>
+        <w:t>token</w:t>
+      </w:r>
+      <w:r>
+        <w:rPr>
+          <w:sz w:val="24"/>
+          <w:szCs w:val="24"/>
+        </w:rPr>
+        <w:t>兑换成</w:t>
+      </w:r>
+      <w:r>
+        <w:rPr>
+          <w:sz w:val="24"/>
+          <w:szCs w:val="24"/>
+        </w:rPr>
+        <w:t>BTC</w:t>
+      </w:r>
+      <w:r>
+        <w:rPr>
+          <w:sz w:val="24"/>
+          <w:szCs w:val="24"/>
+        </w:rPr>
+        <w:t>和</w:t>
+      </w:r>
+      <w:r>
+        <w:rPr>
+          <w:sz w:val="24"/>
+          <w:szCs w:val="24"/>
+        </w:rPr>
+        <w:t>ETH</w:t>
+      </w:r>
+      <w:r>
+        <w:rPr>
+          <w:sz w:val="24"/>
+          <w:szCs w:val="24"/>
+        </w:rPr>
+        <w:t>；（</w:t>
+      </w:r>
+      <w:r>
+        <w:rPr>
+          <w:sz w:val="24"/>
+          <w:szCs w:val="24"/>
+        </w:rPr>
+        <w:t>内部</w:t>
+      </w:r>
+      <w:r>
+        <w:rPr>
+          <w:sz w:val="24"/>
+          <w:szCs w:val="24"/>
+        </w:rPr>
+        <w:t>撮合机制）【</w:t>
+      </w:r>
+      <w:r>
+        <w:rPr>
+          <w:sz w:val="24"/>
+          <w:szCs w:val="24"/>
+        </w:rPr>
+        <w:t>C</w:t>
+      </w:r>
+      <w:r>
+        <w:rPr>
+          <w:sz w:val="24"/>
+          <w:szCs w:val="24"/>
+        </w:rPr>
+        <w:t>】</w:t>
+      </w:r>
+    </w:p>
+    <w:p>
+      <w:pPr>
+        <w:pStyle w:val="ListParagraph"/>
+        <w:ind w:hanging="0"/>
+        <w:rPr>
+          <w:sz w:val="24"/>
+          <w:szCs w:val="24"/>
+        </w:rPr>
+      </w:pPr>
+      <w:r>
+        <w:rPr>
+          <w:sz w:val="24"/>
+          <w:szCs w:val="24"/>
+        </w:rPr>
+      </w:r>
+    </w:p>
+    <w:p>
+      <w:pPr>
+        <w:pStyle w:val="ListParagraph"/>
+        <w:ind w:hanging="0"/>
+        <w:rPr>
+          <w:sz w:val="24"/>
+          <w:szCs w:val="24"/>
+        </w:rPr>
+      </w:pPr>
+      <w:r>
+        <w:rPr>
+          <w:sz w:val="24"/>
+          <w:szCs w:val="24"/>
+        </w:rPr>
+      </w:r>
+    </w:p>
+    <w:p>
+      <w:pPr>
+        <w:pStyle w:val="ListParagraph"/>
+        <w:ind w:hanging="0"/>
+        <w:rPr>
+          <w:color w:val="CE181E"/>
+          <w:sz w:val="24"/>
+          <w:szCs w:val="24"/>
+        </w:rPr>
+      </w:pPr>
+      <w:r>
+        <w:rPr>
+          <w:color w:val="CE181E"/>
+          <w:sz w:val="24"/>
+          <w:szCs w:val="24"/>
+        </w:rPr>
+        <w:t>社区类的需求：</w:t>
+      </w:r>
+    </w:p>
+    <w:p>
+      <w:pPr>
+        <w:pStyle w:val="ListParagraph"/>
+        <w:ind w:hanging="0"/>
+        <w:rPr>
+          <w:sz w:val="24"/>
+          <w:szCs w:val="24"/>
+        </w:rPr>
+      </w:pPr>
+      <w:r>
+        <w:rPr>
+          <w:sz w:val="24"/>
+          <w:szCs w:val="24"/>
+        </w:rPr>
+        <w:t>h.  APP</w:t>
+      </w:r>
+      <w:r>
+        <w:rPr>
+          <w:sz w:val="24"/>
+          <w:szCs w:val="24"/>
+        </w:rPr>
+        <w:t>内可以举行线上赛（线上马拉松）、其他活动，完赛后，除了普通的收益</w:t>
+      </w:r>
+      <w:r>
+        <w:rPr>
+          <w:sz w:val="24"/>
+          <w:szCs w:val="24"/>
+        </w:rPr>
+        <w:tab/>
+      </w:r>
+      <w:r>
+        <w:rPr>
+          <w:sz w:val="24"/>
+          <w:szCs w:val="24"/>
+        </w:rPr>
+        <w:t>（</w:t>
+      </w:r>
+      <w:r>
+        <w:rPr>
+          <w:sz w:val="24"/>
+          <w:szCs w:val="24"/>
+        </w:rPr>
+        <w:t>token+</w:t>
+      </w:r>
+      <w:r>
+        <w:rPr>
+          <w:sz w:val="24"/>
+          <w:szCs w:val="24"/>
+        </w:rPr>
+        <w:t>装备），还有比赛专属的奖励（奖牌、</w:t>
+      </w:r>
+      <w:r>
+        <w:rPr>
+          <w:sz w:val="24"/>
+          <w:szCs w:val="24"/>
+        </w:rPr>
+        <w:t>token</w:t>
+      </w:r>
+      <w:r>
+        <w:rPr>
+          <w:sz w:val="24"/>
+          <w:szCs w:val="24"/>
+        </w:rPr>
+        <w:t>、装备）【</w:t>
+      </w:r>
+      <w:r>
+        <w:rPr>
+          <w:sz w:val="24"/>
+          <w:szCs w:val="24"/>
+        </w:rPr>
+        <w:t>P</w:t>
+      </w:r>
+      <w:r>
+        <w:rPr>
+          <w:sz w:val="24"/>
+          <w:szCs w:val="24"/>
+        </w:rPr>
+        <w:t>】</w:t>
+      </w:r>
+    </w:p>
+    <w:p>
+      <w:pPr>
+        <w:pStyle w:val="ListParagraph"/>
+        <w:ind w:hanging="0"/>
+        <w:rPr>
+          <w:sz w:val="24"/>
+          <w:szCs w:val="24"/>
+        </w:rPr>
+      </w:pPr>
+      <w:r>
+        <w:rPr>
+          <w:sz w:val="24"/>
+          <w:szCs w:val="24"/>
+        </w:rPr>
+        <w:t xml:space="preserve">i.   </w:t>
+      </w:r>
+      <w:r>
+        <w:rPr>
+          <w:sz w:val="24"/>
+          <w:szCs w:val="24"/>
+        </w:rPr>
+        <w:t>用户</w:t>
+      </w:r>
+      <w:r>
+        <w:rPr>
           <w:sz w:val="24"/>
           <w:szCs w:val="24"/>
         </w:rPr>
@@ -1302,34 +1394,257 @@
           <w:sz w:val="24"/>
           <w:szCs w:val="24"/>
         </w:rPr>
-        <w:t>PP</w:t>
-      </w:r>
-      <w:r>
-        <w:rPr>
-          <w:rFonts w:hint="eastAsia"/>
-          <w:sz w:val="24"/>
-          <w:szCs w:val="24"/>
-        </w:rPr>
-        <w:t>内充值</w:t>
-      </w:r>
-      <w:r>
-        <w:rPr>
-          <w:rFonts w:hint="eastAsia"/>
-          <w:sz w:val="24"/>
-          <w:szCs w:val="24"/>
-        </w:rPr>
-        <w:t>B</w:t>
-      </w:r>
-      <w:r>
-        <w:rPr>
-          <w:sz w:val="24"/>
-          <w:szCs w:val="24"/>
-        </w:rPr>
-        <w:t>TC</w:t>
-      </w:r>
-      <w:r>
-        <w:rPr>
-          <w:rFonts w:hint="eastAsia"/>
+        <w:t>可以发起约跑，其他用户可以加入。超过</w:t>
+      </w:r>
+      <w:r>
+        <w:rPr>
+          <w:sz w:val="24"/>
+          <w:szCs w:val="24"/>
+        </w:rPr>
+        <w:t>90%</w:t>
+      </w:r>
+      <w:r>
+        <w:rPr>
+          <w:sz w:val="24"/>
+          <w:szCs w:val="24"/>
+        </w:rPr>
+        <w:t>总人数完成约跑任务， 用户</w:t>
+      </w:r>
+      <w:r>
+        <w:rPr>
+          <w:sz w:val="24"/>
+          <w:szCs w:val="24"/>
+        </w:rPr>
+        <w:t>A</w:t>
+      </w:r>
+      <w:r>
+        <w:rPr>
+          <w:sz w:val="24"/>
+          <w:szCs w:val="24"/>
+        </w:rPr>
+        <w:t>可以获得额外的奖励（</w:t>
+      </w:r>
+      <w:r>
+        <w:rPr>
+          <w:sz w:val="24"/>
+          <w:szCs w:val="24"/>
+        </w:rPr>
+        <w:t>token+</w:t>
+      </w:r>
+      <w:r>
+        <w:rPr>
+          <w:sz w:val="24"/>
+          <w:szCs w:val="24"/>
+        </w:rPr>
+        <w:t>装备）；【</w:t>
+      </w:r>
+      <w:r>
+        <w:rPr>
+          <w:sz w:val="24"/>
+          <w:szCs w:val="24"/>
+        </w:rPr>
+        <w:t>P</w:t>
+      </w:r>
+      <w:r>
+        <w:rPr>
+          <w:sz w:val="24"/>
+          <w:szCs w:val="24"/>
+        </w:rPr>
+        <w:t>】</w:t>
+      </w:r>
+    </w:p>
+    <w:p>
+      <w:pPr>
+        <w:pStyle w:val="ListParagraph"/>
+        <w:ind w:hanging="0"/>
+        <w:rPr>
+          <w:sz w:val="24"/>
+          <w:szCs w:val="24"/>
+        </w:rPr>
+      </w:pPr>
+      <w:r>
+        <w:rPr>
+          <w:sz w:val="24"/>
+          <w:szCs w:val="24"/>
+        </w:rPr>
+        <w:t xml:space="preserve">j.  </w:t>
+      </w:r>
+      <w:r>
+        <w:rPr>
+          <w:sz w:val="24"/>
+          <w:szCs w:val="24"/>
+        </w:rPr>
+        <w:t>用户</w:t>
+      </w:r>
+      <w:r>
+        <w:rPr>
+          <w:sz w:val="24"/>
+          <w:szCs w:val="24"/>
+        </w:rPr>
+        <w:t>A</w:t>
+      </w:r>
+      <w:r>
+        <w:rPr>
+          <w:sz w:val="24"/>
+          <w:szCs w:val="24"/>
+        </w:rPr>
+        <w:t>可以在</w:t>
+      </w:r>
+      <w:r>
+        <w:rPr>
+          <w:sz w:val="24"/>
+          <w:szCs w:val="24"/>
+        </w:rPr>
+        <w:t>APP</w:t>
+      </w:r>
+      <w:r>
+        <w:rPr>
+          <w:sz w:val="24"/>
+          <w:szCs w:val="24"/>
+        </w:rPr>
+        <w:t>内使用</w:t>
+      </w:r>
+      <w:r>
+        <w:rPr>
+          <w:sz w:val="24"/>
+          <w:szCs w:val="24"/>
+        </w:rPr>
+        <w:t>token</w:t>
+      </w:r>
+      <w:r>
+        <w:rPr>
+          <w:sz w:val="24"/>
+          <w:szCs w:val="24"/>
+        </w:rPr>
+        <w:t>聘请跑步教练（重赏之下必有勇夫！）【</w:t>
+      </w:r>
+      <w:r>
+        <w:rPr>
+          <w:sz w:val="24"/>
+          <w:szCs w:val="24"/>
+        </w:rPr>
+        <w:t>P</w:t>
+      </w:r>
+      <w:r>
+        <w:rPr>
+          <w:sz w:val="24"/>
+          <w:szCs w:val="24"/>
+        </w:rPr>
+        <w:t>】</w:t>
+      </w:r>
+    </w:p>
+    <w:p>
+      <w:pPr>
+        <w:pStyle w:val="ListParagraph"/>
+        <w:ind w:hanging="0"/>
+        <w:rPr>
+          <w:sz w:val="24"/>
+          <w:szCs w:val="24"/>
+        </w:rPr>
+      </w:pPr>
+      <w:r>
+        <w:rPr>
+          <w:sz w:val="24"/>
+          <w:szCs w:val="24"/>
+        </w:rPr>
+        <w:t xml:space="preserve">K.  </w:t>
+      </w:r>
+      <w:r>
+        <w:rPr>
+          <w:sz w:val="24"/>
+          <w:szCs w:val="24"/>
+        </w:rPr>
+        <w:t>用户</w:t>
+      </w:r>
+      <w:r>
+        <w:rPr>
+          <w:sz w:val="24"/>
+          <w:szCs w:val="24"/>
+        </w:rPr>
+        <w:t>A</w:t>
+      </w:r>
+      <w:r>
+        <w:rPr>
+          <w:sz w:val="24"/>
+          <w:szCs w:val="24"/>
+        </w:rPr>
+        <w:t>可以在</w:t>
+      </w:r>
+      <w:r>
+        <w:rPr>
+          <w:sz w:val="24"/>
+          <w:szCs w:val="24"/>
+        </w:rPr>
+        <w:t>APP</w:t>
+      </w:r>
+      <w:r>
+        <w:rPr>
+          <w:sz w:val="24"/>
+          <w:szCs w:val="24"/>
+        </w:rPr>
+        <w:t>内开班授课，其他学员可以使用</w:t>
+      </w:r>
+      <w:r>
+        <w:rPr>
+          <w:sz w:val="24"/>
+          <w:szCs w:val="24"/>
+        </w:rPr>
+        <w:t>token</w:t>
+      </w:r>
+      <w:r>
+        <w:rPr>
+          <w:sz w:val="24"/>
+          <w:szCs w:val="24"/>
+        </w:rPr>
+        <w:t>作为学费，加入授课班【</w:t>
+      </w:r>
+      <w:r>
+        <w:rPr>
+          <w:sz w:val="24"/>
+          <w:szCs w:val="24"/>
+        </w:rPr>
+        <w:t>C</w:t>
+      </w:r>
+      <w:r>
+        <w:rPr>
+          <w:sz w:val="24"/>
+          <w:szCs w:val="24"/>
+        </w:rPr>
+        <w:t>】</w:t>
+      </w:r>
+    </w:p>
+    <w:p>
+      <w:pPr>
+        <w:pStyle w:val="ListParagraph"/>
+        <w:ind w:hanging="0"/>
+        <w:rPr>
+          <w:sz w:val="24"/>
+          <w:szCs w:val="24"/>
+        </w:rPr>
+      </w:pPr>
+      <w:r>
+        <w:rPr>
+          <w:sz w:val="24"/>
+          <w:szCs w:val="24"/>
+        </w:rPr>
+        <w:t xml:space="preserve">L.  </w:t>
+      </w:r>
+      <w:r>
+        <w:rPr>
+          <w:sz w:val="24"/>
+          <w:szCs w:val="24"/>
+        </w:rPr>
+        <w:t>好友模块；</w:t>
+      </w:r>
+      <w:r>
+        <w:rPr>
+          <w:sz w:val="24"/>
+          <w:szCs w:val="24"/>
+        </w:rPr>
+        <w:t>post</w:t>
+      </w:r>
+      <w:r>
+        <w:rPr>
           <w:sz w:val="24"/>
           <w:szCs w:val="24"/>
         </w:rPr>
@@ -1337,138 +1652,128 @@
       </w:r>
       <w:r>
         <w:rPr>
-          <w:rFonts w:hint="eastAsia"/>
-          <w:sz w:val="24"/>
-          <w:szCs w:val="24"/>
-        </w:rPr>
-        <w:t>E</w:t>
-      </w:r>
-      <w:r>
-        <w:rPr>
-          <w:sz w:val="24"/>
-          <w:szCs w:val="24"/>
-        </w:rPr>
-        <w:t>TH</w:t>
-      </w:r>
-      <w:r>
-        <w:rPr>
-          <w:rFonts w:hint="eastAsia"/>
-          <w:sz w:val="24"/>
-          <w:szCs w:val="24"/>
-        </w:rPr>
-        <w:t>兑换</w:t>
-      </w:r>
-      <w:r>
-        <w:rPr>
-          <w:rFonts w:hint="eastAsia"/>
-          <w:sz w:val="24"/>
-          <w:szCs w:val="24"/>
-        </w:rPr>
-        <w:t>token</w:t>
-      </w:r>
-      <w:r>
-        <w:rPr>
-          <w:rFonts w:hint="eastAsia"/>
-          <w:sz w:val="24"/>
-          <w:szCs w:val="24"/>
-        </w:rPr>
-        <w:t>，用户可以也直接充值</w:t>
-      </w:r>
-      <w:r>
-        <w:rPr>
-          <w:rFonts w:hint="eastAsia"/>
-          <w:sz w:val="24"/>
-          <w:szCs w:val="24"/>
-        </w:rPr>
-        <w:t>token</w:t>
-      </w:r>
-      <w:r>
-        <w:rPr>
-          <w:rFonts w:hint="eastAsia"/>
-          <w:sz w:val="24"/>
-          <w:szCs w:val="24"/>
-        </w:rPr>
-        <w:t>兑换成</w:t>
-      </w:r>
-      <w:r>
-        <w:rPr>
-          <w:rFonts w:hint="eastAsia"/>
-          <w:sz w:val="24"/>
-          <w:szCs w:val="24"/>
-        </w:rPr>
-        <w:t>B</w:t>
-      </w:r>
-      <w:r>
-        <w:rPr>
-          <w:sz w:val="24"/>
-          <w:szCs w:val="24"/>
-        </w:rPr>
-        <w:t>TC</w:t>
-      </w:r>
-      <w:r>
-        <w:rPr>
-          <w:rFonts w:hint="eastAsia"/>
-          <w:sz w:val="24"/>
-          <w:szCs w:val="24"/>
-        </w:rPr>
-        <w:t>和</w:t>
-      </w:r>
-      <w:r>
-        <w:rPr>
-          <w:rFonts w:hint="eastAsia"/>
-          <w:sz w:val="24"/>
-          <w:szCs w:val="24"/>
-        </w:rPr>
-        <w:t>E</w:t>
-      </w:r>
-      <w:r>
-        <w:rPr>
-          <w:sz w:val="24"/>
-          <w:szCs w:val="24"/>
-        </w:rPr>
-        <w:t>TH</w:t>
-      </w:r>
-      <w:r>
-        <w:rPr>
-          <w:rFonts w:hint="eastAsia"/>
-          <w:sz w:val="24"/>
-          <w:szCs w:val="24"/>
-        </w:rPr>
-        <w:t>；（撮合机制）</w:t>
-      </w:r>
-    </w:p>
-    <w:p>
-      <w:pPr>
-        <w:pStyle w:val="a3"/>
-        <w:numPr>
-          <w:ilvl w:val="0"/>
-          <w:numId w:val="2"/>
-        </w:numPr>
-        <w:ind w:firstLineChars="0"/>
-        <w:rPr>
-          <w:rFonts w:hint="eastAsia"/>
-          <w:sz w:val="24"/>
-          <w:szCs w:val="24"/>
-        </w:rPr>
-      </w:pPr>
+          <w:sz w:val="24"/>
+          <w:szCs w:val="24"/>
+        </w:rPr>
+        <w:t>like</w:t>
+      </w:r>
+      <w:r>
+        <w:rPr>
+          <w:sz w:val="24"/>
+          <w:szCs w:val="24"/>
+        </w:rPr>
+        <w:t>、</w:t>
+      </w:r>
+      <w:r>
+        <w:rPr>
+          <w:sz w:val="24"/>
+          <w:szCs w:val="24"/>
+        </w:rPr>
+        <w:t>comment</w:t>
+      </w:r>
+      <w:r>
+        <w:rPr>
+          <w:sz w:val="24"/>
+          <w:szCs w:val="24"/>
+        </w:rPr>
+        <w:t>模块；</w:t>
+      </w:r>
+    </w:p>
+    <w:p>
+      <w:pPr>
+        <w:pStyle w:val="ListParagraph"/>
+        <w:ind w:hanging="0"/>
+        <w:rPr>
+          <w:sz w:val="24"/>
+          <w:szCs w:val="24"/>
+        </w:rPr>
+      </w:pPr>
+      <w:r>
+        <w:rPr>
+          <w:sz w:val="24"/>
+          <w:szCs w:val="24"/>
+        </w:rPr>
+      </w:r>
+    </w:p>
+    <w:p>
+      <w:pPr>
+        <w:pStyle w:val="ListParagraph"/>
+        <w:ind w:hanging="0"/>
+        <w:rPr/>
+      </w:pPr>
+      <w:r>
+        <w:rPr/>
+      </w:r>
+    </w:p>
+    <w:p>
+      <w:pPr>
+        <w:pStyle w:val="ListParagraph"/>
+        <w:ind w:hanging="0"/>
+        <w:rPr/>
+      </w:pPr>
+      <w:r>
+        <w:rPr/>
+      </w:r>
+    </w:p>
+    <w:p>
+      <w:pPr>
+        <w:pStyle w:val="ListParagraph"/>
+        <w:ind w:hanging="0"/>
+        <w:rPr/>
+      </w:pPr>
+      <w:r>
+        <w:rPr/>
+      </w:r>
+    </w:p>
+    <w:p>
+      <w:pPr>
+        <w:pStyle w:val="ListParagraph"/>
+        <w:ind w:hanging="0"/>
+        <w:rPr/>
+      </w:pPr>
+      <w:r>
+        <w:rPr/>
+      </w:r>
+    </w:p>
+    <w:p>
+      <w:pPr>
+        <w:pStyle w:val="ListParagraph"/>
+        <w:ind w:hanging="0"/>
+        <w:rPr/>
+      </w:pPr>
+      <w:r>
+        <w:rPr/>
+        <w:t>every crystal is shininning because of your effort, every crystal is cheering because of your sweat.</w:t>
+      </w:r>
+    </w:p>
+    <w:p>
+      <w:pPr>
+        <w:pStyle w:val="ListParagraph"/>
+        <w:ind w:hanging="0"/>
+        <w:rPr/>
+      </w:pPr>
+      <w:r>
+        <w:rPr/>
+        <w:t>贯彻“跑量即宝藏”的理论</w:t>
+      </w:r>
     </w:p>
     <w:sectPr>
+      <w:type w:val="nextPage"/>
       <w:pgSz w:w="11906" w:h="16838"/>
-      <w:pgMar w:top="1440" w:right="1800" w:bottom="1440" w:left="1800" w:header="851" w:footer="992" w:gutter="0"/>
-      <w:cols w:space="425"/>
-      <w:docGrid w:type="lines" w:linePitch="312"/>
+      <w:pgMar w:left="1800" w:right="1800" w:header="0" w:top="1440" w:footer="0" w:bottom="1440" w:gutter="0"/>
+      <w:pgNumType w:fmt="decimal"/>
+      <w:formProt w:val="false"/>
+      <w:textDirection w:val="lrTb"/>
+      <w:docGrid w:type="lines" w:linePitch="312" w:charSpace="6143"/>
     </w:sectPr>
   </w:body>
 </w:document>
 </file>
 
 <file path=word/numbering.xml><?xml version="1.0" encoding="utf-8"?>
-<w:numbering xmlns:wpc="http://schemas.microsoft.com/office/word/2010/wordprocessingCanvas" xmlns:cx="http://schemas.microsoft.com/office/drawing/2014/chartex" xmlns:cx1="http://schemas.microsoft.com/office/drawing/2015/9/8/chartex" xmlns:cx2="http://schemas.microsoft.com/office/drawing/2015/10/21/chartex" xmlns:cx3="http://schemas.microsoft.com/office/drawing/2016/5/9/chartex" xmlns:cx4="http://schemas.microsoft.com/office/drawing/2016/5/10/chartex" xmlns:cx5="http://schemas.microsoft.com/office/drawing/2016/5/11/chartex" xmlns:cx6="http://schemas.microsoft.com/office/drawing/2016/5/12/chartex" xmlns:cx7="http://schemas.microsoft.com/office/drawing/2016/5/13/chartex" xmlns:cx8="http://schemas.microsoft.com/office/drawing/2016/5/14/chartex" xmlns:mc="http://schemas.openxmlformats.org/markup-compatibility/2006" xmlns:aink="http://schemas.microsoft.com/office/drawing/2016/ink" xmlns:am3d="http://schemas.microsoft.com/office/drawing/2017/model3d" xmlns:o="urn:schemas-microsoft-com:office:office" xmlns:r="http://schemas.openxmlformats.org/officeDocument/2006/relationships" xmlns:m="http://schemas.openxmlformats.org/officeDocument/2006/math" xmlns:v="urn:schemas-microsoft-com:vml" xmlns:wp14="http://schemas.microsoft.com/office/word/2010/wordprocessingDrawing" xmlns:wp="http://schemas.openxmlformats.org/drawingml/2006/wordprocessingDrawing" xmlns:w10="urn:schemas-microsoft-com:office:word" xmlns:w="http://schemas.openxmlformats.org/wordprocessingml/2006/main" xmlns:w14="http://schemas.microsoft.com/office/word/2010/wordml" xmlns:w15="http://schemas.microsoft.com/office/word/2012/wordml" xmlns:w16cid="http://schemas.microsoft.com/office/word/2016/wordml/cid" xmlns:w16se="http://schemas.microsoft.com/office/word/2015/wordml/symex" xmlns:wpg="http://schemas.microsoft.com/office/word/2010/wordprocessingGroup" xmlns:wpi="http://schemas.microsoft.com/office/word/2010/wordprocessingInk" xmlns:wne="http://schemas.microsoft.com/office/word/2006/wordml" xmlns:wps="http://schemas.microsoft.com/office/word/2010/wordprocessingShape" mc:Ignorable="w14 w15 w16se w16cid wp14">
-  <w:abstractNum w:abstractNumId="0" w15:restartNumberingAfterBreak="0">
-    <w:nsid w:val="0F0A1301"/>
-    <w:multiLevelType w:val="hybridMultilevel"/>
-    <w:tmpl w:val="C736F888"/>
-    <w:lvl w:ilvl="0" w:tplc="083AEAF8">
+<w:numbering xmlns:w="http://schemas.openxmlformats.org/wordprocessingml/2006/main" xmlns:o="urn:schemas-microsoft-com:office:office" xmlns:r="http://schemas.openxmlformats.org/officeDocument/2006/relationships" xmlns:v="urn:schemas-microsoft-com:vml">
+  <w:abstractNum w:abstractNumId="1">
+    <w:lvl w:ilvl="0">
       <w:start w:val="1"/>
       <w:numFmt w:val="decimal"/>
       <w:lvlText w:val="%1、"/>
@@ -1476,11 +1781,8 @@
       <w:pPr>
         <w:ind w:left="360" w:hanging="360"/>
       </w:pPr>
-      <w:rPr>
-        <w:rFonts w:hint="default"/>
-      </w:rPr>
     </w:lvl>
-    <w:lvl w:ilvl="1" w:tplc="04090019" w:tentative="1">
+    <w:lvl w:ilvl="1">
       <w:start w:val="1"/>
       <w:numFmt w:val="lowerLetter"/>
       <w:lvlText w:val="%2)"/>
@@ -1489,7 +1791,7 @@
         <w:ind w:left="840" w:hanging="420"/>
       </w:pPr>
     </w:lvl>
-    <w:lvl w:ilvl="2" w:tplc="0409001B" w:tentative="1">
+    <w:lvl w:ilvl="2">
       <w:start w:val="1"/>
       <w:numFmt w:val="lowerRoman"/>
       <w:lvlText w:val="%3."/>
@@ -1498,7 +1800,7 @@
         <w:ind w:left="1260" w:hanging="420"/>
       </w:pPr>
     </w:lvl>
-    <w:lvl w:ilvl="3" w:tplc="0409000F" w:tentative="1">
+    <w:lvl w:ilvl="3">
       <w:start w:val="1"/>
       <w:numFmt w:val="decimal"/>
       <w:lvlText w:val="%4."/>
@@ -1507,7 +1809,7 @@
         <w:ind w:left="1680" w:hanging="420"/>
       </w:pPr>
     </w:lvl>
-    <w:lvl w:ilvl="4" w:tplc="04090019" w:tentative="1">
+    <w:lvl w:ilvl="4">
       <w:start w:val="1"/>
       <w:numFmt w:val="lowerLetter"/>
       <w:lvlText w:val="%5)"/>
@@ -1516,7 +1818,7 @@
         <w:ind w:left="2100" w:hanging="420"/>
       </w:pPr>
     </w:lvl>
-    <w:lvl w:ilvl="5" w:tplc="0409001B" w:tentative="1">
+    <w:lvl w:ilvl="5">
       <w:start w:val="1"/>
       <w:numFmt w:val="lowerRoman"/>
       <w:lvlText w:val="%6."/>
@@ -1525,7 +1827,7 @@
         <w:ind w:left="2520" w:hanging="420"/>
       </w:pPr>
     </w:lvl>
-    <w:lvl w:ilvl="6" w:tplc="0409000F" w:tentative="1">
+    <w:lvl w:ilvl="6">
       <w:start w:val="1"/>
       <w:numFmt w:val="decimal"/>
       <w:lvlText w:val="%7."/>
@@ -1534,7 +1836,7 @@
         <w:ind w:left="2940" w:hanging="420"/>
       </w:pPr>
     </w:lvl>
-    <w:lvl w:ilvl="7" w:tplc="04090019" w:tentative="1">
+    <w:lvl w:ilvl="7">
       <w:start w:val="1"/>
       <w:numFmt w:val="lowerLetter"/>
       <w:lvlText w:val="%8)"/>
@@ -1543,7 +1845,7 @@
         <w:ind w:left="3360" w:hanging="420"/>
       </w:pPr>
     </w:lvl>
-    <w:lvl w:ilvl="8" w:tplc="0409001B" w:tentative="1">
+    <w:lvl w:ilvl="8">
       <w:start w:val="1"/>
       <w:numFmt w:val="lowerRoman"/>
       <w:lvlText w:val="%9."/>
@@ -1553,11 +1855,8 @@
       </w:pPr>
     </w:lvl>
   </w:abstractNum>
-  <w:abstractNum w:abstractNumId="1" w15:restartNumberingAfterBreak="0">
-    <w:nsid w:val="12EF1E5F"/>
-    <w:multiLevelType w:val="hybridMultilevel"/>
-    <w:tmpl w:val="63A89ACC"/>
-    <w:lvl w:ilvl="0" w:tplc="BF06BBAC">
+  <w:abstractNum w:abstractNumId="2">
+    <w:lvl w:ilvl="0">
       <w:start w:val="1"/>
       <w:numFmt w:val="lowerLetter"/>
       <w:lvlText w:val="%1."/>
@@ -1565,11 +1864,8 @@
       <w:pPr>
         <w:ind w:left="360" w:hanging="360"/>
       </w:pPr>
-      <w:rPr>
-        <w:rFonts w:hint="default"/>
-      </w:rPr>
     </w:lvl>
-    <w:lvl w:ilvl="1" w:tplc="04090019" w:tentative="1">
+    <w:lvl w:ilvl="1">
       <w:start w:val="1"/>
       <w:numFmt w:val="lowerLetter"/>
       <w:lvlText w:val="%2)"/>
@@ -1578,7 +1874,7 @@
         <w:ind w:left="840" w:hanging="420"/>
       </w:pPr>
     </w:lvl>
-    <w:lvl w:ilvl="2" w:tplc="0409001B" w:tentative="1">
+    <w:lvl w:ilvl="2">
       <w:start w:val="1"/>
       <w:numFmt w:val="lowerRoman"/>
       <w:lvlText w:val="%3."/>
@@ -1587,7 +1883,7 @@
         <w:ind w:left="1260" w:hanging="420"/>
       </w:pPr>
     </w:lvl>
-    <w:lvl w:ilvl="3" w:tplc="0409000F" w:tentative="1">
+    <w:lvl w:ilvl="3">
       <w:start w:val="1"/>
       <w:numFmt w:val="decimal"/>
       <w:lvlText w:val="%4."/>
@@ -1596,7 +1892,7 @@
         <w:ind w:left="1680" w:hanging="420"/>
       </w:pPr>
     </w:lvl>
-    <w:lvl w:ilvl="4" w:tplc="04090019" w:tentative="1">
+    <w:lvl w:ilvl="4">
       <w:start w:val="1"/>
       <w:numFmt w:val="lowerLetter"/>
       <w:lvlText w:val="%5)"/>
@@ -1605,7 +1901,7 @@
         <w:ind w:left="2100" w:hanging="420"/>
       </w:pPr>
     </w:lvl>
-    <w:lvl w:ilvl="5" w:tplc="0409001B" w:tentative="1">
+    <w:lvl w:ilvl="5">
       <w:start w:val="1"/>
       <w:numFmt w:val="lowerRoman"/>
       <w:lvlText w:val="%6."/>
@@ -1614,7 +1910,7 @@
         <w:ind w:left="2520" w:hanging="420"/>
       </w:pPr>
     </w:lvl>
-    <w:lvl w:ilvl="6" w:tplc="0409000F" w:tentative="1">
+    <w:lvl w:ilvl="6">
       <w:start w:val="1"/>
       <w:numFmt w:val="decimal"/>
       <w:lvlText w:val="%7."/>
@@ -1623,7 +1919,7 @@
         <w:ind w:left="2940" w:hanging="420"/>
       </w:pPr>
     </w:lvl>
-    <w:lvl w:ilvl="7" w:tplc="04090019" w:tentative="1">
+    <w:lvl w:ilvl="7">
       <w:start w:val="1"/>
       <w:numFmt w:val="lowerLetter"/>
       <w:lvlText w:val="%8)"/>
@@ -1632,7 +1928,7 @@
         <w:ind w:left="3360" w:hanging="420"/>
       </w:pPr>
     </w:lvl>
-    <w:lvl w:ilvl="8" w:tplc="0409001B" w:tentative="1">
+    <w:lvl w:ilvl="8">
       <w:start w:val="1"/>
       <w:numFmt w:val="lowerRoman"/>
       <w:lvlText w:val="%9."/>
@@ -1642,40 +1938,137 @@
       </w:pPr>
     </w:lvl>
   </w:abstractNum>
+  <w:abstractNum w:abstractNumId="3">
+    <w:lvl w:ilvl="0">
+      <w:start w:val="1"/>
+      <w:numFmt w:val="none"/>
+      <w:suff w:val="nothing"/>
+      <w:lvlText w:val=""/>
+      <w:lvlJc w:val="left"/>
+      <w:pPr>
+        <w:ind w:left="0" w:hanging="0"/>
+      </w:pPr>
+    </w:lvl>
+    <w:lvl w:ilvl="1">
+      <w:start w:val="1"/>
+      <w:numFmt w:val="none"/>
+      <w:suff w:val="nothing"/>
+      <w:lvlText w:val=""/>
+      <w:lvlJc w:val="left"/>
+      <w:pPr>
+        <w:ind w:left="0" w:hanging="0"/>
+      </w:pPr>
+    </w:lvl>
+    <w:lvl w:ilvl="2">
+      <w:start w:val="1"/>
+      <w:numFmt w:val="none"/>
+      <w:suff w:val="nothing"/>
+      <w:lvlText w:val=""/>
+      <w:lvlJc w:val="left"/>
+      <w:pPr>
+        <w:ind w:left="0" w:hanging="0"/>
+      </w:pPr>
+    </w:lvl>
+    <w:lvl w:ilvl="3">
+      <w:start w:val="1"/>
+      <w:numFmt w:val="none"/>
+      <w:suff w:val="nothing"/>
+      <w:lvlText w:val=""/>
+      <w:lvlJc w:val="left"/>
+      <w:pPr>
+        <w:ind w:left="0" w:hanging="0"/>
+      </w:pPr>
+    </w:lvl>
+    <w:lvl w:ilvl="4">
+      <w:start w:val="1"/>
+      <w:numFmt w:val="none"/>
+      <w:suff w:val="nothing"/>
+      <w:lvlText w:val=""/>
+      <w:lvlJc w:val="left"/>
+      <w:pPr>
+        <w:ind w:left="0" w:hanging="0"/>
+      </w:pPr>
+    </w:lvl>
+    <w:lvl w:ilvl="5">
+      <w:start w:val="1"/>
+      <w:numFmt w:val="none"/>
+      <w:suff w:val="nothing"/>
+      <w:lvlText w:val=""/>
+      <w:lvlJc w:val="left"/>
+      <w:pPr>
+        <w:ind w:left="0" w:hanging="0"/>
+      </w:pPr>
+    </w:lvl>
+    <w:lvl w:ilvl="6">
+      <w:start w:val="1"/>
+      <w:numFmt w:val="none"/>
+      <w:suff w:val="nothing"/>
+      <w:lvlText w:val=""/>
+      <w:lvlJc w:val="left"/>
+      <w:pPr>
+        <w:ind w:left="0" w:hanging="0"/>
+      </w:pPr>
+    </w:lvl>
+    <w:lvl w:ilvl="7">
+      <w:start w:val="1"/>
+      <w:numFmt w:val="none"/>
+      <w:suff w:val="nothing"/>
+      <w:lvlText w:val=""/>
+      <w:lvlJc w:val="left"/>
+      <w:pPr>
+        <w:ind w:left="0" w:hanging="0"/>
+      </w:pPr>
+    </w:lvl>
+    <w:lvl w:ilvl="8">
+      <w:start w:val="1"/>
+      <w:numFmt w:val="none"/>
+      <w:suff w:val="nothing"/>
+      <w:lvlText w:val=""/>
+      <w:lvlJc w:val="left"/>
+      <w:pPr>
+        <w:ind w:left="0" w:hanging="0"/>
+      </w:pPr>
+    </w:lvl>
+  </w:abstractNum>
   <w:num w:numId="1">
-    <w:abstractNumId w:val="0"/>
+    <w:abstractNumId w:val="1"/>
   </w:num>
   <w:num w:numId="2">
-    <w:abstractNumId w:val="1"/>
+    <w:abstractNumId w:val="2"/>
+  </w:num>
+  <w:num w:numId="3">
+    <w:abstractNumId w:val="3"/>
   </w:num>
 </w:numbering>
 </file>
 
 <file path=word/styles.xml><?xml version="1.0" encoding="utf-8"?>
-<w:styles xmlns:mc="http://schemas.openxmlformats.org/markup-compatibility/2006" xmlns:r="http://schemas.openxmlformats.org/officeDocument/2006/relationships" xmlns:w="http://schemas.openxmlformats.org/wordprocessingml/2006/main" xmlns:w14="http://schemas.microsoft.com/office/word/2010/wordml" xmlns:w15="http://schemas.microsoft.com/office/word/2012/wordml" xmlns:w16cid="http://schemas.microsoft.com/office/word/2016/wordml/cid" xmlns:w16se="http://schemas.microsoft.com/office/word/2015/wordml/symex" mc:Ignorable="w14 w15 w16se w16cid">
+<w:styles xmlns:w="http://schemas.openxmlformats.org/wordprocessingml/2006/main" xmlns:w14="http://schemas.microsoft.com/office/word/2010/wordml" xmlns:mc="http://schemas.openxmlformats.org/markup-compatibility/2006" mc:Ignorable="w14">
   <w:docDefaults>
     <w:rPrDefault>
       <w:rPr>
-        <w:rFonts w:asciiTheme="minorHAnsi" w:eastAsiaTheme="minorEastAsia" w:hAnsiTheme="minorHAnsi" w:cstheme="minorBidi"/>
+        <w:rFonts w:ascii="Calibri" w:hAnsi="Calibri" w:eastAsia="宋体" w:cs="" w:asciiTheme="minorHAnsi" w:cstheme="minorBidi" w:eastAsiaTheme="minorEastAsia" w:hAnsiTheme="minorHAnsi"/>
         <w:kern w:val="2"/>
         <w:sz w:val="21"/>
         <w:szCs w:val="22"/>
         <w:lang w:val="en-US" w:eastAsia="zh-CN" w:bidi="ar-SA"/>
       </w:rPr>
     </w:rPrDefault>
-    <w:pPrDefault/>
+    <w:pPrDefault>
+      <w:pPr/>
+    </w:pPrDefault>
   </w:docDefaults>
   <w:latentStyles w:defLockedState="0" w:defUIPriority="99" w:defSemiHidden="0" w:defUnhideWhenUsed="0" w:defQFormat="0" w:count="375">
     <w:lsdException w:name="Normal" w:uiPriority="0" w:qFormat="1"/>
     <w:lsdException w:name="heading 1" w:uiPriority="9" w:qFormat="1"/>
-    <w:lsdException w:name="heading 2" w:semiHidden="1" w:uiPriority="9" w:unhideWhenUsed="1" w:qFormat="1"/>
-    <w:lsdException w:name="heading 3" w:semiHidden="1" w:uiPriority="9" w:unhideWhenUsed="1" w:qFormat="1"/>
-    <w:lsdException w:name="heading 4" w:semiHidden="1" w:uiPriority="9" w:unhideWhenUsed="1" w:qFormat="1"/>
-    <w:lsdException w:name="heading 5" w:semiHidden="1" w:uiPriority="9" w:unhideWhenUsed="1" w:qFormat="1"/>
-    <w:lsdException w:name="heading 6" w:semiHidden="1" w:uiPriority="9" w:unhideWhenUsed="1" w:qFormat="1"/>
-    <w:lsdException w:name="heading 7" w:semiHidden="1" w:uiPriority="9" w:unhideWhenUsed="1" w:qFormat="1"/>
-    <w:lsdException w:name="heading 8" w:semiHidden="1" w:uiPriority="9" w:unhideWhenUsed="1" w:qFormat="1"/>
-    <w:lsdException w:name="heading 9" w:semiHidden="1" w:uiPriority="9" w:unhideWhenUsed="1" w:qFormat="1"/>
+    <w:lsdException w:name="heading 2" w:uiPriority="9" w:semiHidden="1" w:unhideWhenUsed="1" w:qFormat="1"/>
+    <w:lsdException w:name="heading 3" w:uiPriority="9" w:semiHidden="1" w:unhideWhenUsed="1" w:qFormat="1"/>
+    <w:lsdException w:name="heading 4" w:uiPriority="9" w:semiHidden="1" w:unhideWhenUsed="1" w:qFormat="1"/>
+    <w:lsdException w:name="heading 5" w:uiPriority="9" w:semiHidden="1" w:unhideWhenUsed="1" w:qFormat="1"/>
+    <w:lsdException w:name="heading 6" w:uiPriority="9" w:semiHidden="1" w:unhideWhenUsed="1" w:qFormat="1"/>
+    <w:lsdException w:name="heading 7" w:uiPriority="9" w:semiHidden="1" w:unhideWhenUsed="1" w:qFormat="1"/>
+    <w:lsdException w:name="heading 8" w:uiPriority="9" w:semiHidden="1" w:unhideWhenUsed="1" w:qFormat="1"/>
+    <w:lsdException w:name="heading 9" w:uiPriority="9" w:semiHidden="1" w:unhideWhenUsed="1" w:qFormat="1"/>
     <w:lsdException w:name="index 1" w:semiHidden="1" w:unhideWhenUsed="1"/>
     <w:lsdException w:name="index 2" w:semiHidden="1" w:unhideWhenUsed="1"/>
     <w:lsdException w:name="index 3" w:semiHidden="1" w:unhideWhenUsed="1"/>
@@ -1685,22 +2078,22 @@
     <w:lsdException w:name="index 7" w:semiHidden="1" w:unhideWhenUsed="1"/>
     <w:lsdException w:name="index 8" w:semiHidden="1" w:unhideWhenUsed="1"/>
     <w:lsdException w:name="index 9" w:semiHidden="1" w:unhideWhenUsed="1"/>
-    <w:lsdException w:name="toc 1" w:semiHidden="1" w:uiPriority="39" w:unhideWhenUsed="1"/>
-    <w:lsdException w:name="toc 2" w:semiHidden="1" w:uiPriority="39" w:unhideWhenUsed="1"/>
-    <w:lsdException w:name="toc 3" w:semiHidden="1" w:uiPriority="39" w:unhideWhenUsed="1"/>
-    <w:lsdException w:name="toc 4" w:semiHidden="1" w:uiPriority="39" w:unhideWhenUsed="1"/>
-    <w:lsdException w:name="toc 5" w:semiHidden="1" w:uiPriority="39" w:unhideWhenUsed="1"/>
-    <w:lsdException w:name="toc 6" w:semiHidden="1" w:uiPriority="39" w:unhideWhenUsed="1"/>
-    <w:lsdException w:name="toc 7" w:semiHidden="1" w:uiPriority="39" w:unhideWhenUsed="1"/>
-    <w:lsdException w:name="toc 8" w:semiHidden="1" w:uiPriority="39" w:unhideWhenUsed="1"/>
-    <w:lsdException w:name="toc 9" w:semiHidden="1" w:uiPriority="39" w:unhideWhenUsed="1"/>
+    <w:lsdException w:name="toc 1" w:uiPriority="39" w:semiHidden="1" w:unhideWhenUsed="1"/>
+    <w:lsdException w:name="toc 2" w:uiPriority="39" w:semiHidden="1" w:unhideWhenUsed="1"/>
+    <w:lsdException w:name="toc 3" w:uiPriority="39" w:semiHidden="1" w:unhideWhenUsed="1"/>
+    <w:lsdException w:name="toc 4" w:uiPriority="39" w:semiHidden="1" w:unhideWhenUsed="1"/>
+    <w:lsdException w:name="toc 5" w:uiPriority="39" w:semiHidden="1" w:unhideWhenUsed="1"/>
+    <w:lsdException w:name="toc 6" w:uiPriority="39" w:semiHidden="1" w:unhideWhenUsed="1"/>
+    <w:lsdException w:name="toc 7" w:uiPriority="39" w:semiHidden="1" w:unhideWhenUsed="1"/>
+    <w:lsdException w:name="toc 8" w:uiPriority="39" w:semiHidden="1" w:unhideWhenUsed="1"/>
+    <w:lsdException w:name="toc 9" w:uiPriority="39" w:semiHidden="1" w:unhideWhenUsed="1"/>
     <w:lsdException w:name="Normal Indent" w:semiHidden="1" w:unhideWhenUsed="1"/>
     <w:lsdException w:name="footnote text" w:semiHidden="1" w:unhideWhenUsed="1"/>
     <w:lsdException w:name="annotation text" w:semiHidden="1" w:unhideWhenUsed="1"/>
     <w:lsdException w:name="header" w:semiHidden="1" w:unhideWhenUsed="1"/>
     <w:lsdException w:name="footer" w:semiHidden="1" w:unhideWhenUsed="1"/>
     <w:lsdException w:name="index heading" w:semiHidden="1" w:unhideWhenUsed="1"/>
-    <w:lsdException w:name="caption" w:semiHidden="1" w:uiPriority="35" w:unhideWhenUsed="1" w:qFormat="1"/>
+    <w:lsdException w:name="caption" w:uiPriority="35" w:semiHidden="1" w:unhideWhenUsed="1" w:qFormat="1"/>
     <w:lsdException w:name="table of figures" w:semiHidden="1" w:unhideWhenUsed="1"/>
     <w:lsdException w:name="envelope address" w:semiHidden="1" w:unhideWhenUsed="1"/>
     <w:lsdException w:name="envelope return" w:semiHidden="1" w:unhideWhenUsed="1"/>
@@ -1731,7 +2124,7 @@
     <w:lsdException w:name="Title" w:uiPriority="10" w:qFormat="1"/>
     <w:lsdException w:name="Closing" w:semiHidden="1" w:unhideWhenUsed="1"/>
     <w:lsdException w:name="Signature" w:semiHidden="1" w:unhideWhenUsed="1"/>
-    <w:lsdException w:name="Default Paragraph Font" w:semiHidden="1" w:uiPriority="1" w:unhideWhenUsed="1"/>
+    <w:lsdException w:name="Default Paragraph Font" w:uiPriority="1" w:semiHidden="1" w:unhideWhenUsed="1"/>
     <w:lsdException w:name="Body Text" w:semiHidden="1" w:unhideWhenUsed="1"/>
     <w:lsdException w:name="Body Text Indent" w:semiHidden="1" w:unhideWhenUsed="1"/>
     <w:lsdException w:name="List Continue" w:semiHidden="1" w:unhideWhenUsed="1"/>
@@ -1931,8 +2324,8 @@
     <w:lsdException w:name="Subtle Reference" w:uiPriority="31" w:qFormat="1"/>
     <w:lsdException w:name="Intense Reference" w:uiPriority="32" w:qFormat="1"/>
     <w:lsdException w:name="Book Title" w:uiPriority="33" w:qFormat="1"/>
-    <w:lsdException w:name="Bibliography" w:semiHidden="1" w:uiPriority="37" w:unhideWhenUsed="1"/>
-    <w:lsdException w:name="TOC Heading" w:semiHidden="1" w:uiPriority="39" w:unhideWhenUsed="1" w:qFormat="1"/>
+    <w:lsdException w:name="Bibliography" w:uiPriority="37" w:semiHidden="1" w:unhideWhenUsed="1"/>
+    <w:lsdException w:name="TOC Heading" w:uiPriority="39" w:semiHidden="1" w:unhideWhenUsed="1" w:qFormat="1"/>
     <w:lsdException w:name="Plain Table 1" w:uiPriority="41"/>
     <w:lsdException w:name="Plain Table 2" w:uiPriority="42"/>
     <w:lsdException w:name="Plain Table 3" w:uiPriority="43"/>
@@ -2042,19 +2435,106 @@
     <w:lsdException w:name="Hashtag" w:semiHidden="1" w:unhideWhenUsed="1"/>
     <w:lsdException w:name="Unresolved Mention" w:semiHidden="1" w:unhideWhenUsed="1"/>
   </w:latentStyles>
-  <w:style w:type="paragraph" w:default="1" w:styleId="a">
+  <w:style w:type="paragraph" w:styleId="Normal" w:default="1">
     <w:name w:val="Normal"/>
     <w:qFormat/>
     <w:pPr>
-      <w:widowControl w:val="0"/>
+      <w:widowControl w:val="false"/>
+      <w:bidi w:val="0"/>
       <w:jc w:val="both"/>
     </w:pPr>
+    <w:rPr>
+      <w:rFonts w:ascii="Calibri" w:hAnsi="Calibri" w:eastAsia="宋体" w:cs="" w:asciiTheme="minorHAnsi" w:cstheme="minorBidi" w:eastAsiaTheme="minorEastAsia" w:hAnsiTheme="minorHAnsi"/>
+      <w:color w:val="auto"/>
+      <w:kern w:val="2"/>
+      <w:sz w:val="21"/>
+      <w:szCs w:val="22"/>
+      <w:lang w:val="en-US" w:eastAsia="zh-CN" w:bidi="ar-SA"/>
+    </w:rPr>
   </w:style>
-  <w:style w:type="character" w:default="1" w:styleId="a0">
+  <w:style w:type="character" w:styleId="DefaultParagraphFont" w:default="1">
     <w:name w:val="Default Paragraph Font"/>
     <w:uiPriority w:val="1"/>
     <w:semiHidden/>
     <w:unhideWhenUsed/>
+    <w:qFormat/>
+    <w:rPr/>
+  </w:style>
+  <w:style w:type="paragraph" w:styleId="Heading">
+    <w:name w:val="Heading"/>
+    <w:basedOn w:val="Normal"/>
+    <w:next w:val="TextBody"/>
+    <w:qFormat/>
+    <w:pPr>
+      <w:keepNext w:val="true"/>
+      <w:spacing w:before="240" w:after="120"/>
+    </w:pPr>
+    <w:rPr>
+      <w:rFonts w:ascii="Liberation Sans" w:hAnsi="Liberation Sans" w:eastAsia="Noto Sans CJK SC Regular" w:cs="Lohit Devanagari"/>
+      <w:sz w:val="28"/>
+      <w:szCs w:val="28"/>
+    </w:rPr>
+  </w:style>
+  <w:style w:type="paragraph" w:styleId="TextBody">
+    <w:name w:val="Body Text"/>
+    <w:basedOn w:val="Normal"/>
+    <w:pPr>
+      <w:spacing w:lineRule="auto" w:line="276" w:before="0" w:after="140"/>
+    </w:pPr>
+    <w:rPr/>
+  </w:style>
+  <w:style w:type="paragraph" w:styleId="List">
+    <w:name w:val="List"/>
+    <w:basedOn w:val="TextBody"/>
+    <w:pPr/>
+    <w:rPr>
+      <w:rFonts w:cs="Lohit Devanagari"/>
+    </w:rPr>
+  </w:style>
+  <w:style w:type="paragraph" w:styleId="Caption">
+    <w:name w:val="Caption"/>
+    <w:basedOn w:val="Normal"/>
+    <w:qFormat/>
+    <w:pPr>
+      <w:suppressLineNumbers/>
+      <w:spacing w:before="120" w:after="120"/>
+    </w:pPr>
+    <w:rPr>
+      <w:rFonts w:cs="Lohit Devanagari"/>
+      <w:i/>
+      <w:iCs/>
+      <w:sz w:val="24"/>
+      <w:szCs w:val="24"/>
+    </w:rPr>
+  </w:style>
+  <w:style w:type="paragraph" w:styleId="Index">
+    <w:name w:val="Index"/>
+    <w:basedOn w:val="Normal"/>
+    <w:qFormat/>
+    <w:pPr>
+      <w:suppressLineNumbers/>
+    </w:pPr>
+    <w:rPr>
+      <w:rFonts w:cs="Lohit Devanagari"/>
+    </w:rPr>
+  </w:style>
+  <w:style w:type="paragraph" w:styleId="ListParagraph">
+    <w:name w:val="List Paragraph"/>
+    <w:basedOn w:val="Normal"/>
+    <w:uiPriority w:val="34"/>
+    <w:qFormat/>
+    <w:rsid w:val="00ec3130"/>
+    <w:pPr>
+      <w:ind w:firstLine="420"/>
+    </w:pPr>
+    <w:rPr/>
+  </w:style>
+  <w:style w:type="numbering" w:styleId="NoList" w:default="1">
+    <w:name w:val="No List"/>
+    <w:uiPriority w:val="99"/>
+    <w:semiHidden/>
+    <w:unhideWhenUsed/>
+    <w:qFormat/>
   </w:style>
   <w:style w:type="table" w:default="1" w:styleId="a1">
     <w:name w:val="Normal Table"/>
@@ -2070,22 +2550,6 @@
         <w:right w:w="108" w:type="dxa"/>
       </w:tblCellMar>
     </w:tblPr>
-  </w:style>
-  <w:style w:type="numbering" w:default="1" w:styleId="a2">
-    <w:name w:val="No List"/>
-    <w:uiPriority w:val="99"/>
-    <w:semiHidden/>
-    <w:unhideWhenUsed/>
-  </w:style>
-  <w:style w:type="paragraph" w:styleId="a3">
-    <w:name w:val="List Paragraph"/>
-    <w:basedOn w:val="a"/>
-    <w:uiPriority w:val="34"/>
-    <w:qFormat/>
-    <w:rsid w:val="00EC3130"/>
-    <w:pPr>
-      <w:ind w:firstLineChars="200" w:firstLine="420"/>
-    </w:pPr>
   </w:style>
 </w:styles>
 </file>

--- a/roadmap.docx
+++ b/roadmap.docx
@@ -1,10 +1,10 @@
 
 <file path=word/document.xml><?xml version="1.0" encoding="utf-8"?>
-<w:document xmlns:o="urn:schemas-microsoft-com:office:office" xmlns:r="http://schemas.openxmlformats.org/officeDocument/2006/relationships" xmlns:v="urn:schemas-microsoft-com:vml" xmlns:w="http://schemas.openxmlformats.org/wordprocessingml/2006/main" xmlns:w10="urn:schemas-microsoft-com:office:word" xmlns:wp="http://schemas.openxmlformats.org/drawingml/2006/wordprocessingDrawing" xmlns:wps="http://schemas.microsoft.com/office/word/2010/wordprocessingShape" xmlns:wpg="http://schemas.microsoft.com/office/word/2010/wordprocessingGroup" xmlns:mc="http://schemas.openxmlformats.org/markup-compatibility/2006" xmlns:wp14="http://schemas.microsoft.com/office/word/2010/wordprocessingDrawing" xmlns:w14="http://schemas.microsoft.com/office/word/2010/wordml" mc:Ignorable="w14 wp14">
+<w:document xmlns:wpc="http://schemas.microsoft.com/office/word/2010/wordprocessingCanvas" xmlns:cx="http://schemas.microsoft.com/office/drawing/2014/chartex" xmlns:cx1="http://schemas.microsoft.com/office/drawing/2015/9/8/chartex" xmlns:cx2="http://schemas.microsoft.com/office/drawing/2015/10/21/chartex" xmlns:cx3="http://schemas.microsoft.com/office/drawing/2016/5/9/chartex" xmlns:cx4="http://schemas.microsoft.com/office/drawing/2016/5/10/chartex" xmlns:cx5="http://schemas.microsoft.com/office/drawing/2016/5/11/chartex" xmlns:cx6="http://schemas.microsoft.com/office/drawing/2016/5/12/chartex" xmlns:cx7="http://schemas.microsoft.com/office/drawing/2016/5/13/chartex" xmlns:cx8="http://schemas.microsoft.com/office/drawing/2016/5/14/chartex" xmlns:mc="http://schemas.openxmlformats.org/markup-compatibility/2006" xmlns:aink="http://schemas.microsoft.com/office/drawing/2016/ink" xmlns:am3d="http://schemas.microsoft.com/office/drawing/2017/model3d" xmlns:o="urn:schemas-microsoft-com:office:office" xmlns:r="http://schemas.openxmlformats.org/officeDocument/2006/relationships" xmlns:m="http://schemas.openxmlformats.org/officeDocument/2006/math" xmlns:v="urn:schemas-microsoft-com:vml" xmlns:wp14="http://schemas.microsoft.com/office/word/2010/wordprocessingDrawing" xmlns:wp="http://schemas.openxmlformats.org/drawingml/2006/wordprocessingDrawing" xmlns:w10="urn:schemas-microsoft-com:office:word" xmlns:w="http://schemas.openxmlformats.org/wordprocessingml/2006/main" xmlns:w14="http://schemas.microsoft.com/office/word/2010/wordml" xmlns:w15="http://schemas.microsoft.com/office/word/2012/wordml" xmlns:w16cid="http://schemas.microsoft.com/office/word/2016/wordml/cid" xmlns:w16se="http://schemas.microsoft.com/office/word/2015/wordml/symex" xmlns:wpg="http://schemas.microsoft.com/office/word/2010/wordprocessingGroup" xmlns:wpi="http://schemas.microsoft.com/office/word/2010/wordprocessingInk" xmlns:wne="http://schemas.microsoft.com/office/word/2006/wordml" xmlns:wps="http://schemas.microsoft.com/office/word/2010/wordprocessingShape" mc:Ignorable="w14 w15 w16se w16cid wp14">
   <w:body>
     <w:p>
       <w:pPr>
-        <w:pStyle w:val="ListParagraph"/>
+        <w:pStyle w:val="a6"/>
         <w:numPr>
           <w:ilvl w:val="0"/>
           <w:numId w:val="1"/>
@@ -24,8 +24,8 @@
     </w:p>
     <w:p>
       <w:pPr>
-        <w:pStyle w:val="ListParagraph"/>
-        <w:ind w:left="360" w:hanging="0"/>
+        <w:pStyle w:val="a6"/>
+        <w:ind w:left="360" w:firstLine="0"/>
         <w:rPr>
           <w:sz w:val="24"/>
           <w:szCs w:val="24"/>
@@ -55,7 +55,7 @@
     </w:p>
     <w:p>
       <w:pPr>
-        <w:pStyle w:val="ListParagraph"/>
+        <w:pStyle w:val="a6"/>
         <w:numPr>
           <w:ilvl w:val="0"/>
           <w:numId w:val="1"/>
@@ -75,8 +75,8 @@
     </w:p>
     <w:p>
       <w:pPr>
-        <w:pStyle w:val="ListParagraph"/>
-        <w:ind w:left="360" w:hanging="0"/>
+        <w:pStyle w:val="a6"/>
+        <w:ind w:left="360" w:firstLine="0"/>
         <w:rPr>
           <w:sz w:val="24"/>
           <w:szCs w:val="24"/>
@@ -106,7 +106,7 @@
     </w:p>
     <w:p>
       <w:pPr>
-        <w:pStyle w:val="ListParagraph"/>
+        <w:pStyle w:val="a6"/>
         <w:numPr>
           <w:ilvl w:val="0"/>
           <w:numId w:val="1"/>
@@ -116,18 +116,27 @@
           <w:szCs w:val="24"/>
         </w:rPr>
       </w:pPr>
-      <w:r>
-        <w:rPr>
-          <w:sz w:val="24"/>
-          <w:szCs w:val="24"/>
-        </w:rPr>
-        <w:t>公链的选择</w:t>
-      </w:r>
-    </w:p>
-    <w:p>
-      <w:pPr>
-        <w:pStyle w:val="ListParagraph"/>
-        <w:ind w:left="360" w:hanging="0"/>
+      <w:proofErr w:type="gramStart"/>
+      <w:r>
+        <w:rPr>
+          <w:sz w:val="24"/>
+          <w:szCs w:val="24"/>
+        </w:rPr>
+        <w:t>公链的</w:t>
+      </w:r>
+      <w:proofErr w:type="gramEnd"/>
+      <w:r>
+        <w:rPr>
+          <w:sz w:val="24"/>
+          <w:szCs w:val="24"/>
+        </w:rPr>
+        <w:t>选择</w:t>
+      </w:r>
+    </w:p>
+    <w:p>
+      <w:pPr>
+        <w:pStyle w:val="a6"/>
+        <w:ind w:left="360" w:firstLine="0"/>
         <w:rPr>
           <w:sz w:val="24"/>
           <w:szCs w:val="24"/>
@@ -157,7 +166,7 @@
     </w:p>
     <w:p>
       <w:pPr>
-        <w:pStyle w:val="ListParagraph"/>
+        <w:pStyle w:val="a6"/>
         <w:numPr>
           <w:ilvl w:val="0"/>
           <w:numId w:val="1"/>
@@ -177,8 +186,8 @@
     </w:p>
     <w:p>
       <w:pPr>
-        <w:pStyle w:val="ListParagraph"/>
-        <w:ind w:left="360" w:hanging="0"/>
+        <w:pStyle w:val="a6"/>
+        <w:ind w:left="360" w:firstLine="0"/>
         <w:rPr>
           <w:sz w:val="24"/>
           <w:szCs w:val="24"/>
@@ -208,7 +217,7 @@
     </w:p>
     <w:p>
       <w:pPr>
-        <w:pStyle w:val="ListParagraph"/>
+        <w:pStyle w:val="a6"/>
         <w:numPr>
           <w:ilvl w:val="0"/>
           <w:numId w:val="1"/>
@@ -228,8 +237,8 @@
     </w:p>
     <w:p>
       <w:pPr>
-        <w:pStyle w:val="ListParagraph"/>
-        <w:ind w:left="360" w:hanging="0"/>
+        <w:pStyle w:val="a6"/>
+        <w:ind w:left="360" w:firstLine="0"/>
         <w:rPr>
           <w:sz w:val="24"/>
           <w:szCs w:val="24"/>
@@ -259,7 +268,7 @@
     </w:p>
     <w:p>
       <w:pPr>
-        <w:pStyle w:val="ListParagraph"/>
+        <w:pStyle w:val="a6"/>
         <w:numPr>
           <w:ilvl w:val="0"/>
           <w:numId w:val="1"/>
@@ -281,16 +290,7 @@
           <w:sz w:val="24"/>
           <w:szCs w:val="24"/>
         </w:rPr>
-        <w:t>前后端功能开发（可以考虑外包</w:t>
-      </w:r>
-      <w:bookmarkStart w:id="0" w:name="_GoBack"/>
-      <w:bookmarkEnd w:id="0"/>
-      <w:r>
-        <w:rPr>
-          <w:sz w:val="24"/>
-          <w:szCs w:val="24"/>
-        </w:rPr>
-        <w:t>，预算</w:t>
+        <w:t>前后端功能开发（可以考虑外包，预算</w:t>
       </w:r>
       <w:r>
         <w:rPr>
@@ -309,8 +309,8 @@
     </w:p>
     <w:p>
       <w:pPr>
-        <w:pStyle w:val="ListParagraph"/>
-        <w:ind w:left="360" w:hanging="0"/>
+        <w:pStyle w:val="a6"/>
+        <w:ind w:left="360" w:firstLine="0"/>
         <w:rPr>
           <w:sz w:val="24"/>
           <w:szCs w:val="24"/>
@@ -340,67 +340,22 @@
     </w:p>
     <w:p>
       <w:pPr>
-        <w:pStyle w:val="Normal"/>
-        <w:rPr>
-          <w:sz w:val="24"/>
-          <w:szCs w:val="24"/>
-        </w:rPr>
-      </w:pPr>
-      <w:r>
-        <w:rPr>
-          <w:sz w:val="24"/>
-          <w:szCs w:val="24"/>
-        </w:rPr>
-      </w:r>
-    </w:p>
-    <w:p>
-      <w:pPr>
-        <w:pStyle w:val="Normal"/>
-        <w:rPr>
-          <w:sz w:val="24"/>
-          <w:szCs w:val="24"/>
-        </w:rPr>
-      </w:pPr>
-      <w:r>
-        <w:rPr>
-          <w:sz w:val="24"/>
-          <w:szCs w:val="24"/>
-        </w:rPr>
-      </w:r>
-    </w:p>
-    <w:p>
-      <w:pPr>
-        <w:pStyle w:val="Normal"/>
-        <w:rPr>
-          <w:sz w:val="24"/>
-          <w:szCs w:val="24"/>
-        </w:rPr>
-      </w:pPr>
-      <w:r>
-        <w:rPr>
-          <w:sz w:val="24"/>
-          <w:szCs w:val="24"/>
-        </w:rPr>
-      </w:r>
-    </w:p>
-    <w:p>
-      <w:pPr>
-        <w:pStyle w:val="Normal"/>
-        <w:rPr>
-          <w:sz w:val="24"/>
-          <w:szCs w:val="24"/>
-        </w:rPr>
-      </w:pPr>
-      <w:r>
-        <w:rPr>
-          <w:sz w:val="24"/>
-          <w:szCs w:val="24"/>
-        </w:rPr>
-      </w:r>
-    </w:p>
-    <w:p>
-      <w:pPr>
-        <w:pStyle w:val="Normal"/>
+        <w:rPr>
+          <w:sz w:val="24"/>
+          <w:szCs w:val="24"/>
+        </w:rPr>
+      </w:pPr>
+    </w:p>
+    <w:p>
+      <w:pPr>
+        <w:rPr>
+          <w:sz w:val="24"/>
+          <w:szCs w:val="24"/>
+        </w:rPr>
+      </w:pPr>
+    </w:p>
+    <w:p>
+      <w:pPr>
         <w:rPr>
           <w:sz w:val="24"/>
           <w:szCs w:val="24"/>
@@ -437,7 +392,6 @@
     </w:p>
     <w:p>
       <w:pPr>
-        <w:pStyle w:val="Normal"/>
         <w:rPr>
           <w:sz w:val="24"/>
           <w:szCs w:val="24"/>
@@ -474,7 +428,6 @@
     </w:p>
     <w:p>
       <w:pPr>
-        <w:pStyle w:val="Normal"/>
         <w:rPr>
           <w:sz w:val="24"/>
           <w:szCs w:val="24"/>
@@ -511,7 +464,6 @@
     </w:p>
     <w:p>
       <w:pPr>
-        <w:pStyle w:val="Normal"/>
         <w:rPr>
           <w:color w:val="CE181E"/>
         </w:rPr>
@@ -527,12 +479,11 @@
     </w:p>
     <w:p>
       <w:pPr>
-        <w:pStyle w:val="ListParagraph"/>
+        <w:pStyle w:val="a6"/>
         <w:numPr>
           <w:ilvl w:val="0"/>
           <w:numId w:val="2"/>
         </w:numPr>
-        <w:rPr/>
       </w:pPr>
       <w:r>
         <w:rPr>
@@ -567,7 +518,38 @@
           <w:sz w:val="24"/>
           <w:szCs w:val="24"/>
         </w:rPr>
-        <w:t>，爆装备；【</w:t>
+        <w:t>，爆装备；</w:t>
+      </w:r>
+      <w:r>
+        <w:rPr>
+          <w:rFonts w:hint="eastAsia"/>
+          <w:sz w:val="24"/>
+          <w:szCs w:val="24"/>
+        </w:rPr>
+        <w:t>可以设置单次跑步的目标，完成目标或者额外的</w:t>
+      </w:r>
+      <w:r>
+        <w:rPr>
+          <w:rFonts w:hint="eastAsia"/>
+          <w:sz w:val="24"/>
+          <w:szCs w:val="24"/>
+        </w:rPr>
+        <w:t>token</w:t>
+      </w:r>
+      <w:r>
+        <w:rPr>
+          <w:rFonts w:hint="eastAsia"/>
+          <w:sz w:val="24"/>
+          <w:szCs w:val="24"/>
+        </w:rPr>
+        <w:t>奖励。</w:t>
+      </w:r>
+      <w:r>
+        <w:rPr>
+          <w:sz w:val="24"/>
+          <w:szCs w:val="24"/>
+        </w:rPr>
+        <w:t>【</w:t>
       </w:r>
       <w:r>
         <w:rPr>
@@ -586,12 +568,11 @@
     </w:p>
     <w:p>
       <w:pPr>
-        <w:pStyle w:val="ListParagraph"/>
+        <w:pStyle w:val="a6"/>
         <w:numPr>
           <w:ilvl w:val="0"/>
           <w:numId w:val="2"/>
         </w:numPr>
-        <w:rPr/>
       </w:pPr>
       <w:r>
         <w:rPr>
@@ -612,7 +593,23 @@
           <w:sz w:val="24"/>
           <w:szCs w:val="24"/>
         </w:rPr>
-        <w:t>的加成，可以提高高等级装备的掉率；【</w:t>
+        <w:t>的加成，可以提高</w:t>
+      </w:r>
+      <w:proofErr w:type="gramStart"/>
+      <w:r>
+        <w:rPr>
+          <w:sz w:val="24"/>
+          <w:szCs w:val="24"/>
+        </w:rPr>
+        <w:t>高</w:t>
+      </w:r>
+      <w:proofErr w:type="gramEnd"/>
+      <w:r>
+        <w:rPr>
+          <w:sz w:val="24"/>
+          <w:szCs w:val="24"/>
+        </w:rPr>
+        <w:t>等级装备的掉率；【</w:t>
       </w:r>
       <w:r>
         <w:rPr>
@@ -631,7 +628,7 @@
     </w:p>
     <w:p>
       <w:pPr>
-        <w:pStyle w:val="ListParagraph"/>
+        <w:pStyle w:val="a6"/>
         <w:numPr>
           <w:ilvl w:val="0"/>
           <w:numId w:val="2"/>
@@ -651,8 +648,8 @@
     </w:p>
     <w:p>
       <w:pPr>
-        <w:pStyle w:val="ListParagraph"/>
-        <w:ind w:left="360" w:hanging="0"/>
+        <w:pStyle w:val="a6"/>
+        <w:ind w:left="360" w:firstLine="0"/>
         <w:rPr>
           <w:sz w:val="24"/>
           <w:szCs w:val="24"/>
@@ -682,7 +679,7 @@
     </w:p>
     <w:p>
       <w:pPr>
-        <w:pStyle w:val="ListParagraph"/>
+        <w:pStyle w:val="a6"/>
         <w:ind w:left="360" w:firstLine="720"/>
         <w:rPr>
           <w:sz w:val="24"/>
@@ -734,8 +731,8 @@
     </w:p>
     <w:p>
       <w:pPr>
-        <w:pStyle w:val="ListParagraph"/>
-        <w:ind w:left="360" w:hanging="0"/>
+        <w:pStyle w:val="a6"/>
+        <w:ind w:left="360" w:firstLine="0"/>
         <w:rPr>
           <w:sz w:val="24"/>
           <w:szCs w:val="24"/>
@@ -747,6 +744,12 @@
           <w:szCs w:val="24"/>
         </w:rPr>
         <w:tab/>
+      </w:r>
+      <w:r>
+        <w:rPr>
+          <w:sz w:val="24"/>
+          <w:szCs w:val="24"/>
+        </w:rPr>
         <w:tab/>
         <w:t xml:space="preserve">  2</w:t>
       </w:r>
@@ -755,8 +758,17 @@
           <w:sz w:val="24"/>
           <w:szCs w:val="24"/>
         </w:rPr>
-        <w:t>、暴击率</w:t>
-      </w:r>
+        <w:t>、</w:t>
+      </w:r>
+      <w:proofErr w:type="gramStart"/>
+      <w:r>
+        <w:rPr>
+          <w:sz w:val="24"/>
+          <w:szCs w:val="24"/>
+        </w:rPr>
+        <w:t>暴击率</w:t>
+      </w:r>
+      <w:proofErr w:type="gramEnd"/>
       <w:r>
         <w:rPr>
           <w:sz w:val="24"/>
@@ -788,8 +800,8 @@
     </w:p>
     <w:p>
       <w:pPr>
-        <w:pStyle w:val="ListParagraph"/>
-        <w:ind w:left="360" w:hanging="0"/>
+        <w:pStyle w:val="a6"/>
+        <w:ind w:left="360" w:firstLine="0"/>
         <w:rPr>
           <w:sz w:val="24"/>
           <w:szCs w:val="24"/>
@@ -801,6 +813,12 @@
           <w:szCs w:val="24"/>
         </w:rPr>
         <w:tab/>
+      </w:r>
+      <w:r>
+        <w:rPr>
+          <w:sz w:val="24"/>
+          <w:szCs w:val="24"/>
+        </w:rPr>
         <w:tab/>
         <w:t xml:space="preserve">  3</w:t>
       </w:r>
@@ -809,7 +827,23 @@
           <w:sz w:val="24"/>
           <w:szCs w:val="24"/>
         </w:rPr>
-        <w:t>、每周首次跑步且跑步距离超过</w:t>
+        <w:t>、每</w:t>
+      </w:r>
+      <w:proofErr w:type="gramStart"/>
+      <w:r>
+        <w:rPr>
+          <w:sz w:val="24"/>
+          <w:szCs w:val="24"/>
+        </w:rPr>
+        <w:t>周首次</w:t>
+      </w:r>
+      <w:proofErr w:type="gramEnd"/>
+      <w:r>
+        <w:rPr>
+          <w:sz w:val="24"/>
+          <w:szCs w:val="24"/>
+        </w:rPr>
+        <w:t>跑步且跑步距离超过</w:t>
       </w:r>
       <w:r>
         <w:rPr>
@@ -828,8 +862,8 @@
     </w:p>
     <w:p>
       <w:pPr>
-        <w:pStyle w:val="ListParagraph"/>
-        <w:ind w:left="360" w:hanging="0"/>
+        <w:pStyle w:val="a6"/>
+        <w:ind w:left="360" w:firstLine="0"/>
         <w:rPr>
           <w:sz w:val="24"/>
           <w:szCs w:val="24"/>
@@ -841,6 +875,12 @@
           <w:szCs w:val="24"/>
         </w:rPr>
         <w:tab/>
+      </w:r>
+      <w:r>
+        <w:rPr>
+          <w:sz w:val="24"/>
+          <w:szCs w:val="24"/>
+        </w:rPr>
         <w:tab/>
         <w:t xml:space="preserve">  4</w:t>
       </w:r>
@@ -877,7 +917,23 @@
           <w:sz w:val="24"/>
           <w:szCs w:val="24"/>
         </w:rPr>
-        <w:t>，暴击率提高</w:t>
+        <w:t>，</w:t>
+      </w:r>
+      <w:proofErr w:type="gramStart"/>
+      <w:r>
+        <w:rPr>
+          <w:sz w:val="24"/>
+          <w:szCs w:val="24"/>
+        </w:rPr>
+        <w:t>暴击率</w:t>
+      </w:r>
+      <w:proofErr w:type="gramEnd"/>
+      <w:r>
+        <w:rPr>
+          <w:sz w:val="24"/>
+          <w:szCs w:val="24"/>
+        </w:rPr>
+        <w:t>提高</w:t>
       </w:r>
       <w:r>
         <w:rPr>
@@ -896,12 +952,11 @@
     </w:p>
     <w:p>
       <w:pPr>
-        <w:pStyle w:val="ListParagraph"/>
+        <w:pStyle w:val="a6"/>
         <w:numPr>
           <w:ilvl w:val="0"/>
           <w:numId w:val="2"/>
         </w:numPr>
-        <w:rPr/>
       </w:pPr>
       <w:r>
         <w:rPr>
@@ -927,12 +982,11 @@
     </w:p>
     <w:p>
       <w:pPr>
-        <w:pStyle w:val="ListParagraph"/>
+        <w:pStyle w:val="a6"/>
         <w:numPr>
           <w:ilvl w:val="0"/>
           <w:numId w:val="2"/>
         </w:numPr>
-        <w:rPr/>
       </w:pPr>
       <w:r>
         <w:rPr>
@@ -1042,12 +1096,11 @@
     </w:p>
     <w:p>
       <w:pPr>
-        <w:pStyle w:val="ListParagraph"/>
+        <w:pStyle w:val="a6"/>
         <w:numPr>
           <w:ilvl w:val="0"/>
           <w:numId w:val="2"/>
         </w:numPr>
-        <w:rPr/>
       </w:pPr>
       <w:r>
         <w:rPr>
@@ -1087,12 +1140,11 @@
     </w:p>
     <w:p>
       <w:pPr>
-        <w:pStyle w:val="ListParagraph"/>
+        <w:pStyle w:val="a6"/>
         <w:numPr>
           <w:ilvl w:val="0"/>
           <w:numId w:val="2"/>
         </w:numPr>
-        <w:rPr/>
       </w:pPr>
       <w:r>
         <w:rPr>
@@ -1197,21 +1249,7 @@
           <w:sz w:val="24"/>
           <w:szCs w:val="24"/>
         </w:rPr>
-        <w:t>；（</w:t>
-      </w:r>
-      <w:r>
-        <w:rPr>
-          <w:sz w:val="24"/>
-          <w:szCs w:val="24"/>
-        </w:rPr>
-        <w:t>内部</w:t>
-      </w:r>
-      <w:r>
-        <w:rPr>
-          <w:sz w:val="24"/>
-          <w:szCs w:val="24"/>
-        </w:rPr>
-        <w:t>撮合机制）【</w:t>
+        <w:t>；（内部撮合机制）【</w:t>
       </w:r>
       <w:r>
         <w:rPr>
@@ -1230,40 +1268,28 @@
     </w:p>
     <w:p>
       <w:pPr>
-        <w:pStyle w:val="ListParagraph"/>
-        <w:ind w:hanging="0"/>
-        <w:rPr>
-          <w:sz w:val="24"/>
-          <w:szCs w:val="24"/>
-        </w:rPr>
-      </w:pPr>
-      <w:r>
-        <w:rPr>
-          <w:sz w:val="24"/>
-          <w:szCs w:val="24"/>
-        </w:rPr>
-      </w:r>
-    </w:p>
-    <w:p>
-      <w:pPr>
-        <w:pStyle w:val="ListParagraph"/>
-        <w:ind w:hanging="0"/>
-        <w:rPr>
-          <w:sz w:val="24"/>
-          <w:szCs w:val="24"/>
-        </w:rPr>
-      </w:pPr>
-      <w:r>
-        <w:rPr>
-          <w:sz w:val="24"/>
-          <w:szCs w:val="24"/>
-        </w:rPr>
-      </w:r>
-    </w:p>
-    <w:p>
-      <w:pPr>
-        <w:pStyle w:val="ListParagraph"/>
-        <w:ind w:hanging="0"/>
+        <w:pStyle w:val="a6"/>
+        <w:ind w:firstLine="0"/>
+        <w:rPr>
+          <w:sz w:val="24"/>
+          <w:szCs w:val="24"/>
+        </w:rPr>
+      </w:pPr>
+    </w:p>
+    <w:p>
+      <w:pPr>
+        <w:pStyle w:val="a6"/>
+        <w:ind w:firstLine="0"/>
+        <w:rPr>
+          <w:sz w:val="24"/>
+          <w:szCs w:val="24"/>
+        </w:rPr>
+      </w:pPr>
+    </w:p>
+    <w:p>
+      <w:pPr>
+        <w:pStyle w:val="a6"/>
+        <w:ind w:firstLine="0"/>
         <w:rPr>
           <w:color w:val="CE181E"/>
           <w:sz w:val="24"/>
@@ -1281,8 +1307,8 @@
     </w:p>
     <w:p>
       <w:pPr>
-        <w:pStyle w:val="ListParagraph"/>
-        <w:ind w:hanging="0"/>
+        <w:pStyle w:val="a6"/>
+        <w:ind w:firstLine="0"/>
         <w:rPr>
           <w:sz w:val="24"/>
           <w:szCs w:val="24"/>
@@ -1361,19 +1387,28 @@
     </w:p>
     <w:p>
       <w:pPr>
-        <w:pStyle w:val="ListParagraph"/>
-        <w:ind w:hanging="0"/>
-        <w:rPr>
-          <w:sz w:val="24"/>
-          <w:szCs w:val="24"/>
-        </w:rPr>
-      </w:pPr>
-      <w:r>
-        <w:rPr>
-          <w:sz w:val="24"/>
-          <w:szCs w:val="24"/>
-        </w:rPr>
-        <w:t xml:space="preserve">i.   </w:t>
+        <w:pStyle w:val="a6"/>
+        <w:ind w:left="360" w:hangingChars="150" w:hanging="360"/>
+        <w:rPr>
+          <w:sz w:val="24"/>
+          <w:szCs w:val="24"/>
+        </w:rPr>
+      </w:pPr>
+      <w:proofErr w:type="spellStart"/>
+      <w:r>
+        <w:rPr>
+          <w:sz w:val="24"/>
+          <w:szCs w:val="24"/>
+        </w:rPr>
+        <w:t>i</w:t>
+      </w:r>
+      <w:proofErr w:type="spellEnd"/>
+      <w:r>
+        <w:rPr>
+          <w:sz w:val="24"/>
+          <w:szCs w:val="24"/>
+        </w:rPr>
+        <w:t xml:space="preserve">.   </w:t>
       </w:r>
       <w:r>
         <w:rPr>
@@ -1408,7 +1443,21 @@
           <w:sz w:val="24"/>
           <w:szCs w:val="24"/>
         </w:rPr>
-        <w:t>总人数完成约跑任务， 用户</w:t>
+        <w:t>总人数完成约跑任务，</w:t>
+      </w:r>
+      <w:r>
+        <w:rPr>
+          <w:sz w:val="24"/>
+          <w:szCs w:val="24"/>
+        </w:rPr>
+        <w:t xml:space="preserve"> </w:t>
+      </w:r>
+      <w:r>
+        <w:rPr>
+          <w:sz w:val="24"/>
+          <w:szCs w:val="24"/>
+        </w:rPr>
+        <w:t>用户</w:t>
       </w:r>
       <w:r>
         <w:rPr>
@@ -1455,8 +1504,8 @@
     </w:p>
     <w:p>
       <w:pPr>
-        <w:pStyle w:val="ListParagraph"/>
-        <w:ind w:hanging="0"/>
+        <w:pStyle w:val="a6"/>
+        <w:ind w:firstLine="0"/>
         <w:rPr>
           <w:sz w:val="24"/>
           <w:szCs w:val="24"/>
@@ -1516,7 +1565,14 @@
           <w:sz w:val="24"/>
           <w:szCs w:val="24"/>
         </w:rPr>
-        <w:t>聘请跑步教练（重赏之下必有勇夫！）【</w:t>
+        <w:t>聘请跑步教练（重赏之下必</w:t>
+      </w:r>
+      <w:r>
+        <w:rPr>
+          <w:sz w:val="24"/>
+          <w:szCs w:val="24"/>
+        </w:rPr>
+        <w:t>有勇夫！）【</w:t>
       </w:r>
       <w:r>
         <w:rPr>
@@ -1535,8 +1591,8 @@
     </w:p>
     <w:p>
       <w:pPr>
-        <w:pStyle w:val="ListParagraph"/>
-        <w:ind w:hanging="0"/>
+        <w:pStyle w:val="a6"/>
+        <w:ind w:firstLine="0"/>
         <w:rPr>
           <w:sz w:val="24"/>
           <w:szCs w:val="24"/>
@@ -1615,18 +1671,19 @@
     </w:p>
     <w:p>
       <w:pPr>
-        <w:pStyle w:val="ListParagraph"/>
-        <w:ind w:hanging="0"/>
-        <w:rPr>
-          <w:sz w:val="24"/>
-          <w:szCs w:val="24"/>
-        </w:rPr>
-      </w:pPr>
-      <w:r>
-        <w:rPr>
-          <w:sz w:val="24"/>
-          <w:szCs w:val="24"/>
-        </w:rPr>
+        <w:pStyle w:val="a6"/>
+        <w:ind w:firstLine="0"/>
+        <w:rPr>
+          <w:sz w:val="24"/>
+          <w:szCs w:val="24"/>
+        </w:rPr>
+      </w:pPr>
+      <w:r>
+        <w:rPr>
+          <w:sz w:val="24"/>
+          <w:szCs w:val="24"/>
+        </w:rPr>
+        <w:lastRenderedPageBreak/>
         <w:t xml:space="preserve">L.  </w:t>
       </w:r>
       <w:r>
@@ -1681,89 +1738,1547 @@
     </w:p>
     <w:p>
       <w:pPr>
-        <w:pStyle w:val="ListParagraph"/>
-        <w:ind w:hanging="0"/>
-        <w:rPr>
-          <w:sz w:val="24"/>
-          <w:szCs w:val="24"/>
-        </w:rPr>
-      </w:pPr>
-      <w:r>
-        <w:rPr>
-          <w:sz w:val="24"/>
-          <w:szCs w:val="24"/>
-        </w:rPr>
-      </w:r>
-    </w:p>
-    <w:p>
-      <w:pPr>
-        <w:pStyle w:val="ListParagraph"/>
-        <w:ind w:hanging="0"/>
-        <w:rPr/>
-      </w:pPr>
-      <w:r>
-        <w:rPr/>
-      </w:r>
-    </w:p>
-    <w:p>
-      <w:pPr>
-        <w:pStyle w:val="ListParagraph"/>
-        <w:ind w:hanging="0"/>
-        <w:rPr/>
-      </w:pPr>
-      <w:r>
-        <w:rPr/>
-      </w:r>
-    </w:p>
-    <w:p>
-      <w:pPr>
-        <w:pStyle w:val="ListParagraph"/>
-        <w:ind w:hanging="0"/>
-        <w:rPr/>
-      </w:pPr>
-      <w:r>
-        <w:rPr/>
-      </w:r>
-    </w:p>
-    <w:p>
-      <w:pPr>
-        <w:pStyle w:val="ListParagraph"/>
-        <w:ind w:hanging="0"/>
-        <w:rPr/>
-      </w:pPr>
-      <w:r>
-        <w:rPr/>
-      </w:r>
-    </w:p>
-    <w:p>
-      <w:pPr>
-        <w:pStyle w:val="ListParagraph"/>
-        <w:ind w:hanging="0"/>
-        <w:rPr/>
-      </w:pPr>
-      <w:r>
-        <w:rPr/>
-        <w:t>every crystal is shininning because of your effort, every crystal is cheering because of your sweat.</w:t>
-      </w:r>
-    </w:p>
-    <w:p>
-      <w:pPr>
-        <w:pStyle w:val="ListParagraph"/>
-        <w:ind w:hanging="0"/>
-        <w:rPr/>
-      </w:pPr>
-      <w:r>
-        <w:rPr/>
-        <w:t>贯彻“跑量即宝藏”的理论</w:t>
+        <w:pStyle w:val="a6"/>
+        <w:ind w:firstLine="0"/>
+        <w:rPr>
+          <w:rFonts w:hint="eastAsia"/>
+          <w:sz w:val="24"/>
+          <w:szCs w:val="24"/>
+        </w:rPr>
+      </w:pPr>
+      <w:r>
+        <w:rPr>
+          <w:sz w:val="24"/>
+          <w:szCs w:val="24"/>
+        </w:rPr>
+        <w:t>M</w:t>
+      </w:r>
+      <w:r>
+        <w:rPr>
+          <w:rFonts w:hint="eastAsia"/>
+          <w:sz w:val="24"/>
+          <w:szCs w:val="24"/>
+        </w:rPr>
+        <w:t>．专栏，由资深跑者、专家开设。</w:t>
+      </w:r>
+      <w:r>
+        <w:rPr>
+          <w:rFonts w:hint="eastAsia"/>
+          <w:sz w:val="24"/>
+          <w:szCs w:val="24"/>
+        </w:rPr>
+        <w:t>（团队可以用</w:t>
+      </w:r>
+      <w:r>
+        <w:rPr>
+          <w:rFonts w:hint="eastAsia"/>
+          <w:sz w:val="24"/>
+          <w:szCs w:val="24"/>
+        </w:rPr>
+        <w:t>t</w:t>
+      </w:r>
+      <w:r>
+        <w:rPr>
+          <w:sz w:val="24"/>
+          <w:szCs w:val="24"/>
+        </w:rPr>
+        <w:t>oken</w:t>
+      </w:r>
+      <w:r>
+        <w:rPr>
+          <w:rFonts w:hint="eastAsia"/>
+          <w:sz w:val="24"/>
+          <w:szCs w:val="24"/>
+        </w:rPr>
+        <w:t>聘请跑者和专家）</w:t>
+      </w:r>
+    </w:p>
+    <w:p>
+      <w:pPr>
+        <w:pStyle w:val="a6"/>
+        <w:ind w:firstLine="0"/>
+        <w:rPr>
+          <w:sz w:val="24"/>
+          <w:szCs w:val="24"/>
+        </w:rPr>
+      </w:pPr>
+    </w:p>
+    <w:p>
+      <w:pPr>
+        <w:pStyle w:val="a6"/>
+        <w:ind w:firstLine="0"/>
+      </w:pPr>
+    </w:p>
+    <w:p>
+      <w:pPr>
+        <w:rPr>
+          <w:color w:val="CE181E"/>
+          <w:sz w:val="24"/>
+          <w:szCs w:val="24"/>
+        </w:rPr>
+      </w:pPr>
+      <w:r>
+        <w:rPr>
+          <w:rFonts w:hint="eastAsia"/>
+          <w:color w:val="CE181E"/>
+          <w:sz w:val="24"/>
+          <w:szCs w:val="24"/>
+        </w:rPr>
+        <w:t>进阶需求：</w:t>
+      </w:r>
+    </w:p>
+    <w:p>
+      <w:pPr>
+        <w:pStyle w:val="a6"/>
+        <w:numPr>
+          <w:ilvl w:val="0"/>
+          <w:numId w:val="5"/>
+        </w:numPr>
+        <w:rPr>
+          <w:sz w:val="24"/>
+          <w:szCs w:val="24"/>
+        </w:rPr>
+      </w:pPr>
+      <w:r>
+        <w:rPr>
+          <w:rFonts w:hint="eastAsia"/>
+          <w:sz w:val="24"/>
+          <w:szCs w:val="24"/>
+        </w:rPr>
+        <w:t>监督：</w:t>
+      </w:r>
+      <w:r>
+        <w:rPr>
+          <w:rFonts w:hint="eastAsia"/>
+          <w:sz w:val="24"/>
+          <w:szCs w:val="24"/>
+        </w:rPr>
+        <w:t>跑步数据真伪的判定，以及对作弊者的惩罚；</w:t>
+      </w:r>
+      <w:r>
+        <w:rPr>
+          <w:rFonts w:hint="eastAsia"/>
+          <w:sz w:val="24"/>
+          <w:szCs w:val="24"/>
+        </w:rPr>
+        <w:t>（机器学习？</w:t>
+      </w:r>
+      <w:r>
+        <w:rPr>
+          <w:rFonts w:hint="eastAsia"/>
+          <w:sz w:val="24"/>
+          <w:szCs w:val="24"/>
+        </w:rPr>
+        <w:t>社区投票鉴定？</w:t>
+      </w:r>
+      <w:r>
+        <w:rPr>
+          <w:rFonts w:hint="eastAsia"/>
+          <w:sz w:val="24"/>
+          <w:szCs w:val="24"/>
+        </w:rPr>
+        <w:t>确认作弊，黑星星标记，一次一个？</w:t>
+      </w:r>
+      <w:r>
+        <w:rPr>
+          <w:rFonts w:hint="eastAsia"/>
+          <w:sz w:val="24"/>
+          <w:szCs w:val="24"/>
+        </w:rPr>
+        <w:t>）</w:t>
+      </w:r>
+    </w:p>
+    <w:p>
+      <w:pPr>
+        <w:pStyle w:val="a6"/>
+        <w:numPr>
+          <w:ilvl w:val="0"/>
+          <w:numId w:val="5"/>
+        </w:numPr>
+        <w:rPr>
+          <w:sz w:val="24"/>
+          <w:szCs w:val="24"/>
+        </w:rPr>
+      </w:pPr>
+      <w:r>
+        <w:rPr>
+          <w:rFonts w:hint="eastAsia"/>
+          <w:sz w:val="24"/>
+          <w:szCs w:val="24"/>
+        </w:rPr>
+        <w:t>跑步生产</w:t>
+      </w:r>
+      <w:r>
+        <w:rPr>
+          <w:sz w:val="24"/>
+          <w:szCs w:val="24"/>
+        </w:rPr>
+        <w:t>Token</w:t>
+      </w:r>
+      <w:r>
+        <w:rPr>
+          <w:rFonts w:hint="eastAsia"/>
+          <w:sz w:val="24"/>
+          <w:szCs w:val="24"/>
+        </w:rPr>
+        <w:t>的算法；</w:t>
+      </w:r>
+    </w:p>
+    <w:p>
+      <w:pPr>
+        <w:pStyle w:val="a6"/>
+        <w:numPr>
+          <w:ilvl w:val="0"/>
+          <w:numId w:val="5"/>
+        </w:numPr>
+        <w:rPr>
+          <w:sz w:val="24"/>
+          <w:szCs w:val="24"/>
+        </w:rPr>
+      </w:pPr>
+      <w:r>
+        <w:rPr>
+          <w:rFonts w:hint="eastAsia"/>
+          <w:sz w:val="24"/>
+          <w:szCs w:val="24"/>
+        </w:rPr>
+        <w:t>跑步时装备掉落算法；</w:t>
+      </w:r>
+    </w:p>
+    <w:p>
+      <w:pPr>
+        <w:pStyle w:val="a6"/>
+        <w:numPr>
+          <w:ilvl w:val="0"/>
+          <w:numId w:val="5"/>
+        </w:numPr>
+        <w:rPr>
+          <w:sz w:val="24"/>
+          <w:szCs w:val="24"/>
+        </w:rPr>
+      </w:pPr>
+      <w:r>
+        <w:rPr>
+          <w:rFonts w:hint="eastAsia"/>
+          <w:sz w:val="24"/>
+          <w:szCs w:val="24"/>
+        </w:rPr>
+        <w:t>装备属性的随机算法；</w:t>
+      </w:r>
+    </w:p>
+    <w:p>
+      <w:pPr>
+        <w:rPr>
+          <w:rFonts w:hint="eastAsia"/>
+          <w:sz w:val="24"/>
+          <w:szCs w:val="24"/>
+        </w:rPr>
+      </w:pPr>
+      <w:r>
+        <w:rPr>
+          <w:rFonts w:hint="eastAsia"/>
+          <w:noProof/>
+          <w:color w:val="FF0000"/>
+          <w:sz w:val="24"/>
+          <w:szCs w:val="24"/>
+        </w:rPr>
+        <w:pict>
+          <v:shapetype id="_x0000_t32" coordsize="21600,21600" o:spt="32" o:oned="t" path="m,l21600,21600e" filled="f">
+            <v:path arrowok="t" fillok="f" o:connecttype="none"/>
+            <o:lock v:ext="edit" shapetype="t"/>
+          </v:shapetype>
+          <v:shape id="_x0000_s1026" type="#_x0000_t32" style="position:absolute;left:0;text-align:left;margin-left:2.1pt;margin-top:12.8pt;width:445.4pt;height:0;z-index:251658240" o:connectortype="straight" strokecolor="red" strokeweight="3pt">
+            <v:shadow type="perspective" color="#974706 [1609]" opacity=".5" offset="1pt" offset2="-1pt"/>
+          </v:shape>
+        </w:pict>
+      </w:r>
+    </w:p>
+    <w:p>
+      <w:pPr>
+        <w:pStyle w:val="a6"/>
+        <w:ind w:firstLine="0"/>
+        <w:rPr>
+          <w:sz w:val="28"/>
+          <w:szCs w:val="28"/>
+        </w:rPr>
+      </w:pPr>
+      <w:r>
+        <w:rPr>
+          <w:sz w:val="28"/>
+          <w:szCs w:val="28"/>
+        </w:rPr>
+        <w:t>1</w:t>
+      </w:r>
+      <w:r>
+        <w:rPr>
+          <w:rFonts w:hint="eastAsia"/>
+          <w:sz w:val="28"/>
+          <w:szCs w:val="28"/>
+        </w:rPr>
+        <w:t>、</w:t>
+      </w:r>
+      <w:r>
+        <w:rPr>
+          <w:sz w:val="28"/>
+          <w:szCs w:val="28"/>
+        </w:rPr>
+        <w:t>e</w:t>
+      </w:r>
+      <w:r>
+        <w:rPr>
+          <w:sz w:val="28"/>
+          <w:szCs w:val="28"/>
+        </w:rPr>
+        <w:t xml:space="preserve">very crystal is </w:t>
+      </w:r>
+      <w:proofErr w:type="spellStart"/>
+      <w:r>
+        <w:rPr>
+          <w:sz w:val="28"/>
+          <w:szCs w:val="28"/>
+        </w:rPr>
+        <w:t>shininning</w:t>
+      </w:r>
+      <w:proofErr w:type="spellEnd"/>
+      <w:r>
+        <w:rPr>
+          <w:sz w:val="28"/>
+          <w:szCs w:val="28"/>
+        </w:rPr>
+        <w:t xml:space="preserve"> because of your effort, every crystal is cheering because of your sweat.</w:t>
+      </w:r>
+    </w:p>
+    <w:p>
+      <w:pPr>
+        <w:pStyle w:val="a6"/>
+        <w:ind w:firstLine="0"/>
+        <w:rPr>
+          <w:color w:val="FF0000"/>
+          <w:sz w:val="28"/>
+          <w:szCs w:val="28"/>
+        </w:rPr>
+      </w:pPr>
+      <w:r>
+        <w:rPr>
+          <w:rFonts w:hint="eastAsia"/>
+          <w:color w:val="FF0000"/>
+          <w:sz w:val="28"/>
+          <w:szCs w:val="28"/>
+        </w:rPr>
+        <w:t>2</w:t>
+      </w:r>
+      <w:r>
+        <w:rPr>
+          <w:rFonts w:hint="eastAsia"/>
+          <w:color w:val="FF0000"/>
+          <w:sz w:val="28"/>
+          <w:szCs w:val="28"/>
+        </w:rPr>
+        <w:t>、</w:t>
+      </w:r>
+      <w:r>
+        <w:rPr>
+          <w:color w:val="FF0000"/>
+          <w:sz w:val="28"/>
+          <w:szCs w:val="28"/>
+        </w:rPr>
+        <w:t>贯彻</w:t>
+      </w:r>
+      <w:r>
+        <w:rPr>
+          <w:color w:val="FF0000"/>
+          <w:sz w:val="28"/>
+          <w:szCs w:val="28"/>
+        </w:rPr>
+        <w:t>“</w:t>
+      </w:r>
+      <w:r>
+        <w:rPr>
+          <w:color w:val="FF0000"/>
+          <w:sz w:val="28"/>
+          <w:szCs w:val="28"/>
+        </w:rPr>
+        <w:t>跑量即宝藏</w:t>
+      </w:r>
+      <w:r>
+        <w:rPr>
+          <w:color w:val="FF0000"/>
+          <w:sz w:val="28"/>
+          <w:szCs w:val="28"/>
+        </w:rPr>
+        <w:t>”</w:t>
+      </w:r>
+      <w:r>
+        <w:rPr>
+          <w:color w:val="FF0000"/>
+          <w:sz w:val="28"/>
+          <w:szCs w:val="28"/>
+        </w:rPr>
+        <w:t>的理论</w:t>
+      </w:r>
+      <w:r>
+        <w:rPr>
+          <w:rFonts w:hint="eastAsia"/>
+          <w:color w:val="FF0000"/>
+          <w:sz w:val="28"/>
+          <w:szCs w:val="28"/>
+        </w:rPr>
+        <w:t>。</w:t>
+      </w:r>
+    </w:p>
+    <w:p>
+      <w:pPr>
+        <w:pStyle w:val="a6"/>
+        <w:ind w:firstLine="0"/>
+        <w:rPr>
+          <w:color w:val="FF0000"/>
+          <w:sz w:val="28"/>
+          <w:szCs w:val="28"/>
+        </w:rPr>
+      </w:pPr>
+      <w:r>
+        <w:rPr>
+          <w:rFonts w:hint="eastAsia"/>
+          <w:color w:val="FF0000"/>
+          <w:sz w:val="28"/>
+          <w:szCs w:val="28"/>
+        </w:rPr>
+        <w:t>3</w:t>
+      </w:r>
+      <w:r>
+        <w:rPr>
+          <w:rFonts w:hint="eastAsia"/>
+          <w:color w:val="FF0000"/>
+          <w:sz w:val="28"/>
+          <w:szCs w:val="28"/>
+        </w:rPr>
+        <w:t>、跑步频率算法：</w:t>
+      </w:r>
+    </w:p>
+    <w:p>
+      <w:pPr>
+        <w:pStyle w:val="a6"/>
+        <w:ind w:firstLine="0"/>
+        <w:rPr>
+          <w:rFonts w:hint="eastAsia"/>
+          <w:color w:val="FF0000"/>
+          <w:sz w:val="28"/>
+          <w:szCs w:val="28"/>
+        </w:rPr>
+      </w:pPr>
+      <w:r>
+        <w:rPr>
+          <w:rFonts w:hint="eastAsia"/>
+          <w:color w:val="FF0000"/>
+          <w:sz w:val="28"/>
+          <w:szCs w:val="28"/>
+        </w:rPr>
+        <w:t>【算法设计</w:t>
+      </w:r>
+      <w:r>
+        <w:rPr>
+          <w:rFonts w:hint="eastAsia"/>
+          <w:color w:val="FF0000"/>
+          <w:sz w:val="28"/>
+          <w:szCs w:val="28"/>
+        </w:rPr>
+        <w:t>方向：</w:t>
+      </w:r>
+      <w:r>
+        <w:rPr>
+          <w:rFonts w:hint="eastAsia"/>
+          <w:color w:val="FF0000"/>
+          <w:sz w:val="28"/>
+          <w:szCs w:val="28"/>
+        </w:rPr>
+        <w:t>1</w:t>
+      </w:r>
+      <w:r>
+        <w:rPr>
+          <w:rFonts w:hint="eastAsia"/>
+          <w:color w:val="FF0000"/>
+          <w:sz w:val="28"/>
+          <w:szCs w:val="28"/>
+        </w:rPr>
+        <w:t>、健康跑步；</w:t>
+      </w:r>
+      <w:r>
+        <w:rPr>
+          <w:rFonts w:hint="eastAsia"/>
+          <w:color w:val="FF0000"/>
+          <w:sz w:val="28"/>
+          <w:szCs w:val="28"/>
+        </w:rPr>
+        <w:t>2</w:t>
+      </w:r>
+      <w:r>
+        <w:rPr>
+          <w:rFonts w:hint="eastAsia"/>
+          <w:color w:val="FF0000"/>
+          <w:sz w:val="28"/>
+          <w:szCs w:val="28"/>
+        </w:rPr>
+        <w:t>、不鼓励高频率的极限跑；</w:t>
+      </w:r>
+      <w:r>
+        <w:rPr>
+          <w:rFonts w:hint="eastAsia"/>
+          <w:color w:val="FF0000"/>
+          <w:sz w:val="28"/>
+          <w:szCs w:val="28"/>
+        </w:rPr>
+        <w:t>3</w:t>
+      </w:r>
+      <w:r>
+        <w:rPr>
+          <w:rFonts w:hint="eastAsia"/>
+          <w:color w:val="FF0000"/>
+          <w:sz w:val="28"/>
+          <w:szCs w:val="28"/>
+        </w:rPr>
+        <w:t>、设置冷却时间，防止刷装备刷</w:t>
+      </w:r>
+      <w:r>
+        <w:rPr>
+          <w:rFonts w:hint="eastAsia"/>
+          <w:color w:val="FF0000"/>
+          <w:sz w:val="28"/>
+          <w:szCs w:val="28"/>
+        </w:rPr>
+        <w:t>t</w:t>
+      </w:r>
+      <w:r>
+        <w:rPr>
+          <w:color w:val="FF0000"/>
+          <w:sz w:val="28"/>
+          <w:szCs w:val="28"/>
+        </w:rPr>
+        <w:t>oken</w:t>
+      </w:r>
+      <w:r>
+        <w:rPr>
+          <w:rFonts w:hint="eastAsia"/>
+          <w:color w:val="FF0000"/>
+          <w:sz w:val="28"/>
+          <w:szCs w:val="28"/>
+        </w:rPr>
+        <w:t>的行为。</w:t>
+      </w:r>
+      <w:r>
+        <w:rPr>
+          <w:rFonts w:hint="eastAsia"/>
+          <w:color w:val="FF0000"/>
+          <w:sz w:val="28"/>
+          <w:szCs w:val="28"/>
+        </w:rPr>
+        <w:t>】</w:t>
+      </w:r>
+    </w:p>
+    <w:p>
+      <w:pPr>
+        <w:pStyle w:val="a6"/>
+        <w:rPr>
+          <w:color w:val="FF0000"/>
+          <w:sz w:val="28"/>
+          <w:szCs w:val="28"/>
+        </w:rPr>
+      </w:pPr>
+      <w:r>
+        <w:rPr>
+          <w:rFonts w:hint="eastAsia"/>
+          <w:color w:val="FF0000"/>
+          <w:sz w:val="28"/>
+          <w:szCs w:val="28"/>
+        </w:rPr>
+        <w:t>a</w:t>
+      </w:r>
+      <w:r>
+        <w:rPr>
+          <w:color w:val="FF0000"/>
+          <w:sz w:val="28"/>
+          <w:szCs w:val="28"/>
+        </w:rPr>
+        <w:t xml:space="preserve">. </w:t>
+      </w:r>
+      <w:r>
+        <w:rPr>
+          <w:rFonts w:hint="eastAsia"/>
+          <w:color w:val="FF0000"/>
+          <w:sz w:val="28"/>
+          <w:szCs w:val="28"/>
+        </w:rPr>
+        <w:t>每天最多</w:t>
+      </w:r>
+      <w:r>
+        <w:rPr>
+          <w:rFonts w:hint="eastAsia"/>
+          <w:color w:val="FF0000"/>
+          <w:sz w:val="28"/>
+          <w:szCs w:val="28"/>
+        </w:rPr>
+        <w:t>1</w:t>
+      </w:r>
+      <w:r>
+        <w:rPr>
+          <w:color w:val="FF0000"/>
+          <w:sz w:val="28"/>
+          <w:szCs w:val="28"/>
+        </w:rPr>
+        <w:t>00</w:t>
+      </w:r>
+      <w:r>
+        <w:rPr>
+          <w:rFonts w:hint="eastAsia"/>
+          <w:color w:val="FF0000"/>
+          <w:sz w:val="28"/>
+          <w:szCs w:val="28"/>
+        </w:rPr>
+        <w:t>公里</w:t>
+      </w:r>
+      <w:r>
+        <w:rPr>
+          <w:rFonts w:hint="eastAsia"/>
+          <w:color w:val="FF0000"/>
+          <w:sz w:val="28"/>
+          <w:szCs w:val="28"/>
+        </w:rPr>
+        <w:t>（不鼓励极限运动）；</w:t>
+      </w:r>
+    </w:p>
+    <w:p>
+      <w:pPr>
+        <w:pStyle w:val="a6"/>
+        <w:ind w:left="420" w:firstLine="0"/>
+        <w:rPr>
+          <w:color w:val="FF0000"/>
+          <w:sz w:val="28"/>
+          <w:szCs w:val="28"/>
+        </w:rPr>
+      </w:pPr>
+      <w:r>
+        <w:rPr>
+          <w:color w:val="FF0000"/>
+          <w:sz w:val="28"/>
+          <w:szCs w:val="28"/>
+        </w:rPr>
+        <w:t xml:space="preserve">b. </w:t>
+      </w:r>
+      <w:r>
+        <w:rPr>
+          <w:rFonts w:hint="eastAsia"/>
+          <w:color w:val="FF0000"/>
+          <w:sz w:val="28"/>
+          <w:szCs w:val="28"/>
+        </w:rPr>
+        <w:t>单次跑步超过一定里程，即导致（下一次长距离【超过</w:t>
+      </w:r>
+      <w:r>
+        <w:rPr>
+          <w:rFonts w:hint="eastAsia"/>
+          <w:color w:val="FF0000"/>
+          <w:sz w:val="28"/>
+          <w:szCs w:val="28"/>
+        </w:rPr>
+        <w:t>2</w:t>
+      </w:r>
+      <w:r>
+        <w:rPr>
+          <w:color w:val="FF0000"/>
+          <w:sz w:val="28"/>
+          <w:szCs w:val="28"/>
+        </w:rPr>
+        <w:t>0</w:t>
+      </w:r>
+      <w:r>
+        <w:rPr>
+          <w:rFonts w:hint="eastAsia"/>
+          <w:color w:val="FF0000"/>
+          <w:sz w:val="28"/>
+          <w:szCs w:val="28"/>
+        </w:rPr>
+        <w:t>公里】的）冷却时间：</w:t>
+      </w:r>
+    </w:p>
+    <w:p>
+      <w:pPr>
+        <w:pStyle w:val="a6"/>
+        <w:rPr>
+          <w:color w:val="FF0000"/>
+          <w:sz w:val="28"/>
+          <w:szCs w:val="28"/>
+        </w:rPr>
+      </w:pPr>
+      <w:r>
+        <w:rPr>
+          <w:color w:val="FF0000"/>
+          <w:sz w:val="28"/>
+          <w:szCs w:val="28"/>
+        </w:rPr>
+        <w:t>20-30</w:t>
+      </w:r>
+      <w:r>
+        <w:rPr>
+          <w:rFonts w:hint="eastAsia"/>
+          <w:color w:val="FF0000"/>
+          <w:sz w:val="28"/>
+          <w:szCs w:val="28"/>
+        </w:rPr>
+        <w:t>（</w:t>
+      </w:r>
+      <w:r>
+        <w:rPr>
+          <w:color w:val="FF0000"/>
+          <w:sz w:val="28"/>
+          <w:szCs w:val="28"/>
+        </w:rPr>
+        <w:t>18</w:t>
+      </w:r>
+      <w:r>
+        <w:rPr>
+          <w:rFonts w:hint="eastAsia"/>
+          <w:color w:val="FF0000"/>
+          <w:sz w:val="28"/>
+          <w:szCs w:val="28"/>
+        </w:rPr>
+        <w:t>小时）、</w:t>
+      </w:r>
+      <w:r>
+        <w:rPr>
+          <w:rFonts w:hint="eastAsia"/>
+          <w:color w:val="FF0000"/>
+          <w:sz w:val="28"/>
+          <w:szCs w:val="28"/>
+        </w:rPr>
+        <w:t>3</w:t>
+      </w:r>
+      <w:r>
+        <w:rPr>
+          <w:color w:val="FF0000"/>
+          <w:sz w:val="28"/>
+          <w:szCs w:val="28"/>
+        </w:rPr>
+        <w:t>0-50</w:t>
+      </w:r>
+      <w:r>
+        <w:rPr>
+          <w:rFonts w:hint="eastAsia"/>
+          <w:color w:val="FF0000"/>
+          <w:sz w:val="28"/>
+          <w:szCs w:val="28"/>
+        </w:rPr>
+        <w:t>（</w:t>
+      </w:r>
+      <w:r>
+        <w:rPr>
+          <w:rFonts w:hint="eastAsia"/>
+          <w:color w:val="FF0000"/>
+          <w:sz w:val="28"/>
+          <w:szCs w:val="28"/>
+        </w:rPr>
+        <w:t>4</w:t>
+      </w:r>
+      <w:r>
+        <w:rPr>
+          <w:color w:val="FF0000"/>
+          <w:sz w:val="28"/>
+          <w:szCs w:val="28"/>
+        </w:rPr>
+        <w:t>8</w:t>
+      </w:r>
+      <w:r>
+        <w:rPr>
+          <w:rFonts w:hint="eastAsia"/>
+          <w:color w:val="FF0000"/>
+          <w:sz w:val="28"/>
+          <w:szCs w:val="28"/>
+        </w:rPr>
+        <w:t>小时）、</w:t>
+      </w:r>
+      <w:r>
+        <w:rPr>
+          <w:rFonts w:hint="eastAsia"/>
+          <w:color w:val="FF0000"/>
+          <w:sz w:val="28"/>
+          <w:szCs w:val="28"/>
+        </w:rPr>
+        <w:t>1</w:t>
+      </w:r>
+      <w:r>
+        <w:rPr>
+          <w:color w:val="FF0000"/>
+          <w:sz w:val="28"/>
+          <w:szCs w:val="28"/>
+        </w:rPr>
+        <w:t>00</w:t>
+      </w:r>
+      <w:r>
+        <w:rPr>
+          <w:rFonts w:hint="eastAsia"/>
+          <w:color w:val="FF0000"/>
+          <w:sz w:val="28"/>
+          <w:szCs w:val="28"/>
+        </w:rPr>
+        <w:t>（</w:t>
+      </w:r>
+      <w:r>
+        <w:rPr>
+          <w:rFonts w:hint="eastAsia"/>
+          <w:color w:val="FF0000"/>
+          <w:sz w:val="28"/>
+          <w:szCs w:val="28"/>
+        </w:rPr>
+        <w:t>2</w:t>
+      </w:r>
+      <w:r>
+        <w:rPr>
+          <w:color w:val="FF0000"/>
+          <w:sz w:val="28"/>
+          <w:szCs w:val="28"/>
+        </w:rPr>
+        <w:t>4x7</w:t>
+      </w:r>
+      <w:r>
+        <w:rPr>
+          <w:rFonts w:hint="eastAsia"/>
+          <w:color w:val="FF0000"/>
+          <w:sz w:val="28"/>
+          <w:szCs w:val="28"/>
+        </w:rPr>
+        <w:t>小时）</w:t>
+      </w:r>
+      <w:r>
+        <w:rPr>
+          <w:color w:val="FF0000"/>
+          <w:sz w:val="28"/>
+          <w:szCs w:val="28"/>
+        </w:rPr>
+        <w:tab/>
+      </w:r>
+      <w:r>
+        <w:rPr>
+          <w:color w:val="FF0000"/>
+          <w:sz w:val="28"/>
+          <w:szCs w:val="28"/>
+        </w:rPr>
+        <w:tab/>
+      </w:r>
+    </w:p>
+    <w:p>
+      <w:pPr>
+        <w:pStyle w:val="a6"/>
+        <w:numPr>
+          <w:ilvl w:val="0"/>
+          <w:numId w:val="6"/>
+        </w:numPr>
+        <w:rPr>
+          <w:color w:val="FF0000"/>
+          <w:sz w:val="28"/>
+          <w:szCs w:val="28"/>
+        </w:rPr>
+      </w:pPr>
+      <w:r>
+        <w:rPr>
+          <w:rFonts w:hint="eastAsia"/>
+          <w:color w:val="FF0000"/>
+          <w:sz w:val="28"/>
+          <w:szCs w:val="28"/>
+        </w:rPr>
+        <w:t xml:space="preserve"> </w:t>
+      </w:r>
+      <w:r>
+        <w:rPr>
+          <w:rFonts w:hint="eastAsia"/>
+          <w:color w:val="FF0000"/>
+          <w:sz w:val="28"/>
+          <w:szCs w:val="28"/>
+        </w:rPr>
+        <w:t>跑步</w:t>
+      </w:r>
+      <w:r>
+        <w:rPr>
+          <w:rFonts w:hint="eastAsia"/>
+          <w:color w:val="FF0000"/>
+          <w:sz w:val="28"/>
+          <w:szCs w:val="28"/>
+        </w:rPr>
+        <w:t>生产</w:t>
+      </w:r>
+      <w:r>
+        <w:rPr>
+          <w:rFonts w:hint="eastAsia"/>
+          <w:color w:val="FF0000"/>
+          <w:sz w:val="28"/>
+          <w:szCs w:val="28"/>
+        </w:rPr>
+        <w:t>token</w:t>
+      </w:r>
+      <w:r>
+        <w:rPr>
+          <w:rFonts w:hint="eastAsia"/>
+          <w:color w:val="FF0000"/>
+          <w:sz w:val="28"/>
+          <w:szCs w:val="28"/>
+        </w:rPr>
+        <w:t>算法：</w:t>
+      </w:r>
+    </w:p>
+    <w:p>
+      <w:pPr>
+        <w:pStyle w:val="a6"/>
+        <w:numPr>
+          <w:ilvl w:val="0"/>
+          <w:numId w:val="7"/>
+        </w:numPr>
+        <w:rPr>
+          <w:color w:val="FF0000"/>
+          <w:sz w:val="28"/>
+          <w:szCs w:val="28"/>
+        </w:rPr>
+      </w:pPr>
+      <w:r>
+        <w:rPr>
+          <w:color w:val="FF0000"/>
+          <w:sz w:val="28"/>
+          <w:szCs w:val="28"/>
+        </w:rPr>
+        <w:t xml:space="preserve">Normal: </w:t>
+      </w:r>
+      <w:r>
+        <w:rPr>
+          <w:rFonts w:hint="eastAsia"/>
+          <w:color w:val="FF0000"/>
+          <w:sz w:val="28"/>
+          <w:szCs w:val="28"/>
+        </w:rPr>
+        <w:t>每</w:t>
+      </w:r>
+      <w:r>
+        <w:rPr>
+          <w:rFonts w:hint="eastAsia"/>
+          <w:color w:val="FF0000"/>
+          <w:sz w:val="28"/>
+          <w:szCs w:val="28"/>
+        </w:rPr>
+        <w:t>0</w:t>
+      </w:r>
+      <w:r>
+        <w:rPr>
+          <w:color w:val="FF0000"/>
+          <w:sz w:val="28"/>
+          <w:szCs w:val="28"/>
+        </w:rPr>
+        <w:t>.5</w:t>
+      </w:r>
+      <w:r>
+        <w:rPr>
+          <w:rFonts w:hint="eastAsia"/>
+          <w:color w:val="FF0000"/>
+          <w:sz w:val="28"/>
+          <w:szCs w:val="28"/>
+        </w:rPr>
+        <w:t>公里</w:t>
+      </w:r>
+      <w:r>
+        <w:rPr>
+          <w:color w:val="FF0000"/>
+          <w:sz w:val="28"/>
+          <w:szCs w:val="28"/>
+        </w:rPr>
+        <w:t>-&gt;1 token;</w:t>
+      </w:r>
+    </w:p>
+    <w:p>
+      <w:pPr>
+        <w:pStyle w:val="a6"/>
+        <w:numPr>
+          <w:ilvl w:val="0"/>
+          <w:numId w:val="7"/>
+        </w:numPr>
+        <w:rPr>
+          <w:color w:val="FF0000"/>
+          <w:sz w:val="28"/>
+          <w:szCs w:val="28"/>
+        </w:rPr>
+      </w:pPr>
+      <w:r>
+        <w:rPr>
+          <w:rFonts w:hint="eastAsia"/>
+          <w:color w:val="FF0000"/>
+          <w:sz w:val="28"/>
+          <w:szCs w:val="28"/>
+        </w:rPr>
+        <w:t>假设用户</w:t>
+      </w:r>
+      <w:r>
+        <w:rPr>
+          <w:rFonts w:hint="eastAsia"/>
+          <w:color w:val="FF0000"/>
+          <w:sz w:val="28"/>
+          <w:szCs w:val="28"/>
+        </w:rPr>
+        <w:t>A</w:t>
+      </w:r>
+      <w:r>
+        <w:rPr>
+          <w:rFonts w:hint="eastAsia"/>
+          <w:color w:val="FF0000"/>
+          <w:sz w:val="28"/>
+          <w:szCs w:val="28"/>
+        </w:rPr>
+        <w:t>跑步</w:t>
+      </w:r>
+      <w:r>
+        <w:rPr>
+          <w:color w:val="FF0000"/>
+          <w:sz w:val="28"/>
+          <w:szCs w:val="28"/>
+        </w:rPr>
+        <w:t>m</w:t>
+      </w:r>
+      <w:r>
+        <w:rPr>
+          <w:rFonts w:hint="eastAsia"/>
+          <w:color w:val="FF0000"/>
+          <w:sz w:val="28"/>
+          <w:szCs w:val="28"/>
+        </w:rPr>
+        <w:t>公里，装备获得的</w:t>
+      </w:r>
+      <w:r>
+        <w:rPr>
+          <w:rFonts w:hint="eastAsia"/>
+          <w:color w:val="FF0000"/>
+          <w:sz w:val="28"/>
+          <w:szCs w:val="28"/>
+        </w:rPr>
+        <w:t>t</w:t>
+      </w:r>
+      <w:r>
+        <w:rPr>
+          <w:color w:val="FF0000"/>
+          <w:sz w:val="28"/>
+          <w:szCs w:val="28"/>
+        </w:rPr>
+        <w:t>oken</w:t>
+      </w:r>
+      <w:r>
+        <w:rPr>
+          <w:rFonts w:hint="eastAsia"/>
+          <w:color w:val="FF0000"/>
+          <w:sz w:val="28"/>
+          <w:szCs w:val="28"/>
+        </w:rPr>
+        <w:t>加成</w:t>
+      </w:r>
+      <w:r>
+        <w:rPr>
+          <w:rFonts w:hint="eastAsia"/>
+          <w:color w:val="FF0000"/>
+          <w:sz w:val="28"/>
+          <w:szCs w:val="28"/>
+        </w:rPr>
+        <w:t>x</w:t>
+      </w:r>
+      <w:r>
+        <w:rPr>
+          <w:color w:val="FF0000"/>
+          <w:sz w:val="28"/>
+          <w:szCs w:val="28"/>
+        </w:rPr>
+        <w:t>%</w:t>
+      </w:r>
+      <w:r>
+        <w:rPr>
+          <w:rFonts w:hint="eastAsia"/>
+          <w:color w:val="FF0000"/>
+          <w:sz w:val="28"/>
+          <w:szCs w:val="28"/>
+        </w:rPr>
+        <w:t>（</w:t>
+      </w:r>
+      <w:r>
+        <w:rPr>
+          <w:rFonts w:hint="eastAsia"/>
+          <w:color w:val="FF0000"/>
+          <w:sz w:val="28"/>
+          <w:szCs w:val="28"/>
+        </w:rPr>
+        <w:t>x</w:t>
+      </w:r>
+      <w:r>
+        <w:rPr>
+          <w:rFonts w:hint="eastAsia"/>
+          <w:color w:val="FF0000"/>
+          <w:sz w:val="28"/>
+          <w:szCs w:val="28"/>
+        </w:rPr>
+        <w:t>可以为负）</w:t>
+      </w:r>
+      <w:r>
+        <w:rPr>
+          <w:rFonts w:hint="eastAsia"/>
+          <w:color w:val="FF0000"/>
+          <w:sz w:val="28"/>
+          <w:szCs w:val="28"/>
+        </w:rPr>
+        <w:t>，</w:t>
+      </w:r>
+      <w:proofErr w:type="gramStart"/>
+      <w:r>
+        <w:rPr>
+          <w:rFonts w:hint="eastAsia"/>
+          <w:color w:val="FF0000"/>
+          <w:sz w:val="28"/>
+          <w:szCs w:val="28"/>
+        </w:rPr>
+        <w:t>暴击率</w:t>
+      </w:r>
+      <w:proofErr w:type="gramEnd"/>
+      <w:r>
+        <w:rPr>
+          <w:rFonts w:hint="eastAsia"/>
+          <w:color w:val="FF0000"/>
+          <w:sz w:val="28"/>
+          <w:szCs w:val="28"/>
+        </w:rPr>
+        <w:t>y</w:t>
+      </w:r>
+      <w:r>
+        <w:rPr>
+          <w:color w:val="FF0000"/>
+          <w:sz w:val="28"/>
+          <w:szCs w:val="28"/>
+        </w:rPr>
+        <w:t>%</w:t>
+      </w:r>
+      <w:r>
+        <w:rPr>
+          <w:rFonts w:hint="eastAsia"/>
+          <w:color w:val="FF0000"/>
+          <w:sz w:val="28"/>
+          <w:szCs w:val="28"/>
+        </w:rPr>
+        <w:t>，</w:t>
+      </w:r>
+      <w:r>
+        <w:rPr>
+          <w:rFonts w:hint="eastAsia"/>
+          <w:color w:val="FF0000"/>
+          <w:sz w:val="28"/>
+          <w:szCs w:val="28"/>
+        </w:rPr>
+        <w:t>则该次跑步获得的</w:t>
+      </w:r>
+      <w:r>
+        <w:rPr>
+          <w:rFonts w:hint="eastAsia"/>
+          <w:color w:val="FF0000"/>
+          <w:sz w:val="28"/>
+          <w:szCs w:val="28"/>
+        </w:rPr>
+        <w:t>token</w:t>
+      </w:r>
+      <w:r>
+        <w:rPr>
+          <w:rFonts w:hint="eastAsia"/>
+          <w:color w:val="FF0000"/>
+          <w:sz w:val="28"/>
+          <w:szCs w:val="28"/>
+        </w:rPr>
+        <w:t>数量</w:t>
+      </w:r>
+      <w:r>
+        <w:rPr>
+          <w:rFonts w:hint="eastAsia"/>
+          <w:color w:val="FF0000"/>
+          <w:sz w:val="28"/>
+          <w:szCs w:val="28"/>
+        </w:rPr>
+        <w:t>n</w:t>
+      </w:r>
+      <w:r>
+        <w:rPr>
+          <w:rFonts w:hint="eastAsia"/>
+          <w:color w:val="FF0000"/>
+          <w:sz w:val="28"/>
+          <w:szCs w:val="28"/>
+        </w:rPr>
+        <w:t>为：</w:t>
+      </w:r>
+    </w:p>
+    <w:p>
+      <w:pPr>
+        <w:pStyle w:val="a6"/>
+        <w:ind w:left="720" w:firstLine="0"/>
+        <w:rPr>
+          <w:color w:val="FF0000"/>
+          <w:sz w:val="28"/>
+          <w:szCs w:val="28"/>
+        </w:rPr>
+      </w:pPr>
+      <w:r>
+        <w:rPr>
+          <w:color w:val="FF0000"/>
+          <w:sz w:val="28"/>
+          <w:szCs w:val="28"/>
+        </w:rPr>
+        <w:t>n = m * 2 * (1 + x%) * (1 + y%);</w:t>
+      </w:r>
+    </w:p>
+    <w:p>
+      <w:pPr>
+        <w:pStyle w:val="a6"/>
+        <w:numPr>
+          <w:ilvl w:val="0"/>
+          <w:numId w:val="7"/>
+        </w:numPr>
+        <w:rPr>
+          <w:color w:val="FF0000"/>
+          <w:sz w:val="28"/>
+          <w:szCs w:val="28"/>
+        </w:rPr>
+      </w:pPr>
+      <w:r>
+        <w:rPr>
+          <w:color w:val="FF0000"/>
+          <w:sz w:val="28"/>
+          <w:szCs w:val="28"/>
+        </w:rPr>
+        <w:t>token</w:t>
+      </w:r>
+      <w:r>
+        <w:rPr>
+          <w:rFonts w:hint="eastAsia"/>
+          <w:color w:val="FF0000"/>
+          <w:sz w:val="28"/>
+          <w:szCs w:val="28"/>
+        </w:rPr>
+        <w:t>加成</w:t>
+      </w:r>
+      <w:r>
+        <w:rPr>
+          <w:rFonts w:hint="eastAsia"/>
+          <w:color w:val="FF0000"/>
+          <w:sz w:val="28"/>
+          <w:szCs w:val="28"/>
+        </w:rPr>
+        <w:t>情况：</w:t>
+      </w:r>
+    </w:p>
+    <w:p>
+      <w:pPr>
+        <w:pStyle w:val="a6"/>
+        <w:ind w:left="720" w:firstLine="0"/>
+        <w:rPr>
+          <w:color w:val="FF0000"/>
+          <w:sz w:val="28"/>
+          <w:szCs w:val="28"/>
+        </w:rPr>
+      </w:pPr>
+      <w:r>
+        <w:rPr>
+          <w:rFonts w:hint="eastAsia"/>
+          <w:color w:val="FF0000"/>
+          <w:sz w:val="28"/>
+          <w:szCs w:val="28"/>
+        </w:rPr>
+        <w:t>1)</w:t>
+      </w:r>
+      <w:r>
+        <w:rPr>
+          <w:color w:val="FF0000"/>
+          <w:sz w:val="28"/>
+          <w:szCs w:val="28"/>
+        </w:rPr>
+        <w:t xml:space="preserve">. </w:t>
+      </w:r>
+      <w:r>
+        <w:rPr>
+          <w:rFonts w:hint="eastAsia"/>
+          <w:color w:val="FF0000"/>
+          <w:sz w:val="28"/>
+          <w:szCs w:val="28"/>
+        </w:rPr>
+        <w:t>本次跑步设定了目标，并完成目标；</w:t>
+      </w:r>
+    </w:p>
+    <w:p>
+      <w:pPr>
+        <w:pStyle w:val="a6"/>
+        <w:ind w:left="720" w:firstLine="0"/>
+        <w:rPr>
+          <w:color w:val="FF0000"/>
+          <w:sz w:val="28"/>
+          <w:szCs w:val="28"/>
+        </w:rPr>
+      </w:pPr>
+      <w:r>
+        <w:rPr>
+          <w:rFonts w:hint="eastAsia"/>
+          <w:color w:val="FF0000"/>
+          <w:sz w:val="28"/>
+          <w:szCs w:val="28"/>
+        </w:rPr>
+        <w:lastRenderedPageBreak/>
+        <w:t>2)</w:t>
+      </w:r>
+      <w:r>
+        <w:rPr>
+          <w:color w:val="FF0000"/>
+          <w:sz w:val="28"/>
+          <w:szCs w:val="28"/>
+        </w:rPr>
+        <w:t xml:space="preserve">. </w:t>
+      </w:r>
+      <w:r>
+        <w:rPr>
+          <w:rFonts w:hint="eastAsia"/>
+          <w:color w:val="FF0000"/>
+          <w:sz w:val="28"/>
+          <w:szCs w:val="28"/>
+        </w:rPr>
+        <w:t>装备加成；</w:t>
+      </w:r>
+    </w:p>
+    <w:p>
+      <w:pPr>
+        <w:pStyle w:val="a6"/>
+        <w:ind w:left="720" w:firstLine="0"/>
+        <w:rPr>
+          <w:color w:val="FF0000"/>
+          <w:sz w:val="28"/>
+          <w:szCs w:val="28"/>
+        </w:rPr>
+      </w:pPr>
+      <w:r>
+        <w:rPr>
+          <w:rFonts w:hint="eastAsia"/>
+          <w:color w:val="FF0000"/>
+          <w:sz w:val="28"/>
+          <w:szCs w:val="28"/>
+        </w:rPr>
+        <w:t>3)</w:t>
+      </w:r>
+      <w:r>
+        <w:rPr>
+          <w:color w:val="FF0000"/>
+          <w:sz w:val="28"/>
+          <w:szCs w:val="28"/>
+        </w:rPr>
+        <w:t xml:space="preserve">. </w:t>
+      </w:r>
+      <w:r>
+        <w:rPr>
+          <w:rFonts w:hint="eastAsia"/>
+          <w:color w:val="FF0000"/>
+          <w:sz w:val="28"/>
+          <w:szCs w:val="28"/>
+        </w:rPr>
+        <w:t>惩罚性加成（为负）；</w:t>
+      </w:r>
+    </w:p>
+    <w:p>
+      <w:pPr>
+        <w:pStyle w:val="a6"/>
+        <w:ind w:left="720" w:firstLine="0"/>
+        <w:rPr>
+          <w:color w:val="FF0000"/>
+          <w:sz w:val="28"/>
+          <w:szCs w:val="28"/>
+        </w:rPr>
+      </w:pPr>
+      <w:r>
+        <w:rPr>
+          <w:rFonts w:hint="eastAsia"/>
+          <w:color w:val="FF0000"/>
+          <w:sz w:val="28"/>
+          <w:szCs w:val="28"/>
+        </w:rPr>
+        <w:t>4)</w:t>
+      </w:r>
+      <w:r>
+        <w:rPr>
+          <w:color w:val="FF0000"/>
+          <w:sz w:val="28"/>
+          <w:szCs w:val="28"/>
+        </w:rPr>
+        <w:t xml:space="preserve">. </w:t>
+      </w:r>
+      <w:r>
+        <w:rPr>
+          <w:rFonts w:hint="eastAsia"/>
+          <w:color w:val="FF0000"/>
+          <w:sz w:val="28"/>
+          <w:szCs w:val="28"/>
+        </w:rPr>
+        <w:t>竞赛加成：</w:t>
+      </w:r>
+      <w:proofErr w:type="gramStart"/>
+      <w:r>
+        <w:rPr>
+          <w:rFonts w:hint="eastAsia"/>
+          <w:color w:val="FF0000"/>
+          <w:sz w:val="28"/>
+          <w:szCs w:val="28"/>
+        </w:rPr>
+        <w:t>线上赛及</w:t>
+      </w:r>
+      <w:proofErr w:type="gramEnd"/>
+      <w:r>
+        <w:rPr>
+          <w:rFonts w:hint="eastAsia"/>
+          <w:color w:val="FF0000"/>
+          <w:sz w:val="28"/>
+          <w:szCs w:val="28"/>
+        </w:rPr>
+        <w:t>约定跑；</w:t>
+      </w:r>
+    </w:p>
+    <w:p>
+      <w:pPr>
+        <w:rPr>
+          <w:rFonts w:hint="eastAsia"/>
+          <w:color w:val="FF0000"/>
+          <w:sz w:val="28"/>
+          <w:szCs w:val="28"/>
+        </w:rPr>
+      </w:pPr>
+    </w:p>
+    <w:p>
+      <w:pPr>
+        <w:pStyle w:val="a6"/>
+        <w:numPr>
+          <w:ilvl w:val="0"/>
+          <w:numId w:val="6"/>
+        </w:numPr>
+        <w:rPr>
+          <w:color w:val="FF0000"/>
+          <w:sz w:val="28"/>
+          <w:szCs w:val="28"/>
+        </w:rPr>
+      </w:pPr>
+      <w:r>
+        <w:rPr>
+          <w:rFonts w:hint="eastAsia"/>
+          <w:color w:val="FF0000"/>
+          <w:sz w:val="28"/>
+          <w:szCs w:val="28"/>
+        </w:rPr>
+        <w:t>装备属性设计</w:t>
+      </w:r>
+    </w:p>
+    <w:p>
+      <w:pPr>
+        <w:pStyle w:val="a6"/>
+        <w:numPr>
+          <w:ilvl w:val="0"/>
+          <w:numId w:val="9"/>
+        </w:numPr>
+        <w:rPr>
+          <w:color w:val="FF0000"/>
+          <w:sz w:val="28"/>
+          <w:szCs w:val="28"/>
+        </w:rPr>
+      </w:pPr>
+      <w:r>
+        <w:rPr>
+          <w:rFonts w:hint="eastAsia"/>
+          <w:color w:val="FF0000"/>
+          <w:sz w:val="28"/>
+          <w:szCs w:val="28"/>
+        </w:rPr>
+        <w:t>磨损度</w:t>
+      </w:r>
+    </w:p>
+    <w:p>
+      <w:pPr>
+        <w:pStyle w:val="a6"/>
+        <w:numPr>
+          <w:ilvl w:val="0"/>
+          <w:numId w:val="9"/>
+        </w:numPr>
+        <w:rPr>
+          <w:color w:val="FF0000"/>
+          <w:sz w:val="28"/>
+          <w:szCs w:val="28"/>
+        </w:rPr>
+      </w:pPr>
+      <w:r>
+        <w:rPr>
+          <w:rFonts w:hint="eastAsia"/>
+          <w:color w:val="FF0000"/>
+          <w:sz w:val="28"/>
+          <w:szCs w:val="28"/>
+        </w:rPr>
+        <w:t>种类：鞋子、袜子、裤子、上衣、眼镜、帽子；</w:t>
+      </w:r>
+      <w:bookmarkStart w:id="0" w:name="_GoBack"/>
+      <w:bookmarkEnd w:id="0"/>
+    </w:p>
+    <w:p>
+      <w:pPr>
+        <w:pStyle w:val="a6"/>
+        <w:numPr>
+          <w:ilvl w:val="0"/>
+          <w:numId w:val="6"/>
+        </w:numPr>
+        <w:rPr>
+          <w:rFonts w:hint="eastAsia"/>
+          <w:color w:val="FF0000"/>
+          <w:sz w:val="28"/>
+          <w:szCs w:val="28"/>
+        </w:rPr>
+      </w:pPr>
+      <w:r>
+        <w:rPr>
+          <w:rFonts w:hint="eastAsia"/>
+          <w:color w:val="FF0000"/>
+          <w:sz w:val="28"/>
+          <w:szCs w:val="28"/>
+        </w:rPr>
+        <w:t>消耗品的设计</w:t>
+      </w:r>
+    </w:p>
+    <w:p>
+      <w:pPr>
+        <w:rPr>
+          <w:rFonts w:hint="eastAsia"/>
+          <w:color w:val="FF0000"/>
+          <w:sz w:val="28"/>
+          <w:szCs w:val="28"/>
+        </w:rPr>
+      </w:pPr>
+      <w:r>
+        <w:rPr>
+          <w:color w:val="FF0000"/>
+          <w:sz w:val="28"/>
+          <w:szCs w:val="28"/>
+        </w:rPr>
+        <w:tab/>
+      </w:r>
+      <w:r>
+        <w:rPr>
+          <w:color w:val="FF0000"/>
+          <w:sz w:val="28"/>
+          <w:szCs w:val="28"/>
+        </w:rPr>
+        <w:tab/>
+      </w:r>
+      <w:r>
+        <w:rPr>
+          <w:color w:val="FF0000"/>
+          <w:sz w:val="28"/>
+          <w:szCs w:val="28"/>
+        </w:rPr>
+        <w:tab/>
+        <w:t xml:space="preserve">   </w:t>
       </w:r>
     </w:p>
     <w:sectPr>
-      <w:type w:val="nextPage"/>
       <w:pgSz w:w="11906" w:h="16838"/>
-      <w:pgMar w:left="1800" w:right="1800" w:header="0" w:top="1440" w:footer="0" w:bottom="1440" w:gutter="0"/>
-      <w:pgNumType w:fmt="decimal"/>
-      <w:formProt w:val="false"/>
-      <w:textDirection w:val="lrTb"/>
+      <w:pgMar w:top="1440" w:right="1800" w:bottom="1440" w:left="1800" w:header="0" w:footer="0" w:gutter="0"/>
+      <w:cols w:space="720"/>
+      <w:formProt w:val="0"/>
       <w:docGrid w:type="lines" w:linePitch="312" w:charSpace="6143"/>
     </w:sectPr>
   </w:body>
@@ -1771,101 +3286,113 @@
 </file>
 
 <file path=word/numbering.xml><?xml version="1.0" encoding="utf-8"?>
-<w:numbering xmlns:w="http://schemas.openxmlformats.org/wordprocessingml/2006/main" xmlns:o="urn:schemas-microsoft-com:office:office" xmlns:r="http://schemas.openxmlformats.org/officeDocument/2006/relationships" xmlns:v="urn:schemas-microsoft-com:vml">
-  <w:abstractNum w:abstractNumId="1">
-    <w:lvl w:ilvl="0">
+<w:numbering xmlns:wpc="http://schemas.microsoft.com/office/word/2010/wordprocessingCanvas" xmlns:cx="http://schemas.microsoft.com/office/drawing/2014/chartex" xmlns:cx1="http://schemas.microsoft.com/office/drawing/2015/9/8/chartex" xmlns:cx2="http://schemas.microsoft.com/office/drawing/2015/10/21/chartex" xmlns:cx3="http://schemas.microsoft.com/office/drawing/2016/5/9/chartex" xmlns:cx4="http://schemas.microsoft.com/office/drawing/2016/5/10/chartex" xmlns:cx5="http://schemas.microsoft.com/office/drawing/2016/5/11/chartex" xmlns:cx6="http://schemas.microsoft.com/office/drawing/2016/5/12/chartex" xmlns:cx7="http://schemas.microsoft.com/office/drawing/2016/5/13/chartex" xmlns:cx8="http://schemas.microsoft.com/office/drawing/2016/5/14/chartex" xmlns:mc="http://schemas.openxmlformats.org/markup-compatibility/2006" xmlns:aink="http://schemas.microsoft.com/office/drawing/2016/ink" xmlns:am3d="http://schemas.microsoft.com/office/drawing/2017/model3d" xmlns:o="urn:schemas-microsoft-com:office:office" xmlns:r="http://schemas.openxmlformats.org/officeDocument/2006/relationships" xmlns:m="http://schemas.openxmlformats.org/officeDocument/2006/math" xmlns:v="urn:schemas-microsoft-com:vml" xmlns:wp14="http://schemas.microsoft.com/office/word/2010/wordprocessingDrawing" xmlns:wp="http://schemas.openxmlformats.org/drawingml/2006/wordprocessingDrawing" xmlns:w10="urn:schemas-microsoft-com:office:word" xmlns:w="http://schemas.openxmlformats.org/wordprocessingml/2006/main" xmlns:w14="http://schemas.microsoft.com/office/word/2010/wordml" xmlns:w15="http://schemas.microsoft.com/office/word/2012/wordml" xmlns:w16cid="http://schemas.microsoft.com/office/word/2016/wordml/cid" xmlns:w16se="http://schemas.microsoft.com/office/word/2015/wordml/symex" xmlns:wpg="http://schemas.microsoft.com/office/word/2010/wordprocessingGroup" xmlns:wpi="http://schemas.microsoft.com/office/word/2010/wordprocessingInk" xmlns:wne="http://schemas.microsoft.com/office/word/2006/wordml" xmlns:wps="http://schemas.microsoft.com/office/word/2010/wordprocessingShape" mc:Ignorable="w14 w15 w16se w16cid wp14">
+  <w:abstractNum w:abstractNumId="0" w15:restartNumberingAfterBreak="0">
+    <w:nsid w:val="09401326"/>
+    <w:multiLevelType w:val="hybridMultilevel"/>
+    <w:tmpl w:val="5B52F5DE"/>
+    <w:lvl w:ilvl="0" w:tplc="E098BB6A">
       <w:start w:val="1"/>
       <w:numFmt w:val="decimal"/>
       <w:lvlText w:val="%1、"/>
       <w:lvlJc w:val="left"/>
       <w:pPr>
-        <w:ind w:left="360" w:hanging="360"/>
-      </w:pPr>
-    </w:lvl>
-    <w:lvl w:ilvl="1">
+        <w:ind w:left="1080" w:hanging="720"/>
+      </w:pPr>
+      <w:rPr>
+        <w:rFonts w:hint="default"/>
+      </w:rPr>
+    </w:lvl>
+    <w:lvl w:ilvl="1" w:tplc="04090019" w:tentative="1">
       <w:start w:val="1"/>
       <w:numFmt w:val="lowerLetter"/>
       <w:lvlText w:val="%2)"/>
       <w:lvlJc w:val="left"/>
       <w:pPr>
-        <w:ind w:left="840" w:hanging="420"/>
-      </w:pPr>
-    </w:lvl>
-    <w:lvl w:ilvl="2">
+        <w:ind w:left="1200" w:hanging="420"/>
+      </w:pPr>
+    </w:lvl>
+    <w:lvl w:ilvl="2" w:tplc="0409001B" w:tentative="1">
       <w:start w:val="1"/>
       <w:numFmt w:val="lowerRoman"/>
       <w:lvlText w:val="%3."/>
       <w:lvlJc w:val="right"/>
       <w:pPr>
-        <w:ind w:left="1260" w:hanging="420"/>
-      </w:pPr>
-    </w:lvl>
-    <w:lvl w:ilvl="3">
+        <w:ind w:left="1620" w:hanging="420"/>
+      </w:pPr>
+    </w:lvl>
+    <w:lvl w:ilvl="3" w:tplc="0409000F" w:tentative="1">
       <w:start w:val="1"/>
       <w:numFmt w:val="decimal"/>
       <w:lvlText w:val="%4."/>
       <w:lvlJc w:val="left"/>
       <w:pPr>
-        <w:ind w:left="1680" w:hanging="420"/>
-      </w:pPr>
-    </w:lvl>
-    <w:lvl w:ilvl="4">
+        <w:ind w:left="2040" w:hanging="420"/>
+      </w:pPr>
+    </w:lvl>
+    <w:lvl w:ilvl="4" w:tplc="04090019" w:tentative="1">
       <w:start w:val="1"/>
       <w:numFmt w:val="lowerLetter"/>
       <w:lvlText w:val="%5)"/>
       <w:lvlJc w:val="left"/>
       <w:pPr>
-        <w:ind w:left="2100" w:hanging="420"/>
-      </w:pPr>
-    </w:lvl>
-    <w:lvl w:ilvl="5">
+        <w:ind w:left="2460" w:hanging="420"/>
+      </w:pPr>
+    </w:lvl>
+    <w:lvl w:ilvl="5" w:tplc="0409001B" w:tentative="1">
       <w:start w:val="1"/>
       <w:numFmt w:val="lowerRoman"/>
       <w:lvlText w:val="%6."/>
       <w:lvlJc w:val="right"/>
       <w:pPr>
-        <w:ind w:left="2520" w:hanging="420"/>
-      </w:pPr>
-    </w:lvl>
-    <w:lvl w:ilvl="6">
+        <w:ind w:left="2880" w:hanging="420"/>
+      </w:pPr>
+    </w:lvl>
+    <w:lvl w:ilvl="6" w:tplc="0409000F" w:tentative="1">
       <w:start w:val="1"/>
       <w:numFmt w:val="decimal"/>
       <w:lvlText w:val="%7."/>
       <w:lvlJc w:val="left"/>
       <w:pPr>
-        <w:ind w:left="2940" w:hanging="420"/>
-      </w:pPr>
-    </w:lvl>
-    <w:lvl w:ilvl="7">
+        <w:ind w:left="3300" w:hanging="420"/>
+      </w:pPr>
+    </w:lvl>
+    <w:lvl w:ilvl="7" w:tplc="04090019" w:tentative="1">
       <w:start w:val="1"/>
       <w:numFmt w:val="lowerLetter"/>
       <w:lvlText w:val="%8)"/>
       <w:lvlJc w:val="left"/>
       <w:pPr>
-        <w:ind w:left="3360" w:hanging="420"/>
-      </w:pPr>
-    </w:lvl>
-    <w:lvl w:ilvl="8">
+        <w:ind w:left="3720" w:hanging="420"/>
+      </w:pPr>
+    </w:lvl>
+    <w:lvl w:ilvl="8" w:tplc="0409001B" w:tentative="1">
       <w:start w:val="1"/>
       <w:numFmt w:val="lowerRoman"/>
       <w:lvlText w:val="%9."/>
       <w:lvlJc w:val="right"/>
       <w:pPr>
-        <w:ind w:left="3780" w:hanging="420"/>
+        <w:ind w:left="4140" w:hanging="420"/>
       </w:pPr>
     </w:lvl>
   </w:abstractNum>
-  <w:abstractNum w:abstractNumId="2">
-    <w:lvl w:ilvl="0">
-      <w:start w:val="1"/>
-      <w:numFmt w:val="lowerLetter"/>
-      <w:lvlText w:val="%1."/>
+  <w:abstractNum w:abstractNumId="1" w15:restartNumberingAfterBreak="0">
+    <w:nsid w:val="0C1C3835"/>
+    <w:multiLevelType w:val="hybridMultilevel"/>
+    <w:tmpl w:val="F370BB22"/>
+    <w:lvl w:ilvl="0" w:tplc="80AA9718">
+      <w:start w:val="1"/>
+      <w:numFmt w:val="decimal"/>
+      <w:lvlText w:val="%1、"/>
       <w:lvlJc w:val="left"/>
       <w:pPr>
         <w:ind w:left="360" w:hanging="360"/>
       </w:pPr>
-    </w:lvl>
-    <w:lvl w:ilvl="1">
+      <w:rPr>
+        <w:rFonts w:hint="default"/>
+      </w:rPr>
+    </w:lvl>
+    <w:lvl w:ilvl="1" w:tplc="04090019" w:tentative="1">
       <w:start w:val="1"/>
       <w:numFmt w:val="lowerLetter"/>
       <w:lvlText w:val="%2)"/>
@@ -1874,7 +3401,7 @@
         <w:ind w:left="840" w:hanging="420"/>
       </w:pPr>
     </w:lvl>
-    <w:lvl w:ilvl="2">
+    <w:lvl w:ilvl="2" w:tplc="0409001B" w:tentative="1">
       <w:start w:val="1"/>
       <w:numFmt w:val="lowerRoman"/>
       <w:lvlText w:val="%3."/>
@@ -1883,7 +3410,7 @@
         <w:ind w:left="1260" w:hanging="420"/>
       </w:pPr>
     </w:lvl>
-    <w:lvl w:ilvl="3">
+    <w:lvl w:ilvl="3" w:tplc="0409000F" w:tentative="1">
       <w:start w:val="1"/>
       <w:numFmt w:val="decimal"/>
       <w:lvlText w:val="%4."/>
@@ -1892,7 +3419,7 @@
         <w:ind w:left="1680" w:hanging="420"/>
       </w:pPr>
     </w:lvl>
-    <w:lvl w:ilvl="4">
+    <w:lvl w:ilvl="4" w:tplc="04090019" w:tentative="1">
       <w:start w:val="1"/>
       <w:numFmt w:val="lowerLetter"/>
       <w:lvlText w:val="%5)"/>
@@ -1901,7 +3428,7 @@
         <w:ind w:left="2100" w:hanging="420"/>
       </w:pPr>
     </w:lvl>
-    <w:lvl w:ilvl="5">
+    <w:lvl w:ilvl="5" w:tplc="0409001B" w:tentative="1">
       <w:start w:val="1"/>
       <w:numFmt w:val="lowerRoman"/>
       <w:lvlText w:val="%6."/>
@@ -1910,7 +3437,7 @@
         <w:ind w:left="2520" w:hanging="420"/>
       </w:pPr>
     </w:lvl>
-    <w:lvl w:ilvl="6">
+    <w:lvl w:ilvl="6" w:tplc="0409000F" w:tentative="1">
       <w:start w:val="1"/>
       <w:numFmt w:val="decimal"/>
       <w:lvlText w:val="%7."/>
@@ -1919,7 +3446,7 @@
         <w:ind w:left="2940" w:hanging="420"/>
       </w:pPr>
     </w:lvl>
-    <w:lvl w:ilvl="7">
+    <w:lvl w:ilvl="7" w:tplc="04090019" w:tentative="1">
       <w:start w:val="1"/>
       <w:numFmt w:val="lowerLetter"/>
       <w:lvlText w:val="%8)"/>
@@ -1928,7 +3455,7 @@
         <w:ind w:left="3360" w:hanging="420"/>
       </w:pPr>
     </w:lvl>
-    <w:lvl w:ilvl="8">
+    <w:lvl w:ilvl="8" w:tplc="0409001B" w:tentative="1">
       <w:start w:val="1"/>
       <w:numFmt w:val="lowerRoman"/>
       <w:lvlText w:val="%9."/>
@@ -1938,7 +3465,449 @@
       </w:pPr>
     </w:lvl>
   </w:abstractNum>
-  <w:abstractNum w:abstractNumId="3">
+  <w:abstractNum w:abstractNumId="2" w15:restartNumberingAfterBreak="0">
+    <w:nsid w:val="15F75B7D"/>
+    <w:multiLevelType w:val="hybridMultilevel"/>
+    <w:tmpl w:val="1FA8E112"/>
+    <w:lvl w:ilvl="0" w:tplc="FB38184A">
+      <w:start w:val="1"/>
+      <w:numFmt w:val="decimal"/>
+      <w:lvlText w:val="%1、"/>
+      <w:lvlJc w:val="left"/>
+      <w:pPr>
+        <w:ind w:left="360" w:hanging="360"/>
+      </w:pPr>
+      <w:rPr>
+        <w:rFonts w:hint="default"/>
+      </w:rPr>
+    </w:lvl>
+    <w:lvl w:ilvl="1" w:tplc="04090019" w:tentative="1">
+      <w:start w:val="1"/>
+      <w:numFmt w:val="lowerLetter"/>
+      <w:lvlText w:val="%2)"/>
+      <w:lvlJc w:val="left"/>
+      <w:pPr>
+        <w:ind w:left="840" w:hanging="420"/>
+      </w:pPr>
+    </w:lvl>
+    <w:lvl w:ilvl="2" w:tplc="0409001B" w:tentative="1">
+      <w:start w:val="1"/>
+      <w:numFmt w:val="lowerRoman"/>
+      <w:lvlText w:val="%3."/>
+      <w:lvlJc w:val="right"/>
+      <w:pPr>
+        <w:ind w:left="1260" w:hanging="420"/>
+      </w:pPr>
+    </w:lvl>
+    <w:lvl w:ilvl="3" w:tplc="0409000F" w:tentative="1">
+      <w:start w:val="1"/>
+      <w:numFmt w:val="decimal"/>
+      <w:lvlText w:val="%4."/>
+      <w:lvlJc w:val="left"/>
+      <w:pPr>
+        <w:ind w:left="1680" w:hanging="420"/>
+      </w:pPr>
+    </w:lvl>
+    <w:lvl w:ilvl="4" w:tplc="04090019" w:tentative="1">
+      <w:start w:val="1"/>
+      <w:numFmt w:val="lowerLetter"/>
+      <w:lvlText w:val="%5)"/>
+      <w:lvlJc w:val="left"/>
+      <w:pPr>
+        <w:ind w:left="2100" w:hanging="420"/>
+      </w:pPr>
+    </w:lvl>
+    <w:lvl w:ilvl="5" w:tplc="0409001B" w:tentative="1">
+      <w:start w:val="1"/>
+      <w:numFmt w:val="lowerRoman"/>
+      <w:lvlText w:val="%6."/>
+      <w:lvlJc w:val="right"/>
+      <w:pPr>
+        <w:ind w:left="2520" w:hanging="420"/>
+      </w:pPr>
+    </w:lvl>
+    <w:lvl w:ilvl="6" w:tplc="0409000F" w:tentative="1">
+      <w:start w:val="1"/>
+      <w:numFmt w:val="decimal"/>
+      <w:lvlText w:val="%7."/>
+      <w:lvlJc w:val="left"/>
+      <w:pPr>
+        <w:ind w:left="2940" w:hanging="420"/>
+      </w:pPr>
+    </w:lvl>
+    <w:lvl w:ilvl="7" w:tplc="04090019" w:tentative="1">
+      <w:start w:val="1"/>
+      <w:numFmt w:val="lowerLetter"/>
+      <w:lvlText w:val="%8)"/>
+      <w:lvlJc w:val="left"/>
+      <w:pPr>
+        <w:ind w:left="3360" w:hanging="420"/>
+      </w:pPr>
+    </w:lvl>
+    <w:lvl w:ilvl="8" w:tplc="0409001B" w:tentative="1">
+      <w:start w:val="1"/>
+      <w:numFmt w:val="lowerRoman"/>
+      <w:lvlText w:val="%9."/>
+      <w:lvlJc w:val="right"/>
+      <w:pPr>
+        <w:ind w:left="3780" w:hanging="420"/>
+      </w:pPr>
+    </w:lvl>
+  </w:abstractNum>
+  <w:abstractNum w:abstractNumId="3" w15:restartNumberingAfterBreak="0">
+    <w:nsid w:val="1A833BEF"/>
+    <w:multiLevelType w:val="hybridMultilevel"/>
+    <w:tmpl w:val="6358B4F6"/>
+    <w:lvl w:ilvl="0" w:tplc="BD82A876">
+      <w:start w:val="4"/>
+      <w:numFmt w:val="decimal"/>
+      <w:lvlText w:val="%1."/>
+      <w:lvlJc w:val="left"/>
+      <w:pPr>
+        <w:ind w:left="360" w:hanging="360"/>
+      </w:pPr>
+      <w:rPr>
+        <w:rFonts w:hint="default"/>
+      </w:rPr>
+    </w:lvl>
+    <w:lvl w:ilvl="1" w:tplc="04090019" w:tentative="1">
+      <w:start w:val="1"/>
+      <w:numFmt w:val="lowerLetter"/>
+      <w:lvlText w:val="%2)"/>
+      <w:lvlJc w:val="left"/>
+      <w:pPr>
+        <w:ind w:left="840" w:hanging="420"/>
+      </w:pPr>
+    </w:lvl>
+    <w:lvl w:ilvl="2" w:tplc="0409001B" w:tentative="1">
+      <w:start w:val="1"/>
+      <w:numFmt w:val="lowerRoman"/>
+      <w:lvlText w:val="%3."/>
+      <w:lvlJc w:val="right"/>
+      <w:pPr>
+        <w:ind w:left="1260" w:hanging="420"/>
+      </w:pPr>
+    </w:lvl>
+    <w:lvl w:ilvl="3" w:tplc="0409000F" w:tentative="1">
+      <w:start w:val="1"/>
+      <w:numFmt w:val="decimal"/>
+      <w:lvlText w:val="%4."/>
+      <w:lvlJc w:val="left"/>
+      <w:pPr>
+        <w:ind w:left="1680" w:hanging="420"/>
+      </w:pPr>
+    </w:lvl>
+    <w:lvl w:ilvl="4" w:tplc="04090019" w:tentative="1">
+      <w:start w:val="1"/>
+      <w:numFmt w:val="lowerLetter"/>
+      <w:lvlText w:val="%5)"/>
+      <w:lvlJc w:val="left"/>
+      <w:pPr>
+        <w:ind w:left="2100" w:hanging="420"/>
+      </w:pPr>
+    </w:lvl>
+    <w:lvl w:ilvl="5" w:tplc="0409001B" w:tentative="1">
+      <w:start w:val="1"/>
+      <w:numFmt w:val="lowerRoman"/>
+      <w:lvlText w:val="%6."/>
+      <w:lvlJc w:val="right"/>
+      <w:pPr>
+        <w:ind w:left="2520" w:hanging="420"/>
+      </w:pPr>
+    </w:lvl>
+    <w:lvl w:ilvl="6" w:tplc="0409000F" w:tentative="1">
+      <w:start w:val="1"/>
+      <w:numFmt w:val="decimal"/>
+      <w:lvlText w:val="%7."/>
+      <w:lvlJc w:val="left"/>
+      <w:pPr>
+        <w:ind w:left="2940" w:hanging="420"/>
+      </w:pPr>
+    </w:lvl>
+    <w:lvl w:ilvl="7" w:tplc="04090019" w:tentative="1">
+      <w:start w:val="1"/>
+      <w:numFmt w:val="lowerLetter"/>
+      <w:lvlText w:val="%8)"/>
+      <w:lvlJc w:val="left"/>
+      <w:pPr>
+        <w:ind w:left="3360" w:hanging="420"/>
+      </w:pPr>
+    </w:lvl>
+    <w:lvl w:ilvl="8" w:tplc="0409001B" w:tentative="1">
+      <w:start w:val="1"/>
+      <w:numFmt w:val="lowerRoman"/>
+      <w:lvlText w:val="%9."/>
+      <w:lvlJc w:val="right"/>
+      <w:pPr>
+        <w:ind w:left="3780" w:hanging="420"/>
+      </w:pPr>
+    </w:lvl>
+  </w:abstractNum>
+  <w:abstractNum w:abstractNumId="4" w15:restartNumberingAfterBreak="0">
+    <w:nsid w:val="1B1C441F"/>
+    <w:multiLevelType w:val="hybridMultilevel"/>
+    <w:tmpl w:val="76946E52"/>
+    <w:lvl w:ilvl="0" w:tplc="4710B1F4">
+      <w:start w:val="1"/>
+      <w:numFmt w:val="lowerLetter"/>
+      <w:lvlText w:val="%1."/>
+      <w:lvlJc w:val="left"/>
+      <w:pPr>
+        <w:ind w:left="720" w:hanging="360"/>
+      </w:pPr>
+      <w:rPr>
+        <w:rFonts w:hint="default"/>
+      </w:rPr>
+    </w:lvl>
+    <w:lvl w:ilvl="1" w:tplc="04090019" w:tentative="1">
+      <w:start w:val="1"/>
+      <w:numFmt w:val="lowerLetter"/>
+      <w:lvlText w:val="%2)"/>
+      <w:lvlJc w:val="left"/>
+      <w:pPr>
+        <w:ind w:left="1200" w:hanging="420"/>
+      </w:pPr>
+    </w:lvl>
+    <w:lvl w:ilvl="2" w:tplc="0409001B" w:tentative="1">
+      <w:start w:val="1"/>
+      <w:numFmt w:val="lowerRoman"/>
+      <w:lvlText w:val="%3."/>
+      <w:lvlJc w:val="right"/>
+      <w:pPr>
+        <w:ind w:left="1620" w:hanging="420"/>
+      </w:pPr>
+    </w:lvl>
+    <w:lvl w:ilvl="3" w:tplc="0409000F" w:tentative="1">
+      <w:start w:val="1"/>
+      <w:numFmt w:val="decimal"/>
+      <w:lvlText w:val="%4."/>
+      <w:lvlJc w:val="left"/>
+      <w:pPr>
+        <w:ind w:left="2040" w:hanging="420"/>
+      </w:pPr>
+    </w:lvl>
+    <w:lvl w:ilvl="4" w:tplc="04090019" w:tentative="1">
+      <w:start w:val="1"/>
+      <w:numFmt w:val="lowerLetter"/>
+      <w:lvlText w:val="%5)"/>
+      <w:lvlJc w:val="left"/>
+      <w:pPr>
+        <w:ind w:left="2460" w:hanging="420"/>
+      </w:pPr>
+    </w:lvl>
+    <w:lvl w:ilvl="5" w:tplc="0409001B" w:tentative="1">
+      <w:start w:val="1"/>
+      <w:numFmt w:val="lowerRoman"/>
+      <w:lvlText w:val="%6."/>
+      <w:lvlJc w:val="right"/>
+      <w:pPr>
+        <w:ind w:left="2880" w:hanging="420"/>
+      </w:pPr>
+    </w:lvl>
+    <w:lvl w:ilvl="6" w:tplc="0409000F" w:tentative="1">
+      <w:start w:val="1"/>
+      <w:numFmt w:val="decimal"/>
+      <w:lvlText w:val="%7."/>
+      <w:lvlJc w:val="left"/>
+      <w:pPr>
+        <w:ind w:left="3300" w:hanging="420"/>
+      </w:pPr>
+    </w:lvl>
+    <w:lvl w:ilvl="7" w:tplc="04090019" w:tentative="1">
+      <w:start w:val="1"/>
+      <w:numFmt w:val="lowerLetter"/>
+      <w:lvlText w:val="%8)"/>
+      <w:lvlJc w:val="left"/>
+      <w:pPr>
+        <w:ind w:left="3720" w:hanging="420"/>
+      </w:pPr>
+    </w:lvl>
+    <w:lvl w:ilvl="8" w:tplc="0409001B" w:tentative="1">
+      <w:start w:val="1"/>
+      <w:numFmt w:val="lowerRoman"/>
+      <w:lvlText w:val="%9."/>
+      <w:lvlJc w:val="right"/>
+      <w:pPr>
+        <w:ind w:left="4140" w:hanging="420"/>
+      </w:pPr>
+    </w:lvl>
+  </w:abstractNum>
+  <w:abstractNum w:abstractNumId="5" w15:restartNumberingAfterBreak="0">
+    <w:nsid w:val="291D7C47"/>
+    <w:multiLevelType w:val="multilevel"/>
+    <w:tmpl w:val="23A4A70E"/>
+    <w:lvl w:ilvl="0">
+      <w:start w:val="1"/>
+      <w:numFmt w:val="decimal"/>
+      <w:lvlText w:val="%1、"/>
+      <w:lvlJc w:val="left"/>
+      <w:pPr>
+        <w:ind w:left="360" w:hanging="360"/>
+      </w:pPr>
+    </w:lvl>
+    <w:lvl w:ilvl="1">
+      <w:start w:val="1"/>
+      <w:numFmt w:val="lowerLetter"/>
+      <w:lvlText w:val="%2)"/>
+      <w:lvlJc w:val="left"/>
+      <w:pPr>
+        <w:ind w:left="840" w:hanging="420"/>
+      </w:pPr>
+    </w:lvl>
+    <w:lvl w:ilvl="2">
+      <w:start w:val="1"/>
+      <w:numFmt w:val="lowerRoman"/>
+      <w:lvlText w:val="%3."/>
+      <w:lvlJc w:val="right"/>
+      <w:pPr>
+        <w:ind w:left="1260" w:hanging="420"/>
+      </w:pPr>
+    </w:lvl>
+    <w:lvl w:ilvl="3">
+      <w:start w:val="1"/>
+      <w:numFmt w:val="decimal"/>
+      <w:lvlText w:val="%4."/>
+      <w:lvlJc w:val="left"/>
+      <w:pPr>
+        <w:ind w:left="1680" w:hanging="420"/>
+      </w:pPr>
+    </w:lvl>
+    <w:lvl w:ilvl="4">
+      <w:start w:val="1"/>
+      <w:numFmt w:val="lowerLetter"/>
+      <w:lvlText w:val="%5)"/>
+      <w:lvlJc w:val="left"/>
+      <w:pPr>
+        <w:ind w:left="2100" w:hanging="420"/>
+      </w:pPr>
+    </w:lvl>
+    <w:lvl w:ilvl="5">
+      <w:start w:val="1"/>
+      <w:numFmt w:val="lowerRoman"/>
+      <w:lvlText w:val="%6."/>
+      <w:lvlJc w:val="right"/>
+      <w:pPr>
+        <w:ind w:left="2520" w:hanging="420"/>
+      </w:pPr>
+    </w:lvl>
+    <w:lvl w:ilvl="6">
+      <w:start w:val="1"/>
+      <w:numFmt w:val="decimal"/>
+      <w:lvlText w:val="%7."/>
+      <w:lvlJc w:val="left"/>
+      <w:pPr>
+        <w:ind w:left="2940" w:hanging="420"/>
+      </w:pPr>
+    </w:lvl>
+    <w:lvl w:ilvl="7">
+      <w:start w:val="1"/>
+      <w:numFmt w:val="lowerLetter"/>
+      <w:lvlText w:val="%8)"/>
+      <w:lvlJc w:val="left"/>
+      <w:pPr>
+        <w:ind w:left="3360" w:hanging="420"/>
+      </w:pPr>
+    </w:lvl>
+    <w:lvl w:ilvl="8">
+      <w:start w:val="1"/>
+      <w:numFmt w:val="lowerRoman"/>
+      <w:lvlText w:val="%9."/>
+      <w:lvlJc w:val="right"/>
+      <w:pPr>
+        <w:ind w:left="3780" w:hanging="420"/>
+      </w:pPr>
+    </w:lvl>
+  </w:abstractNum>
+  <w:abstractNum w:abstractNumId="6" w15:restartNumberingAfterBreak="0">
+    <w:nsid w:val="382C2C3F"/>
+    <w:multiLevelType w:val="multilevel"/>
+    <w:tmpl w:val="4C84C70C"/>
+    <w:lvl w:ilvl="0">
+      <w:start w:val="1"/>
+      <w:numFmt w:val="lowerLetter"/>
+      <w:lvlText w:val="%1."/>
+      <w:lvlJc w:val="left"/>
+      <w:pPr>
+        <w:ind w:left="360" w:hanging="360"/>
+      </w:pPr>
+    </w:lvl>
+    <w:lvl w:ilvl="1">
+      <w:start w:val="1"/>
+      <w:numFmt w:val="lowerLetter"/>
+      <w:lvlText w:val="%2)"/>
+      <w:lvlJc w:val="left"/>
+      <w:pPr>
+        <w:ind w:left="840" w:hanging="420"/>
+      </w:pPr>
+    </w:lvl>
+    <w:lvl w:ilvl="2">
+      <w:start w:val="1"/>
+      <w:numFmt w:val="lowerRoman"/>
+      <w:lvlText w:val="%3."/>
+      <w:lvlJc w:val="right"/>
+      <w:pPr>
+        <w:ind w:left="1260" w:hanging="420"/>
+      </w:pPr>
+    </w:lvl>
+    <w:lvl w:ilvl="3">
+      <w:start w:val="1"/>
+      <w:numFmt w:val="decimal"/>
+      <w:lvlText w:val="%4."/>
+      <w:lvlJc w:val="left"/>
+      <w:pPr>
+        <w:ind w:left="1680" w:hanging="420"/>
+      </w:pPr>
+    </w:lvl>
+    <w:lvl w:ilvl="4">
+      <w:start w:val="1"/>
+      <w:numFmt w:val="lowerLetter"/>
+      <w:lvlText w:val="%5)"/>
+      <w:lvlJc w:val="left"/>
+      <w:pPr>
+        <w:ind w:left="2100" w:hanging="420"/>
+      </w:pPr>
+    </w:lvl>
+    <w:lvl w:ilvl="5">
+      <w:start w:val="1"/>
+      <w:numFmt w:val="lowerRoman"/>
+      <w:lvlText w:val="%6."/>
+      <w:lvlJc w:val="right"/>
+      <w:pPr>
+        <w:ind w:left="2520" w:hanging="420"/>
+      </w:pPr>
+    </w:lvl>
+    <w:lvl w:ilvl="6">
+      <w:start w:val="1"/>
+      <w:numFmt w:val="decimal"/>
+      <w:lvlText w:val="%7."/>
+      <w:lvlJc w:val="left"/>
+      <w:pPr>
+        <w:ind w:left="2940" w:hanging="420"/>
+      </w:pPr>
+    </w:lvl>
+    <w:lvl w:ilvl="7">
+      <w:start w:val="1"/>
+      <w:numFmt w:val="lowerLetter"/>
+      <w:lvlText w:val="%8)"/>
+      <w:lvlJc w:val="left"/>
+      <w:pPr>
+        <w:ind w:left="3360" w:hanging="420"/>
+      </w:pPr>
+    </w:lvl>
+    <w:lvl w:ilvl="8">
+      <w:start w:val="1"/>
+      <w:numFmt w:val="lowerRoman"/>
+      <w:lvlText w:val="%9."/>
+      <w:lvlJc w:val="right"/>
+      <w:pPr>
+        <w:ind w:left="3780" w:hanging="420"/>
+      </w:pPr>
+    </w:lvl>
+  </w:abstractNum>
+  <w:abstractNum w:abstractNumId="7" w15:restartNumberingAfterBreak="0">
+    <w:nsid w:val="456B50BC"/>
+    <w:multiLevelType w:val="multilevel"/>
+    <w:tmpl w:val="00925ED2"/>
     <w:lvl w:ilvl="0">
       <w:start w:val="1"/>
       <w:numFmt w:val="none"/>
@@ -1946,7 +3915,7 @@
       <w:lvlText w:val=""/>
       <w:lvlJc w:val="left"/>
       <w:pPr>
-        <w:ind w:left="0" w:hanging="0"/>
+        <w:ind w:left="0" w:firstLine="0"/>
       </w:pPr>
     </w:lvl>
     <w:lvl w:ilvl="1">
@@ -1956,7 +3925,7 @@
       <w:lvlText w:val=""/>
       <w:lvlJc w:val="left"/>
       <w:pPr>
-        <w:ind w:left="0" w:hanging="0"/>
+        <w:ind w:left="0" w:firstLine="0"/>
       </w:pPr>
     </w:lvl>
     <w:lvl w:ilvl="2">
@@ -1966,7 +3935,7 @@
       <w:lvlText w:val=""/>
       <w:lvlJc w:val="left"/>
       <w:pPr>
-        <w:ind w:left="0" w:hanging="0"/>
+        <w:ind w:left="0" w:firstLine="0"/>
       </w:pPr>
     </w:lvl>
     <w:lvl w:ilvl="3">
@@ -1976,7 +3945,7 @@
       <w:lvlText w:val=""/>
       <w:lvlJc w:val="left"/>
       <w:pPr>
-        <w:ind w:left="0" w:hanging="0"/>
+        <w:ind w:left="0" w:firstLine="0"/>
       </w:pPr>
     </w:lvl>
     <w:lvl w:ilvl="4">
@@ -1986,7 +3955,7 @@
       <w:lvlText w:val=""/>
       <w:lvlJc w:val="left"/>
       <w:pPr>
-        <w:ind w:left="0" w:hanging="0"/>
+        <w:ind w:left="0" w:firstLine="0"/>
       </w:pPr>
     </w:lvl>
     <w:lvl w:ilvl="5">
@@ -1996,7 +3965,7 @@
       <w:lvlText w:val=""/>
       <w:lvlJc w:val="left"/>
       <w:pPr>
-        <w:ind w:left="0" w:hanging="0"/>
+        <w:ind w:left="0" w:firstLine="0"/>
       </w:pPr>
     </w:lvl>
     <w:lvl w:ilvl="6">
@@ -2006,7 +3975,7 @@
       <w:lvlText w:val=""/>
       <w:lvlJc w:val="left"/>
       <w:pPr>
-        <w:ind w:left="0" w:hanging="0"/>
+        <w:ind w:left="0" w:firstLine="0"/>
       </w:pPr>
     </w:lvl>
     <w:lvl w:ilvl="7">
@@ -2016,7 +3985,7 @@
       <w:lvlText w:val=""/>
       <w:lvlJc w:val="left"/>
       <w:pPr>
-        <w:ind w:left="0" w:hanging="0"/>
+        <w:ind w:left="0" w:firstLine="0"/>
       </w:pPr>
     </w:lvl>
     <w:lvl w:ilvl="8">
@@ -2026,49 +3995,154 @@
       <w:lvlText w:val=""/>
       <w:lvlJc w:val="left"/>
       <w:pPr>
-        <w:ind w:left="0" w:hanging="0"/>
+        <w:ind w:left="0" w:firstLine="0"/>
+      </w:pPr>
+    </w:lvl>
+  </w:abstractNum>
+  <w:abstractNum w:abstractNumId="8" w15:restartNumberingAfterBreak="0">
+    <w:nsid w:val="74BD4498"/>
+    <w:multiLevelType w:val="hybridMultilevel"/>
+    <w:tmpl w:val="5484B188"/>
+    <w:lvl w:ilvl="0" w:tplc="3EBCFC28">
+      <w:start w:val="1"/>
+      <w:numFmt w:val="lowerLetter"/>
+      <w:lvlText w:val="%1."/>
+      <w:lvlJc w:val="left"/>
+      <w:pPr>
+        <w:ind w:left="720" w:hanging="360"/>
+      </w:pPr>
+      <w:rPr>
+        <w:rFonts w:hint="default"/>
+      </w:rPr>
+    </w:lvl>
+    <w:lvl w:ilvl="1" w:tplc="04090019" w:tentative="1">
+      <w:start w:val="1"/>
+      <w:numFmt w:val="lowerLetter"/>
+      <w:lvlText w:val="%2)"/>
+      <w:lvlJc w:val="left"/>
+      <w:pPr>
+        <w:ind w:left="1200" w:hanging="420"/>
+      </w:pPr>
+    </w:lvl>
+    <w:lvl w:ilvl="2" w:tplc="0409001B" w:tentative="1">
+      <w:start w:val="1"/>
+      <w:numFmt w:val="lowerRoman"/>
+      <w:lvlText w:val="%3."/>
+      <w:lvlJc w:val="right"/>
+      <w:pPr>
+        <w:ind w:left="1620" w:hanging="420"/>
+      </w:pPr>
+    </w:lvl>
+    <w:lvl w:ilvl="3" w:tplc="0409000F" w:tentative="1">
+      <w:start w:val="1"/>
+      <w:numFmt w:val="decimal"/>
+      <w:lvlText w:val="%4."/>
+      <w:lvlJc w:val="left"/>
+      <w:pPr>
+        <w:ind w:left="2040" w:hanging="420"/>
+      </w:pPr>
+    </w:lvl>
+    <w:lvl w:ilvl="4" w:tplc="04090019" w:tentative="1">
+      <w:start w:val="1"/>
+      <w:numFmt w:val="lowerLetter"/>
+      <w:lvlText w:val="%5)"/>
+      <w:lvlJc w:val="left"/>
+      <w:pPr>
+        <w:ind w:left="2460" w:hanging="420"/>
+      </w:pPr>
+    </w:lvl>
+    <w:lvl w:ilvl="5" w:tplc="0409001B" w:tentative="1">
+      <w:start w:val="1"/>
+      <w:numFmt w:val="lowerRoman"/>
+      <w:lvlText w:val="%6."/>
+      <w:lvlJc w:val="right"/>
+      <w:pPr>
+        <w:ind w:left="2880" w:hanging="420"/>
+      </w:pPr>
+    </w:lvl>
+    <w:lvl w:ilvl="6" w:tplc="0409000F" w:tentative="1">
+      <w:start w:val="1"/>
+      <w:numFmt w:val="decimal"/>
+      <w:lvlText w:val="%7."/>
+      <w:lvlJc w:val="left"/>
+      <w:pPr>
+        <w:ind w:left="3300" w:hanging="420"/>
+      </w:pPr>
+    </w:lvl>
+    <w:lvl w:ilvl="7" w:tplc="04090019" w:tentative="1">
+      <w:start w:val="1"/>
+      <w:numFmt w:val="lowerLetter"/>
+      <w:lvlText w:val="%8)"/>
+      <w:lvlJc w:val="left"/>
+      <w:pPr>
+        <w:ind w:left="3720" w:hanging="420"/>
+      </w:pPr>
+    </w:lvl>
+    <w:lvl w:ilvl="8" w:tplc="0409001B" w:tentative="1">
+      <w:start w:val="1"/>
+      <w:numFmt w:val="lowerRoman"/>
+      <w:lvlText w:val="%9."/>
+      <w:lvlJc w:val="right"/>
+      <w:pPr>
+        <w:ind w:left="4140" w:hanging="420"/>
       </w:pPr>
     </w:lvl>
   </w:abstractNum>
   <w:num w:numId="1">
+    <w:abstractNumId w:val="5"/>
+  </w:num>
+  <w:num w:numId="2">
+    <w:abstractNumId w:val="6"/>
+  </w:num>
+  <w:num w:numId="3">
+    <w:abstractNumId w:val="7"/>
+  </w:num>
+  <w:num w:numId="4">
     <w:abstractNumId w:val="1"/>
   </w:num>
-  <w:num w:numId="2">
+  <w:num w:numId="5">
     <w:abstractNumId w:val="2"/>
   </w:num>
-  <w:num w:numId="3">
+  <w:num w:numId="6">
     <w:abstractNumId w:val="3"/>
+  </w:num>
+  <w:num w:numId="7">
+    <w:abstractNumId w:val="8"/>
+  </w:num>
+  <w:num w:numId="8">
+    <w:abstractNumId w:val="0"/>
+  </w:num>
+  <w:num w:numId="9">
+    <w:abstractNumId w:val="4"/>
   </w:num>
 </w:numbering>
 </file>
 
 <file path=word/styles.xml><?xml version="1.0" encoding="utf-8"?>
-<w:styles xmlns:w="http://schemas.openxmlformats.org/wordprocessingml/2006/main" xmlns:w14="http://schemas.microsoft.com/office/word/2010/wordml" xmlns:mc="http://schemas.openxmlformats.org/markup-compatibility/2006" mc:Ignorable="w14">
+<w:styles xmlns:mc="http://schemas.openxmlformats.org/markup-compatibility/2006" xmlns:r="http://schemas.openxmlformats.org/officeDocument/2006/relationships" xmlns:w="http://schemas.openxmlformats.org/wordprocessingml/2006/main" xmlns:w14="http://schemas.microsoft.com/office/word/2010/wordml" xmlns:w15="http://schemas.microsoft.com/office/word/2012/wordml" xmlns:w16cid="http://schemas.microsoft.com/office/word/2016/wordml/cid" xmlns:w16se="http://schemas.microsoft.com/office/word/2015/wordml/symex" mc:Ignorable="w14 w15 w16se w16cid">
   <w:docDefaults>
     <w:rPrDefault>
       <w:rPr>
-        <w:rFonts w:ascii="Calibri" w:hAnsi="Calibri" w:eastAsia="宋体" w:cs="" w:asciiTheme="minorHAnsi" w:cstheme="minorBidi" w:eastAsiaTheme="minorEastAsia" w:hAnsiTheme="minorHAnsi"/>
+        <w:rFonts w:asciiTheme="minorHAnsi" w:eastAsiaTheme="minorEastAsia" w:hAnsiTheme="minorHAnsi" w:cstheme="minorBidi"/>
         <w:kern w:val="2"/>
         <w:sz w:val="21"/>
         <w:szCs w:val="22"/>
         <w:lang w:val="en-US" w:eastAsia="zh-CN" w:bidi="ar-SA"/>
       </w:rPr>
     </w:rPrDefault>
-    <w:pPrDefault>
-      <w:pPr/>
-    </w:pPrDefault>
+    <w:pPrDefault/>
   </w:docDefaults>
   <w:latentStyles w:defLockedState="0" w:defUIPriority="99" w:defSemiHidden="0" w:defUnhideWhenUsed="0" w:defQFormat="0" w:count="375">
     <w:lsdException w:name="Normal" w:uiPriority="0" w:qFormat="1"/>
     <w:lsdException w:name="heading 1" w:uiPriority="9" w:qFormat="1"/>
-    <w:lsdException w:name="heading 2" w:uiPriority="9" w:semiHidden="1" w:unhideWhenUsed="1" w:qFormat="1"/>
-    <w:lsdException w:name="heading 3" w:uiPriority="9" w:semiHidden="1" w:unhideWhenUsed="1" w:qFormat="1"/>
-    <w:lsdException w:name="heading 4" w:uiPriority="9" w:semiHidden="1" w:unhideWhenUsed="1" w:qFormat="1"/>
-    <w:lsdException w:name="heading 5" w:uiPriority="9" w:semiHidden="1" w:unhideWhenUsed="1" w:qFormat="1"/>
-    <w:lsdException w:name="heading 6" w:uiPriority="9" w:semiHidden="1" w:unhideWhenUsed="1" w:qFormat="1"/>
-    <w:lsdException w:name="heading 7" w:uiPriority="9" w:semiHidden="1" w:unhideWhenUsed="1" w:qFormat="1"/>
-    <w:lsdException w:name="heading 8" w:uiPriority="9" w:semiHidden="1" w:unhideWhenUsed="1" w:qFormat="1"/>
-    <w:lsdException w:name="heading 9" w:uiPriority="9" w:semiHidden="1" w:unhideWhenUsed="1" w:qFormat="1"/>
+    <w:lsdException w:name="heading 2" w:semiHidden="1" w:uiPriority="9" w:unhideWhenUsed="1" w:qFormat="1"/>
+    <w:lsdException w:name="heading 3" w:semiHidden="1" w:uiPriority="9" w:unhideWhenUsed="1" w:qFormat="1"/>
+    <w:lsdException w:name="heading 4" w:semiHidden="1" w:uiPriority="9" w:unhideWhenUsed="1" w:qFormat="1"/>
+    <w:lsdException w:name="heading 5" w:semiHidden="1" w:uiPriority="9" w:unhideWhenUsed="1" w:qFormat="1"/>
+    <w:lsdException w:name="heading 6" w:semiHidden="1" w:uiPriority="9" w:unhideWhenUsed="1" w:qFormat="1"/>
+    <w:lsdException w:name="heading 7" w:semiHidden="1" w:uiPriority="9" w:unhideWhenUsed="1" w:qFormat="1"/>
+    <w:lsdException w:name="heading 8" w:semiHidden="1" w:uiPriority="9" w:unhideWhenUsed="1" w:qFormat="1"/>
+    <w:lsdException w:name="heading 9" w:semiHidden="1" w:uiPriority="9" w:unhideWhenUsed="1" w:qFormat="1"/>
     <w:lsdException w:name="index 1" w:semiHidden="1" w:unhideWhenUsed="1"/>
     <w:lsdException w:name="index 2" w:semiHidden="1" w:unhideWhenUsed="1"/>
     <w:lsdException w:name="index 3" w:semiHidden="1" w:unhideWhenUsed="1"/>
@@ -2078,22 +4152,22 @@
     <w:lsdException w:name="index 7" w:semiHidden="1" w:unhideWhenUsed="1"/>
     <w:lsdException w:name="index 8" w:semiHidden="1" w:unhideWhenUsed="1"/>
     <w:lsdException w:name="index 9" w:semiHidden="1" w:unhideWhenUsed="1"/>
-    <w:lsdException w:name="toc 1" w:uiPriority="39" w:semiHidden="1" w:unhideWhenUsed="1"/>
-    <w:lsdException w:name="toc 2" w:uiPriority="39" w:semiHidden="1" w:unhideWhenUsed="1"/>
-    <w:lsdException w:name="toc 3" w:uiPriority="39" w:semiHidden="1" w:unhideWhenUsed="1"/>
-    <w:lsdException w:name="toc 4" w:uiPriority="39" w:semiHidden="1" w:unhideWhenUsed="1"/>
-    <w:lsdException w:name="toc 5" w:uiPriority="39" w:semiHidden="1" w:unhideWhenUsed="1"/>
-    <w:lsdException w:name="toc 6" w:uiPriority="39" w:semiHidden="1" w:unhideWhenUsed="1"/>
-    <w:lsdException w:name="toc 7" w:uiPriority="39" w:semiHidden="1" w:unhideWhenUsed="1"/>
-    <w:lsdException w:name="toc 8" w:uiPriority="39" w:semiHidden="1" w:unhideWhenUsed="1"/>
-    <w:lsdException w:name="toc 9" w:uiPriority="39" w:semiHidden="1" w:unhideWhenUsed="1"/>
+    <w:lsdException w:name="toc 1" w:semiHidden="1" w:uiPriority="39" w:unhideWhenUsed="1"/>
+    <w:lsdException w:name="toc 2" w:semiHidden="1" w:uiPriority="39" w:unhideWhenUsed="1"/>
+    <w:lsdException w:name="toc 3" w:semiHidden="1" w:uiPriority="39" w:unhideWhenUsed="1"/>
+    <w:lsdException w:name="toc 4" w:semiHidden="1" w:uiPriority="39" w:unhideWhenUsed="1"/>
+    <w:lsdException w:name="toc 5" w:semiHidden="1" w:uiPriority="39" w:unhideWhenUsed="1"/>
+    <w:lsdException w:name="toc 6" w:semiHidden="1" w:uiPriority="39" w:unhideWhenUsed="1"/>
+    <w:lsdException w:name="toc 7" w:semiHidden="1" w:uiPriority="39" w:unhideWhenUsed="1"/>
+    <w:lsdException w:name="toc 8" w:semiHidden="1" w:uiPriority="39" w:unhideWhenUsed="1"/>
+    <w:lsdException w:name="toc 9" w:semiHidden="1" w:uiPriority="39" w:unhideWhenUsed="1"/>
     <w:lsdException w:name="Normal Indent" w:semiHidden="1" w:unhideWhenUsed="1"/>
     <w:lsdException w:name="footnote text" w:semiHidden="1" w:unhideWhenUsed="1"/>
     <w:lsdException w:name="annotation text" w:semiHidden="1" w:unhideWhenUsed="1"/>
     <w:lsdException w:name="header" w:semiHidden="1" w:unhideWhenUsed="1"/>
     <w:lsdException w:name="footer" w:semiHidden="1" w:unhideWhenUsed="1"/>
     <w:lsdException w:name="index heading" w:semiHidden="1" w:unhideWhenUsed="1"/>
-    <w:lsdException w:name="caption" w:uiPriority="35" w:semiHidden="1" w:unhideWhenUsed="1" w:qFormat="1"/>
+    <w:lsdException w:name="caption" w:semiHidden="1" w:uiPriority="35" w:unhideWhenUsed="1" w:qFormat="1"/>
     <w:lsdException w:name="table of figures" w:semiHidden="1" w:unhideWhenUsed="1"/>
     <w:lsdException w:name="envelope address" w:semiHidden="1" w:unhideWhenUsed="1"/>
     <w:lsdException w:name="envelope return" w:semiHidden="1" w:unhideWhenUsed="1"/>
@@ -2124,7 +4198,7 @@
     <w:lsdException w:name="Title" w:uiPriority="10" w:qFormat="1"/>
     <w:lsdException w:name="Closing" w:semiHidden="1" w:unhideWhenUsed="1"/>
     <w:lsdException w:name="Signature" w:semiHidden="1" w:unhideWhenUsed="1"/>
-    <w:lsdException w:name="Default Paragraph Font" w:uiPriority="1" w:semiHidden="1" w:unhideWhenUsed="1"/>
+    <w:lsdException w:name="Default Paragraph Font" w:semiHidden="1" w:uiPriority="1" w:unhideWhenUsed="1"/>
     <w:lsdException w:name="Body Text" w:semiHidden="1" w:unhideWhenUsed="1"/>
     <w:lsdException w:name="Body Text Indent" w:semiHidden="1" w:unhideWhenUsed="1"/>
     <w:lsdException w:name="List Continue" w:semiHidden="1" w:unhideWhenUsed="1"/>
@@ -2324,8 +4398,8 @@
     <w:lsdException w:name="Subtle Reference" w:uiPriority="31" w:qFormat="1"/>
     <w:lsdException w:name="Intense Reference" w:uiPriority="32" w:qFormat="1"/>
     <w:lsdException w:name="Book Title" w:uiPriority="33" w:qFormat="1"/>
-    <w:lsdException w:name="Bibliography" w:uiPriority="37" w:semiHidden="1" w:unhideWhenUsed="1"/>
-    <w:lsdException w:name="TOC Heading" w:uiPriority="39" w:semiHidden="1" w:unhideWhenUsed="1" w:qFormat="1"/>
+    <w:lsdException w:name="Bibliography" w:semiHidden="1" w:uiPriority="37" w:unhideWhenUsed="1"/>
+    <w:lsdException w:name="TOC Heading" w:semiHidden="1" w:uiPriority="39" w:unhideWhenUsed="1" w:qFormat="1"/>
     <w:lsdException w:name="Plain Table 1" w:uiPriority="41"/>
     <w:lsdException w:name="Plain Table 2" w:uiPriority="42"/>
     <w:lsdException w:name="Plain Table 3" w:uiPriority="43"/>
@@ -2435,106 +4509,19 @@
     <w:lsdException w:name="Hashtag" w:semiHidden="1" w:unhideWhenUsed="1"/>
     <w:lsdException w:name="Unresolved Mention" w:semiHidden="1" w:unhideWhenUsed="1"/>
   </w:latentStyles>
-  <w:style w:type="paragraph" w:styleId="Normal" w:default="1">
+  <w:style w:type="paragraph" w:default="1" w:styleId="a">
     <w:name w:val="Normal"/>
     <w:qFormat/>
     <w:pPr>
-      <w:widowControl w:val="false"/>
-      <w:bidi w:val="0"/>
+      <w:widowControl w:val="0"/>
       <w:jc w:val="both"/>
     </w:pPr>
-    <w:rPr>
-      <w:rFonts w:ascii="Calibri" w:hAnsi="Calibri" w:eastAsia="宋体" w:cs="" w:asciiTheme="minorHAnsi" w:cstheme="minorBidi" w:eastAsiaTheme="minorEastAsia" w:hAnsiTheme="minorHAnsi"/>
-      <w:color w:val="auto"/>
-      <w:kern w:val="2"/>
-      <w:sz w:val="21"/>
-      <w:szCs w:val="22"/>
-      <w:lang w:val="en-US" w:eastAsia="zh-CN" w:bidi="ar-SA"/>
-    </w:rPr>
   </w:style>
-  <w:style w:type="character" w:styleId="DefaultParagraphFont" w:default="1">
+  <w:style w:type="character" w:default="1" w:styleId="a0">
     <w:name w:val="Default Paragraph Font"/>
     <w:uiPriority w:val="1"/>
     <w:semiHidden/>
     <w:unhideWhenUsed/>
-    <w:qFormat/>
-    <w:rPr/>
-  </w:style>
-  <w:style w:type="paragraph" w:styleId="Heading">
-    <w:name w:val="Heading"/>
-    <w:basedOn w:val="Normal"/>
-    <w:next w:val="TextBody"/>
-    <w:qFormat/>
-    <w:pPr>
-      <w:keepNext w:val="true"/>
-      <w:spacing w:before="240" w:after="120"/>
-    </w:pPr>
-    <w:rPr>
-      <w:rFonts w:ascii="Liberation Sans" w:hAnsi="Liberation Sans" w:eastAsia="Noto Sans CJK SC Regular" w:cs="Lohit Devanagari"/>
-      <w:sz w:val="28"/>
-      <w:szCs w:val="28"/>
-    </w:rPr>
-  </w:style>
-  <w:style w:type="paragraph" w:styleId="TextBody">
-    <w:name w:val="Body Text"/>
-    <w:basedOn w:val="Normal"/>
-    <w:pPr>
-      <w:spacing w:lineRule="auto" w:line="276" w:before="0" w:after="140"/>
-    </w:pPr>
-    <w:rPr/>
-  </w:style>
-  <w:style w:type="paragraph" w:styleId="List">
-    <w:name w:val="List"/>
-    <w:basedOn w:val="TextBody"/>
-    <w:pPr/>
-    <w:rPr>
-      <w:rFonts w:cs="Lohit Devanagari"/>
-    </w:rPr>
-  </w:style>
-  <w:style w:type="paragraph" w:styleId="Caption">
-    <w:name w:val="Caption"/>
-    <w:basedOn w:val="Normal"/>
-    <w:qFormat/>
-    <w:pPr>
-      <w:suppressLineNumbers/>
-      <w:spacing w:before="120" w:after="120"/>
-    </w:pPr>
-    <w:rPr>
-      <w:rFonts w:cs="Lohit Devanagari"/>
-      <w:i/>
-      <w:iCs/>
-      <w:sz w:val="24"/>
-      <w:szCs w:val="24"/>
-    </w:rPr>
-  </w:style>
-  <w:style w:type="paragraph" w:styleId="Index">
-    <w:name w:val="Index"/>
-    <w:basedOn w:val="Normal"/>
-    <w:qFormat/>
-    <w:pPr>
-      <w:suppressLineNumbers/>
-    </w:pPr>
-    <w:rPr>
-      <w:rFonts w:cs="Lohit Devanagari"/>
-    </w:rPr>
-  </w:style>
-  <w:style w:type="paragraph" w:styleId="ListParagraph">
-    <w:name w:val="List Paragraph"/>
-    <w:basedOn w:val="Normal"/>
-    <w:uiPriority w:val="34"/>
-    <w:qFormat/>
-    <w:rsid w:val="00ec3130"/>
-    <w:pPr>
-      <w:ind w:firstLine="420"/>
-    </w:pPr>
-    <w:rPr/>
-  </w:style>
-  <w:style w:type="numbering" w:styleId="NoList" w:default="1">
-    <w:name w:val="No List"/>
-    <w:uiPriority w:val="99"/>
-    <w:semiHidden/>
-    <w:unhideWhenUsed/>
-    <w:qFormat/>
   </w:style>
   <w:style w:type="table" w:default="1" w:styleId="a1">
     <w:name w:val="Normal Table"/>
@@ -2550,6 +4537,78 @@
         <w:right w:w="108" w:type="dxa"/>
       </w:tblCellMar>
     </w:tblPr>
+  </w:style>
+  <w:style w:type="numbering" w:default="1" w:styleId="a2">
+    <w:name w:val="No List"/>
+    <w:uiPriority w:val="99"/>
+    <w:semiHidden/>
+    <w:unhideWhenUsed/>
+  </w:style>
+  <w:style w:type="paragraph" w:customStyle="1" w:styleId="Heading">
+    <w:name w:val="Heading"/>
+    <w:basedOn w:val="a"/>
+    <w:next w:val="a3"/>
+    <w:qFormat/>
+    <w:pPr>
+      <w:keepNext/>
+      <w:spacing w:before="240" w:after="120"/>
+    </w:pPr>
+    <w:rPr>
+      <w:rFonts w:ascii="Liberation Sans" w:eastAsia="Noto Sans CJK SC Regular" w:hAnsi="Liberation Sans" w:cs="Lohit Devanagari"/>
+      <w:sz w:val="28"/>
+      <w:szCs w:val="28"/>
+    </w:rPr>
+  </w:style>
+  <w:style w:type="paragraph" w:styleId="a3">
+    <w:name w:val="Body Text"/>
+    <w:basedOn w:val="a"/>
+    <w:pPr>
+      <w:spacing w:after="140" w:line="276" w:lineRule="auto"/>
+    </w:pPr>
+  </w:style>
+  <w:style w:type="paragraph" w:styleId="a4">
+    <w:name w:val="List"/>
+    <w:basedOn w:val="a3"/>
+    <w:rPr>
+      <w:rFonts w:cs="Lohit Devanagari"/>
+    </w:rPr>
+  </w:style>
+  <w:style w:type="paragraph" w:styleId="a5">
+    <w:name w:val="caption"/>
+    <w:basedOn w:val="a"/>
+    <w:qFormat/>
+    <w:pPr>
+      <w:suppressLineNumbers/>
+      <w:spacing w:before="120" w:after="120"/>
+    </w:pPr>
+    <w:rPr>
+      <w:rFonts w:cs="Lohit Devanagari"/>
+      <w:i/>
+      <w:iCs/>
+      <w:sz w:val="24"/>
+      <w:szCs w:val="24"/>
+    </w:rPr>
+  </w:style>
+  <w:style w:type="paragraph" w:customStyle="1" w:styleId="Index">
+    <w:name w:val="Index"/>
+    <w:basedOn w:val="a"/>
+    <w:qFormat/>
+    <w:pPr>
+      <w:suppressLineNumbers/>
+    </w:pPr>
+    <w:rPr>
+      <w:rFonts w:cs="Lohit Devanagari"/>
+    </w:rPr>
+  </w:style>
+  <w:style w:type="paragraph" w:styleId="a6">
+    <w:name w:val="List Paragraph"/>
+    <w:basedOn w:val="a"/>
+    <w:uiPriority w:val="34"/>
+    <w:qFormat/>
+    <w:rsid w:val="00EC3130"/>
+    <w:pPr>
+      <w:ind w:firstLine="420"/>
+    </w:pPr>
   </w:style>
 </w:styles>
 </file>

--- a/roadmap.docx
+++ b/roadmap.docx
@@ -879,14 +879,7 @@
         </w:rPr>
         <w:tab/>
         <w:tab/>
-        <w:t xml:space="preserve">  </w:t>
-      </w:r>
-      <w:r>
-        <w:rPr>
-          <w:sz w:val="24"/>
-          <w:szCs w:val="24"/>
-        </w:rPr>
-        <w:t>5</w:t>
+        <w:t xml:space="preserve">  5</w:t>
       </w:r>
       <w:r>
         <w:rPr>
@@ -1477,10 +1470,7 @@
       <w:pPr>
         <w:pStyle w:val="ListParagraph"/>
         <w:ind w:hanging="0"/>
-        <w:rPr>
-          <w:sz w:val="24"/>
-          <w:szCs w:val="24"/>
-        </w:rPr>
+        <w:rPr/>
       </w:pPr>
       <w:r>
         <w:rPr>
@@ -1543,6 +1533,170 @@
           <w:sz w:val="24"/>
           <w:szCs w:val="24"/>
         </w:rPr>
+        <w:t>C</w:t>
+      </w:r>
+      <w:r>
+        <w:rPr>
+          <w:sz w:val="24"/>
+          <w:szCs w:val="24"/>
+        </w:rPr>
+        <w:t>】</w:t>
+      </w:r>
+    </w:p>
+    <w:p>
+      <w:pPr>
+        <w:pStyle w:val="ListParagraph"/>
+        <w:ind w:hanging="0"/>
+        <w:rPr>
+          <w:sz w:val="24"/>
+          <w:szCs w:val="24"/>
+        </w:rPr>
+      </w:pPr>
+      <w:r>
+        <w:rPr>
+          <w:sz w:val="24"/>
+          <w:szCs w:val="24"/>
+        </w:rPr>
+        <w:t xml:space="preserve">K.  </w:t>
+      </w:r>
+      <w:r>
+        <w:rPr>
+          <w:sz w:val="24"/>
+          <w:szCs w:val="24"/>
+        </w:rPr>
+        <w:t>用户</w:t>
+      </w:r>
+      <w:r>
+        <w:rPr>
+          <w:sz w:val="24"/>
+          <w:szCs w:val="24"/>
+        </w:rPr>
+        <w:t>A</w:t>
+      </w:r>
+      <w:r>
+        <w:rPr>
+          <w:sz w:val="24"/>
+          <w:szCs w:val="24"/>
+        </w:rPr>
+        <w:t>可以在</w:t>
+      </w:r>
+      <w:r>
+        <w:rPr>
+          <w:sz w:val="24"/>
+          <w:szCs w:val="24"/>
+        </w:rPr>
+        <w:t>APP</w:t>
+      </w:r>
+      <w:r>
+        <w:rPr>
+          <w:sz w:val="24"/>
+          <w:szCs w:val="24"/>
+        </w:rPr>
+        <w:t>内开班授课，其他学员可以使用</w:t>
+      </w:r>
+      <w:r>
+        <w:rPr>
+          <w:sz w:val="24"/>
+          <w:szCs w:val="24"/>
+        </w:rPr>
+        <w:t>token</w:t>
+      </w:r>
+      <w:r>
+        <w:rPr>
+          <w:sz w:val="24"/>
+          <w:szCs w:val="24"/>
+        </w:rPr>
+        <w:t>作为学费，加入授课班【</w:t>
+      </w:r>
+      <w:r>
+        <w:rPr>
+          <w:sz w:val="24"/>
+          <w:szCs w:val="24"/>
+        </w:rPr>
+        <w:t>C</w:t>
+      </w:r>
+      <w:r>
+        <w:rPr>
+          <w:sz w:val="24"/>
+          <w:szCs w:val="24"/>
+        </w:rPr>
+        <w:t>】</w:t>
+      </w:r>
+    </w:p>
+    <w:p>
+      <w:pPr>
+        <w:pStyle w:val="ListParagraph"/>
+        <w:ind w:hanging="0"/>
+        <w:rPr/>
+      </w:pPr>
+      <w:r>
+        <w:rPr>
+          <w:sz w:val="24"/>
+          <w:szCs w:val="24"/>
+        </w:rPr>
+        <w:t xml:space="preserve">L.  </w:t>
+      </w:r>
+      <w:r>
+        <w:rPr>
+          <w:sz w:val="24"/>
+          <w:szCs w:val="24"/>
+        </w:rPr>
+        <w:t>好友模块；</w:t>
+      </w:r>
+      <w:r>
+        <w:rPr>
+          <w:sz w:val="24"/>
+          <w:szCs w:val="24"/>
+        </w:rPr>
+        <w:t>post</w:t>
+      </w:r>
+      <w:r>
+        <w:rPr>
+          <w:sz w:val="24"/>
+          <w:szCs w:val="24"/>
+        </w:rPr>
+        <w:t>、</w:t>
+      </w:r>
+      <w:r>
+        <w:rPr>
+          <w:sz w:val="24"/>
+          <w:szCs w:val="24"/>
+        </w:rPr>
+        <w:t>like</w:t>
+      </w:r>
+      <w:r>
+        <w:rPr>
+          <w:sz w:val="24"/>
+          <w:szCs w:val="24"/>
+        </w:rPr>
+        <w:t>、</w:t>
+      </w:r>
+      <w:r>
+        <w:rPr>
+          <w:sz w:val="24"/>
+          <w:szCs w:val="24"/>
+        </w:rPr>
+        <w:t>comment</w:t>
+      </w:r>
+      <w:r>
+        <w:rPr>
+          <w:sz w:val="24"/>
+          <w:szCs w:val="24"/>
+        </w:rPr>
+        <w:t>模块；</w:t>
+      </w:r>
+      <w:r>
+        <w:rPr>
+          <w:sz w:val="24"/>
+          <w:szCs w:val="24"/>
+        </w:rPr>
+        <w:t>【</w:t>
+      </w:r>
+      <w:r>
+        <w:rPr>
+          <w:sz w:val="24"/>
+          <w:szCs w:val="24"/>
+        </w:rPr>
         <w:t>P</w:t>
       </w:r>
       <w:r>
@@ -1550,6 +1704,20 @@
           <w:sz w:val="24"/>
           <w:szCs w:val="24"/>
         </w:rPr>
+        <w:t>、</w:t>
+      </w:r>
+      <w:r>
+        <w:rPr>
+          <w:sz w:val="24"/>
+          <w:szCs w:val="24"/>
+        </w:rPr>
+        <w:t>C</w:t>
+      </w:r>
+      <w:r>
+        <w:rPr>
+          <w:sz w:val="24"/>
+          <w:szCs w:val="24"/>
+        </w:rPr>
         <w:t>】</w:t>
       </w:r>
     </w:p>
@@ -1557,52 +1725,21 @@
       <w:pPr>
         <w:pStyle w:val="ListParagraph"/>
         <w:ind w:hanging="0"/>
-        <w:rPr>
-          <w:sz w:val="24"/>
-          <w:szCs w:val="24"/>
-        </w:rPr>
-      </w:pPr>
-      <w:r>
-        <w:rPr>
-          <w:sz w:val="24"/>
-          <w:szCs w:val="24"/>
-        </w:rPr>
-        <w:t xml:space="preserve">K.  </w:t>
-      </w:r>
-      <w:r>
-        <w:rPr>
-          <w:sz w:val="24"/>
-          <w:szCs w:val="24"/>
-        </w:rPr>
-        <w:t>用户</w:t>
-      </w:r>
-      <w:r>
-        <w:rPr>
-          <w:sz w:val="24"/>
-          <w:szCs w:val="24"/>
-        </w:rPr>
-        <w:t>A</w:t>
-      </w:r>
-      <w:r>
-        <w:rPr>
-          <w:sz w:val="24"/>
-          <w:szCs w:val="24"/>
-        </w:rPr>
-        <w:t>可以在</w:t>
-      </w:r>
-      <w:r>
-        <w:rPr>
-          <w:sz w:val="24"/>
-          <w:szCs w:val="24"/>
-        </w:rPr>
-        <w:t>APP</w:t>
-      </w:r>
-      <w:r>
-        <w:rPr>
-          <w:sz w:val="24"/>
-          <w:szCs w:val="24"/>
-        </w:rPr>
-        <w:t>内开班授课，其他学员可以使用</w:t>
+        <w:rPr/>
+      </w:pPr>
+      <w:r>
+        <w:rPr>
+          <w:sz w:val="24"/>
+          <w:szCs w:val="24"/>
+        </w:rPr>
+        <w:t>M</w:t>
+      </w:r>
+      <w:r>
+        <w:rPr>
+          <w:sz w:val="24"/>
+          <w:szCs w:val="24"/>
+        </w:rPr>
+        <w:t>．专栏，由资深跑者、专家、其他团队开设，介绍跑步的基础和专业知识。（团队可以用</w:t>
       </w:r>
       <w:r>
         <w:rPr>
@@ -1616,7 +1753,7 @@
           <w:sz w:val="24"/>
           <w:szCs w:val="24"/>
         </w:rPr>
-        <w:t>作为学费，加入授课班【</w:t>
+        <w:t>聘请跑者和专家）【</w:t>
       </w:r>
       <w:r>
         <w:rPr>
@@ -1637,104 +1774,21 @@
       <w:pPr>
         <w:pStyle w:val="ListParagraph"/>
         <w:ind w:hanging="0"/>
-        <w:rPr>
-          <w:sz w:val="24"/>
-          <w:szCs w:val="24"/>
-        </w:rPr>
-      </w:pPr>
-      <w:r>
-        <w:rPr>
-          <w:sz w:val="24"/>
-          <w:szCs w:val="24"/>
-        </w:rPr>
-        <w:t xml:space="preserve">L.  </w:t>
-      </w:r>
-      <w:r>
-        <w:rPr>
-          <w:sz w:val="24"/>
-          <w:szCs w:val="24"/>
-        </w:rPr>
-        <w:t>好友模块；</w:t>
-      </w:r>
-      <w:r>
-        <w:rPr>
-          <w:sz w:val="24"/>
-          <w:szCs w:val="24"/>
-        </w:rPr>
-        <w:t>post</w:t>
-      </w:r>
-      <w:r>
-        <w:rPr>
-          <w:sz w:val="24"/>
-          <w:szCs w:val="24"/>
-        </w:rPr>
-        <w:t>、</w:t>
-      </w:r>
-      <w:r>
-        <w:rPr>
-          <w:sz w:val="24"/>
-          <w:szCs w:val="24"/>
-        </w:rPr>
-        <w:t>like</w:t>
-      </w:r>
-      <w:r>
-        <w:rPr>
-          <w:sz w:val="24"/>
-          <w:szCs w:val="24"/>
-        </w:rPr>
-        <w:t>、</w:t>
-      </w:r>
-      <w:r>
-        <w:rPr>
-          <w:sz w:val="24"/>
-          <w:szCs w:val="24"/>
-        </w:rPr>
-        <w:t>comment</w:t>
-      </w:r>
-      <w:r>
-        <w:rPr>
-          <w:sz w:val="24"/>
-          <w:szCs w:val="24"/>
-        </w:rPr>
-        <w:t>模块；</w:t>
-      </w:r>
-    </w:p>
-    <w:p>
-      <w:pPr>
-        <w:pStyle w:val="ListParagraph"/>
-        <w:ind w:hanging="0"/>
-        <w:rPr>
-          <w:sz w:val="24"/>
-          <w:szCs w:val="24"/>
-        </w:rPr>
-      </w:pPr>
-      <w:r>
-        <w:rPr>
-          <w:sz w:val="24"/>
-          <w:szCs w:val="24"/>
-        </w:rPr>
-        <w:t>M</w:t>
-      </w:r>
-      <w:r>
-        <w:rPr>
-          <w:sz w:val="24"/>
-          <w:szCs w:val="24"/>
-        </w:rPr>
-        <w:t>．专栏，由资深跑者、专家开设。（团队可以用</w:t>
-      </w:r>
-      <w:r>
-        <w:rPr>
-          <w:sz w:val="24"/>
-          <w:szCs w:val="24"/>
-        </w:rPr>
-        <w:t>token</w:t>
-      </w:r>
-      <w:r>
-        <w:rPr>
-          <w:sz w:val="24"/>
-          <w:szCs w:val="24"/>
-        </w:rPr>
-        <w:t>聘请跑者和专家）</w:t>
+        <w:rPr/>
+      </w:pPr>
+      <w:r>
+        <w:rPr>
+          <w:sz w:val="24"/>
+          <w:szCs w:val="24"/>
+        </w:rPr>
+        <w:t xml:space="preserve">n. </w:t>
+      </w:r>
+      <w:r>
+        <w:rPr>
+          <w:sz w:val="24"/>
+          <w:szCs w:val="24"/>
+        </w:rPr>
+        <w:t>线下赛日历，和中国马拉松官网日历同步。</w:t>
       </w:r>
     </w:p>
     <w:p>
@@ -1862,10 +1916,7 @@
           <w:ilvl w:val="0"/>
           <w:numId w:val="3"/>
         </w:numPr>
-        <w:rPr>
-          <w:sz w:val="24"/>
-          <w:szCs w:val="24"/>
-        </w:rPr>
+        <w:rPr/>
       </w:pPr>
       <w:r>
         <w:rPr>
@@ -1873,6 +1924,83 @@
           <w:szCs w:val="24"/>
         </w:rPr>
         <w:t>装备属性的随机算法；</w:t>
+      </w:r>
+    </w:p>
+    <w:p>
+      <w:pPr>
+        <w:pStyle w:val="ListParagraph"/>
+        <w:numPr>
+          <w:ilvl w:val="0"/>
+          <w:numId w:val="0"/>
+        </w:numPr>
+        <w:ind w:left="360" w:hanging="0"/>
+        <w:rPr>
+          <w:sz w:val="24"/>
+          <w:szCs w:val="24"/>
+        </w:rPr>
+      </w:pPr>
+      <w:r>
+        <w:rPr/>
+      </w:r>
+    </w:p>
+    <w:p>
+      <w:pPr>
+        <w:pStyle w:val="ListParagraph"/>
+        <w:rPr>
+          <w:sz w:val="24"/>
+          <w:szCs w:val="24"/>
+        </w:rPr>
+      </w:pPr>
+      <w:r>
+        <w:rPr/>
+      </w:r>
+    </w:p>
+    <w:p>
+      <w:pPr>
+        <w:pStyle w:val="ListParagraph"/>
+        <w:rPr>
+          <w:sz w:val="24"/>
+          <w:szCs w:val="24"/>
+        </w:rPr>
+      </w:pPr>
+      <w:r>
+        <w:rPr/>
+      </w:r>
+    </w:p>
+    <w:p>
+      <w:pPr>
+        <w:pStyle w:val="ListParagraph"/>
+        <w:rPr>
+          <w:sz w:val="24"/>
+          <w:szCs w:val="24"/>
+        </w:rPr>
+      </w:pPr>
+      <w:r>
+        <w:rPr/>
+      </w:r>
+    </w:p>
+    <w:p>
+      <w:pPr>
+        <w:pStyle w:val="ListParagraph"/>
+        <w:rPr>
+          <w:sz w:val="24"/>
+          <w:szCs w:val="24"/>
+        </w:rPr>
+      </w:pPr>
+      <w:r>
+        <w:rPr/>
+      </w:r>
+    </w:p>
+    <w:p>
+      <w:pPr>
+        <w:pStyle w:val="ListParagraph"/>
+        <w:rPr>
+          <w:sz w:val="24"/>
+          <w:szCs w:val="24"/>
+        </w:rPr>
+      </w:pPr>
+      <w:r>
+        <w:rPr/>
       </w:r>
     </w:p>
     <w:p>
@@ -1899,10 +2027,10 @@
                 <wp:positionV relativeFrom="paragraph">
                   <wp:posOffset>162560</wp:posOffset>
                 </wp:positionV>
-                <wp:extent cx="5657215" cy="1270"/>
+                <wp:extent cx="5657850" cy="1905"/>
                 <wp:effectExtent l="0" t="0" r="0" b="0"/>
                 <wp:wrapNone/>
-                <wp:docPr id="1" name=""/>
+                <wp:docPr id="1" name="Image1"/>
                 <a:graphic xmlns:a="http://schemas.openxmlformats.org/drawingml/2006/main">
                   <a:graphicData uri="http://schemas.microsoft.com/office/word/2010/wordprocessingShape">
                     <wps:wsp>
@@ -1910,7 +2038,7 @@
                       <wps:spPr>
                         <a:xfrm>
                           <a:off x="0" y="0"/>
-                          <a:ext cx="5656680" cy="720"/>
+                          <a:ext cx="5657040" cy="1440"/>
                         </a:xfrm>
                         <a:custGeom>
                           <a:avLst/>
@@ -1950,17 +2078,7 @@
             </w:drawing>
           </mc:Choice>
           <mc:Fallback>
-            <w:pict>
-              <v:shapetype id="shapetype_32" coordsize="21600,21600" o:spt="32" path="m,l21600,21600nfe">
-                <v:stroke joinstyle="miter"/>
-                <v:path gradientshapeok="t" o:connecttype="rect" textboxrect="0,0,21600,21600"/>
-              </v:shapetype>
-              <v:shape id="shape_0" stroked="t" style="position:absolute;margin-left:2.1pt;margin-top:12.8pt;width:445.35pt;height:0pt" type="shapetype_32">
-                <w10:wrap type="none"/>
-                <v:fill o:detectmouseclick="t" on="false"/>
-                <v:stroke color="red" weight="38160" joinstyle="round" endcap="flat"/>
-              </v:shape>
-            </w:pict>
+            <w:pict/>
           </mc:Fallback>
         </mc:AlternateContent>
       </w:r>
@@ -2805,23 +2923,7 @@
           <w:sz w:val="24"/>
           <w:szCs w:val="24"/>
         </w:rPr>
-        <w:t>属性【</w:t>
-      </w:r>
-      <w:r>
-        <w:rPr>
-          <w:color w:val="FF0000"/>
-          <w:sz w:val="24"/>
-          <w:szCs w:val="24"/>
-        </w:rPr>
-        <w:t>耐久度</w:t>
-      </w:r>
-      <w:r>
-        <w:rPr>
-          <w:color w:val="FF0000"/>
-          <w:sz w:val="24"/>
-          <w:szCs w:val="24"/>
-        </w:rPr>
-        <w:t>】</w:t>
+        <w:t>属性【耐久度】</w:t>
       </w:r>
     </w:p>
     <w:p>
@@ -2949,7 +3051,7 @@
           <w:sz w:val="24"/>
           <w:szCs w:val="24"/>
         </w:rPr>
-        <w:t>种类：鞋子、袜子、裤子、上衣、眼镜、帽子，披风；</w:t>
+        <w:t>种类：鞋子、袜子、裤子、上衣、眼镜、帽子，腰带、披风（耍酷）；</w:t>
       </w:r>
     </w:p>
     <w:p>
@@ -3321,31 +3423,7 @@
           <w:sz w:val="24"/>
           <w:szCs w:val="24"/>
         </w:rPr>
-        <w:t>1.5</w:t>
-      </w:r>
-      <w:r>
-        <w:rPr>
-          <w:color w:val="FF0000"/>
-          <w:sz w:val="24"/>
-          <w:szCs w:val="24"/>
-        </w:rPr>
-        <w:t>-</w:t>
-      </w:r>
-      <w:r>
-        <w:rPr>
-          <w:color w:val="FF0000"/>
-          <w:sz w:val="24"/>
-          <w:szCs w:val="24"/>
-        </w:rPr>
-        <w:t>3</w:t>
-      </w:r>
-      <w:r>
-        <w:rPr>
-          <w:color w:val="FF0000"/>
-          <w:sz w:val="24"/>
-          <w:szCs w:val="24"/>
-        </w:rPr>
-        <w:t>%</w:t>
+        <w:t>1.5-3%</w:t>
       </w:r>
       <w:r>
         <w:rPr>
@@ -3482,15 +3560,7 @@
           <w:sz w:val="24"/>
           <w:szCs w:val="24"/>
         </w:rPr>
-        <w:t>3</w:t>
-      </w:r>
-      <w:r>
-        <w:rPr>
-          <w:color w:val="FF0000"/>
-          <w:sz w:val="24"/>
-          <w:szCs w:val="24"/>
-        </w:rPr>
-        <w:t>-1.5%</w:t>
+        <w:t>3-1.5%</w:t>
       </w:r>
       <w:r>
         <w:rPr>
@@ -3522,15 +3592,7 @@
           <w:sz w:val="24"/>
           <w:szCs w:val="24"/>
         </w:rPr>
-        <w:t>0-</w:t>
-      </w:r>
-      <w:r>
-        <w:rPr>
-          <w:color w:val="FF0000"/>
-          <w:sz w:val="24"/>
-          <w:szCs w:val="24"/>
-        </w:rPr>
-        <w:t>1%</w:t>
+        <w:t>0-1%</w:t>
       </w:r>
       <w:r>
         <w:rPr>
@@ -3800,23 +3862,7 @@
           <w:sz w:val="24"/>
           <w:szCs w:val="24"/>
         </w:rPr>
-        <w:t>2</w:t>
-      </w:r>
-      <w:r>
-        <w:rPr>
-          <w:color w:val="FF0000"/>
-          <w:sz w:val="24"/>
-          <w:szCs w:val="24"/>
-        </w:rPr>
-        <w:t>-</w:t>
-      </w:r>
-      <w:r>
-        <w:rPr>
-          <w:color w:val="FF0000"/>
-          <w:sz w:val="24"/>
-          <w:szCs w:val="24"/>
-        </w:rPr>
-        <w:t>3</w:t>
+        <w:t>2-3</w:t>
       </w:r>
       <w:r>
         <w:rPr>
@@ -4028,15 +4074,7 @@
           <w:sz w:val="24"/>
           <w:szCs w:val="24"/>
         </w:rPr>
-        <w:t>-</w:t>
-      </w:r>
-      <w:r>
-        <w:rPr>
-          <w:color w:val="FF0000"/>
-          <w:sz w:val="24"/>
-          <w:szCs w:val="24"/>
-        </w:rPr>
-        <w:t>&gt;</w:t>
+        <w:t>-&gt;</w:t>
       </w:r>
       <w:r>
         <w:rPr>
@@ -4121,7 +4159,71 @@
           <w:sz w:val="24"/>
           <w:szCs w:val="24"/>
         </w:rPr>
-        <w:t>&lt;30%;</w:t>
+        <w:t>&lt;30%</w:t>
+      </w:r>
+      <w:r>
+        <w:rPr>
+          <w:color w:val="FF0000"/>
+          <w:sz w:val="24"/>
+          <w:szCs w:val="24"/>
+        </w:rPr>
+        <w:t>，有</w:t>
+      </w:r>
+      <w:r>
+        <w:rPr>
+          <w:color w:val="FF0000"/>
+          <w:sz w:val="24"/>
+          <w:szCs w:val="24"/>
+        </w:rPr>
+        <w:t>5%</w:t>
+      </w:r>
+      <w:r>
+        <w:rPr>
+          <w:color w:val="FF0000"/>
+          <w:sz w:val="24"/>
+          <w:szCs w:val="24"/>
+        </w:rPr>
+        <w:t>几率升级为优秀级别装备，有</w:t>
+      </w:r>
+      <w:r>
+        <w:rPr>
+          <w:color w:val="FF0000"/>
+          <w:sz w:val="24"/>
+          <w:szCs w:val="24"/>
+        </w:rPr>
+        <w:t>2%</w:t>
+      </w:r>
+      <w:r>
+        <w:rPr>
+          <w:color w:val="FF0000"/>
+          <w:sz w:val="24"/>
+          <w:szCs w:val="24"/>
+        </w:rPr>
+        <w:t>几率升级为精良级别装备，有</w:t>
+      </w:r>
+      <w:r>
+        <w:rPr>
+          <w:color w:val="FF0000"/>
+          <w:sz w:val="24"/>
+          <w:szCs w:val="24"/>
+        </w:rPr>
+        <w:t>0.5%</w:t>
+      </w:r>
+      <w:r>
+        <w:rPr>
+          <w:color w:val="FF0000"/>
+          <w:sz w:val="24"/>
+          <w:szCs w:val="24"/>
+        </w:rPr>
+        <w:t>几率升级为史诗级别装备</w:t>
+      </w:r>
+      <w:r>
+        <w:rPr>
+          <w:color w:val="FF0000"/>
+          <w:sz w:val="24"/>
+          <w:szCs w:val="24"/>
+        </w:rPr>
+        <w:t>;</w:t>
       </w:r>
     </w:p>
     <w:p>
@@ -4132,11 +4234,7 @@
           <w:numId w:val="0"/>
         </w:numPr>
         <w:ind w:left="360" w:hanging="0"/>
-        <w:rPr>
-          <w:color w:val="FF0000"/>
-          <w:sz w:val="24"/>
-          <w:szCs w:val="24"/>
-        </w:rPr>
+        <w:rPr/>
       </w:pPr>
       <w:r>
         <w:rPr>
@@ -4192,15 +4290,47 @@
           <w:sz w:val="24"/>
           <w:szCs w:val="24"/>
         </w:rPr>
-        <w:t>10%</w:t>
-      </w:r>
-      <w:r>
-        <w:rPr>
-          <w:color w:val="FF0000"/>
-          <w:sz w:val="24"/>
-          <w:szCs w:val="24"/>
-        </w:rPr>
-        <w:t>）升级为精良级别装备；</w:t>
+        <w:t>5</w:t>
+      </w:r>
+      <w:r>
+        <w:rPr>
+          <w:color w:val="FF0000"/>
+          <w:sz w:val="24"/>
+          <w:szCs w:val="24"/>
+        </w:rPr>
+        <w:t>%</w:t>
+      </w:r>
+      <w:r>
+        <w:rPr>
+          <w:color w:val="FF0000"/>
+          <w:sz w:val="24"/>
+          <w:szCs w:val="24"/>
+        </w:rPr>
+        <w:t>）升级为精良级别装备，有</w:t>
+      </w:r>
+      <w:r>
+        <w:rPr>
+          <w:color w:val="FF0000"/>
+          <w:sz w:val="24"/>
+          <w:szCs w:val="24"/>
+        </w:rPr>
+        <w:t>2%</w:t>
+      </w:r>
+      <w:r>
+        <w:rPr>
+          <w:color w:val="FF0000"/>
+          <w:sz w:val="24"/>
+          <w:szCs w:val="24"/>
+        </w:rPr>
+        <w:t>几率升级为史诗级别装备</w:t>
+      </w:r>
+      <w:r>
+        <w:rPr>
+          <w:color w:val="FF0000"/>
+          <w:sz w:val="24"/>
+          <w:szCs w:val="24"/>
+        </w:rPr>
+        <w:t>；</w:t>
       </w:r>
     </w:p>
     <w:p>
@@ -4211,11 +4341,7 @@
           <w:numId w:val="0"/>
         </w:numPr>
         <w:ind w:left="360" w:hanging="0"/>
-        <w:rPr>
-          <w:color w:val="FF0000"/>
-          <w:sz w:val="24"/>
-          <w:szCs w:val="24"/>
-        </w:rPr>
+        <w:rPr/>
       </w:pPr>
       <w:r>
         <w:rPr>
@@ -4271,7 +4397,15 @@
           <w:sz w:val="24"/>
           <w:szCs w:val="24"/>
         </w:rPr>
-        <w:t>10%</w:t>
+        <w:t>5</w:t>
+      </w:r>
+      <w:r>
+        <w:rPr>
+          <w:color w:val="FF0000"/>
+          <w:sz w:val="24"/>
+          <w:szCs w:val="24"/>
+        </w:rPr>
+        <w:t>%</w:t>
       </w:r>
       <w:r>
         <w:rPr>
@@ -4337,11 +4471,7 @@
           <w:numId w:val="0"/>
         </w:numPr>
         <w:ind w:left="360" w:hanging="0"/>
-        <w:rPr>
-          <w:color w:val="FF0000"/>
-          <w:sz w:val="24"/>
-          <w:szCs w:val="24"/>
-        </w:rPr>
+        <w:rPr/>
       </w:pPr>
       <w:r>
         <w:rPr>
@@ -4357,7 +4487,7 @@
           <w:sz w:val="24"/>
           <w:szCs w:val="24"/>
         </w:rPr>
-        <w:t>公里，掉率精良→史诗装备，精良掉率（</w:t>
+        <w:t>公里，掉落精良→史诗装备，精良掉率（</w:t>
       </w:r>
       <w:r>
         <w:rPr>
@@ -4416,27 +4546,15 @@
           <w:numId w:val="0"/>
         </w:numPr>
         <w:ind w:left="360" w:hanging="0"/>
-        <w:rPr>
-          <w:color w:val="FF0000"/>
-          <w:sz w:val="24"/>
-          <w:szCs w:val="24"/>
-        </w:rPr>
-      </w:pPr>
-      <w:r>
-        <w:rPr>
-          <w:color w:val="FF0000"/>
-          <w:sz w:val="24"/>
-          <w:szCs w:val="24"/>
-        </w:rPr>
-        <w:t xml:space="preserve">f. </w:t>
-      </w:r>
-      <w:r>
-        <w:rPr>
-          <w:color w:val="FF0000"/>
-          <w:sz w:val="24"/>
-          <w:szCs w:val="24"/>
-        </w:rPr>
-        <w:t>5</w:t>
+        <w:rPr/>
+      </w:pPr>
+      <w:r>
+        <w:rPr>
+          <w:color w:val="FF0000"/>
+          <w:sz w:val="24"/>
+          <w:szCs w:val="24"/>
+        </w:rPr>
+        <w:t>f. 5</w:t>
       </w:r>
       <w:r>
         <w:rPr>
@@ -4452,7 +4570,15 @@
           <w:sz w:val="24"/>
           <w:szCs w:val="24"/>
         </w:rPr>
-        <w:t>1%</w:t>
+        <w:t>0.1</w:t>
+      </w:r>
+      <w:r>
+        <w:rPr>
+          <w:color w:val="FF0000"/>
+          <w:sz w:val="24"/>
+          <w:szCs w:val="24"/>
+        </w:rPr>
+        <w:t>%</w:t>
       </w:r>
       <w:r>
         <w:rPr>
@@ -4491,15 +4617,7 @@
           <w:sz w:val="24"/>
           <w:szCs w:val="24"/>
         </w:rPr>
-        <w:t>绿色套装只在线上赛才掉落</w:t>
-      </w:r>
-      <w:r>
-        <w:rPr>
-          <w:color w:val="FF0000"/>
-          <w:sz w:val="24"/>
-          <w:szCs w:val="24"/>
-        </w:rPr>
-        <w:t>；</w:t>
+        <w:t>绿色套装只在线上赛才掉落；</w:t>
       </w:r>
     </w:p>
     <w:p>
@@ -4509,6 +4627,111 @@
           <w:ilvl w:val="0"/>
           <w:numId w:val="4"/>
         </w:numPr>
+        <w:rPr/>
+      </w:pPr>
+      <w:r>
+        <w:rPr>
+          <w:color w:val="FF0000"/>
+          <w:sz w:val="24"/>
+          <w:szCs w:val="24"/>
+        </w:rPr>
+        <w:t>消耗品的设计</w:t>
+      </w:r>
+    </w:p>
+    <w:p>
+      <w:pPr>
+        <w:pStyle w:val="ListParagraph"/>
+        <w:numPr>
+          <w:ilvl w:val="0"/>
+          <w:numId w:val="0"/>
+        </w:numPr>
+        <w:ind w:left="360" w:hanging="0"/>
+        <w:rPr/>
+      </w:pPr>
+      <w:r>
+        <w:rPr>
+          <w:color w:val="FF0000"/>
+          <w:sz w:val="24"/>
+          <w:szCs w:val="24"/>
+        </w:rPr>
+        <w:t>持有消耗品，半程马拉松和马拉松获得</w:t>
+      </w:r>
+      <w:r>
+        <w:rPr>
+          <w:color w:val="FF0000"/>
+          <w:sz w:val="24"/>
+          <w:szCs w:val="24"/>
+        </w:rPr>
+        <w:t>token</w:t>
+      </w:r>
+      <w:r>
+        <w:rPr>
+          <w:color w:val="FF0000"/>
+          <w:sz w:val="24"/>
+          <w:szCs w:val="24"/>
+        </w:rPr>
+        <w:t>加成。</w:t>
+      </w:r>
+    </w:p>
+    <w:p>
+      <w:pPr>
+        <w:pStyle w:val="ListParagraph"/>
+        <w:numPr>
+          <w:ilvl w:val="0"/>
+          <w:numId w:val="0"/>
+        </w:numPr>
+        <w:ind w:left="360" w:hanging="0"/>
+        <w:rPr/>
+      </w:pPr>
+      <w:r>
+        <w:rPr>
+          <w:color w:val="FF0000"/>
+          <w:sz w:val="24"/>
+          <w:szCs w:val="24"/>
+        </w:rPr>
+        <w:t>消耗品需要用</w:t>
+      </w:r>
+      <w:r>
+        <w:rPr>
+          <w:color w:val="FF0000"/>
+          <w:sz w:val="24"/>
+          <w:szCs w:val="24"/>
+        </w:rPr>
+        <w:t>token</w:t>
+      </w:r>
+      <w:r>
+        <w:rPr>
+          <w:color w:val="FF0000"/>
+          <w:sz w:val="24"/>
+          <w:szCs w:val="24"/>
+        </w:rPr>
+        <w:t>购买，和装备修理费一起进入预备池，作为发行池枯竭时未来</w:t>
+      </w:r>
+      <w:r>
+        <w:rPr>
+          <w:color w:val="FF0000"/>
+          <w:sz w:val="24"/>
+          <w:szCs w:val="24"/>
+        </w:rPr>
+        <w:t>token</w:t>
+      </w:r>
+      <w:r>
+        <w:rPr>
+          <w:color w:val="FF0000"/>
+          <w:sz w:val="24"/>
+          <w:szCs w:val="24"/>
+        </w:rPr>
+        <w:t>分发的来源。</w:t>
+      </w:r>
+    </w:p>
+    <w:p>
+      <w:pPr>
+        <w:pStyle w:val="ListParagraph"/>
+        <w:numPr>
+          <w:ilvl w:val="0"/>
+          <w:numId w:val="0"/>
+        </w:numPr>
+        <w:ind w:left="360" w:hanging="0"/>
         <w:rPr>
           <w:color w:val="FF0000"/>
           <w:sz w:val="28"/>
@@ -4516,22 +4739,13 @@
         </w:rPr>
       </w:pPr>
       <w:r>
-        <w:rPr>
-          <w:color w:val="FF0000"/>
-          <w:sz w:val="24"/>
-          <w:szCs w:val="24"/>
-        </w:rPr>
-        <w:t>消耗品的设计</w:t>
+        <w:rPr/>
       </w:r>
     </w:p>
     <w:p>
       <w:pPr>
         <w:pStyle w:val="Normal"/>
-        <w:rPr>
-          <w:color w:val="FF0000"/>
-          <w:sz w:val="24"/>
-          <w:szCs w:val="24"/>
-        </w:rPr>
+        <w:rPr/>
       </w:pPr>
       <w:r>
         <w:rPr>
@@ -4552,7 +4766,7 @@
       <w:pgNumType w:fmt="decimal"/>
       <w:formProt w:val="false"/>
       <w:textDirection w:val="lrTb"/>
-      <w:docGrid w:type="lines" w:linePitch="312" w:charSpace="12082"/>
+      <w:docGrid w:type="lines" w:linePitch="312" w:charSpace="11877"/>
     </w:sectPr>
   </w:body>
 </w:document>
@@ -5181,7 +5395,6 @@
       <w:rPr>
         <w:rFonts w:ascii="Calibri" w:hAnsi="Calibri" w:eastAsia="宋体" w:cs="" w:asciiTheme="minorHAnsi" w:cstheme="minorBidi" w:eastAsiaTheme="minorEastAsia" w:hAnsiTheme="minorHAnsi"/>
         <w:kern w:val="2"/>
-        <w:sz w:val="21"/>
         <w:szCs w:val="22"/>
         <w:lang w:val="en-US" w:eastAsia="zh-CN" w:bidi="ar-SA"/>
       </w:rPr>
